--- a/app/docx_templates/kk.docx
+++ b/app/docx_templates/kk.docx
@@ -1,6 +1,6 @@
 
 <file path=word/document.xml><?xml version="1.0" encoding="utf-8"?>
-<w:document xmlns:cx="http://schemas.microsoft.com/office/drawing/2014/chartex" xmlns:cx1="http://schemas.microsoft.com/office/drawing/2015/9/8/chartex" xmlns:cx2="http://schemas.microsoft.com/office/drawing/2015/10/21/chartex" xmlns:mc="http://schemas.openxmlformats.org/markup-compatibility/2006" xmlns:o="urn:schemas-microsoft-com:office:office" xmlns:r="http://purl.oclc.org/ooxml/officeDocument/relationships" xmlns:m="http://purl.oclc.org/ooxml/officeDocument/math" xmlns:v="urn:schemas-microsoft-com:vml" xmlns:wp14="http://schemas.microsoft.com/office/word/2010/wordprocessingDrawing" xmlns:wp="http://purl.oclc.org/ooxml/drawingml/wordprocessingDrawing" xmlns:w10="urn:schemas-microsoft-com:office:word" xmlns:w="http://purl.oclc.org/ooxml/wordprocessingml/main" xmlns:w14="http://schemas.microsoft.com/office/word/2010/wordml" xmlns:w15="http://schemas.microsoft.com/office/word/2012/wordml" xmlns:w16se="http://schemas.microsoft.com/office/word/2015/wordml/symex" xmlns:wpi="http://schemas.microsoft.com/office/word/2010/wordprocessingInk" xmlns:wne="http://schemas.microsoft.com/office/word/2006/wordml" mc:Ignorable="w14 w15 w16se wne wp14" w:conformance="strict">
+<w:document xmlns:cx="http://schemas.microsoft.com/office/drawing/2014/chartex" xmlns:cx1="http://schemas.microsoft.com/office/drawing/2015/9/8/chartex" xmlns:cx2="http://schemas.microsoft.com/office/drawing/2015/10/21/chartex" xmlns:cx3="http://schemas.microsoft.com/office/drawing/2016/5/9/chartex" xmlns:cx4="http://schemas.microsoft.com/office/drawing/2016/5/10/chartex" xmlns:cx5="http://schemas.microsoft.com/office/drawing/2016/5/11/chartex" xmlns:mc="http://schemas.openxmlformats.org/markup-compatibility/2006" xmlns:o="urn:schemas-microsoft-com:office:office" xmlns:r="http://purl.oclc.org/ooxml/officeDocument/relationships" xmlns:m="http://purl.oclc.org/ooxml/officeDocument/math" xmlns:v="urn:schemas-microsoft-com:vml" xmlns:wp14="http://schemas.microsoft.com/office/word/2010/wordprocessingDrawing" xmlns:wp="http://purl.oclc.org/ooxml/drawingml/wordprocessingDrawing" xmlns:w10="urn:schemas-microsoft-com:office:word" xmlns:w="http://purl.oclc.org/ooxml/wordprocessingml/main" xmlns:w14="http://schemas.microsoft.com/office/word/2010/wordml" xmlns:w15="http://schemas.microsoft.com/office/word/2012/wordml" xmlns:w16se="http://schemas.microsoft.com/office/word/2015/wordml/symex" xmlns:wpi="http://schemas.microsoft.com/office/word/2010/wordprocessingInk" xmlns:wne="http://schemas.microsoft.com/office/word/2006/wordml" mc:Ignorable="w14 w15 w16se wne wp14" w:conformance="strict">
   <w:body>
     <w:p>
       <w:pPr>
@@ -86,7 +86,7 @@
                 <w:tab w:val="start" w:pos="387pt"/>
               </w:tabs>
               <w:spacing w:line="18pt" w:lineRule="auto"/>
-              <w:ind w:start="-1.50pt"/>
+              <w:ind w:start="0.50pt"/>
               <w:jc w:val="both"/>
               <w:rPr>
                 <w:sz w:val="16"/>
@@ -125,7 +125,7 @@
                 <w:szCs w:val="18"/>
                 <w:lang w:val="fi-FI"/>
               </w:rPr>
-              <w:t>*kk</w:t>
+              <w:t>{keluarga.nama_kepala_keluarga}</w:t>
             </w:r>
           </w:p>
           <w:p>
@@ -142,7 +142,7 @@
                 <w:tab w:val="start" w:pos="387pt"/>
               </w:tabs>
               <w:spacing w:line="18pt" w:lineRule="auto"/>
-              <w:ind w:start="-1.50pt"/>
+              <w:ind w:start="0.50pt"/>
               <w:jc w:val="both"/>
               <w:rPr>
                 <w:sz w:val="16"/>
@@ -181,7 +181,15 @@
                 <w:szCs w:val="18"/>
                 <w:lang w:val="fi-FI"/>
               </w:rPr>
-              <w:t xml:space="preserve"> dusun</w:t>
+              <w:t xml:space="preserve"> </w:t>
+            </w:r>
+            <w:r>
+              <w:rPr>
+                <w:sz w:val="16"/>
+                <w:szCs w:val="18"/>
+                <w:lang w:val="fi-FI"/>
+              </w:rPr>
+              <w:t>{keluarga.alamat_jalan} {keluarga.dusun}</w:t>
             </w:r>
           </w:p>
           <w:p>
@@ -197,7 +205,7 @@
                 <w:tab w:val="start" w:pos="387pt"/>
               </w:tabs>
               <w:spacing w:line="18pt" w:lineRule="auto"/>
-              <w:ind w:start="-1.50pt"/>
+              <w:ind w:start="0.50pt"/>
               <w:jc w:val="both"/>
               <w:rPr>
                 <w:sz w:val="16"/>
@@ -228,7 +236,31 @@
                 <w:lang w:val="fi-FI"/>
               </w:rPr>
               <w:tab/>
-              <w:t>: *rt / *rw</w:t>
+              <w:t xml:space="preserve">: </w:t>
+            </w:r>
+            <w:r>
+              <w:rPr>
+                <w:sz w:val="16"/>
+                <w:szCs w:val="18"/>
+                <w:lang w:val="fi-FI"/>
+              </w:rPr>
+              <w:t>{keluarga.rt}</w:t>
+            </w:r>
+            <w:r>
+              <w:rPr>
+                <w:sz w:val="16"/>
+                <w:szCs w:val="18"/>
+                <w:lang w:val="fi-FI"/>
+              </w:rPr>
+              <w:t xml:space="preserve"> / </w:t>
+            </w:r>
+            <w:r>
+              <w:rPr>
+                <w:sz w:val="16"/>
+                <w:szCs w:val="18"/>
+                <w:lang w:val="fi-FI"/>
+              </w:rPr>
+              <w:t>{keluarga.rw}</w:t>
             </w:r>
           </w:p>
           <w:p>
@@ -245,7 +277,7 @@
                 <w:tab w:val="start" w:pos="387pt"/>
               </w:tabs>
               <w:spacing w:line="18pt" w:lineRule="auto"/>
-              <w:ind w:start="-1.50pt"/>
+              <w:ind w:start="0.50pt"/>
               <w:jc w:val="both"/>
               <w:rPr>
                 <w:sz w:val="16"/>
@@ -303,7 +335,7 @@
                 <w:tab w:val="start" w:pos="351pt"/>
                 <w:tab w:val="start" w:pos="387pt"/>
               </w:tabs>
-              <w:ind w:start="-1.50pt"/>
+              <w:ind w:start="0.50pt"/>
               <w:jc w:val="center"/>
               <w:rPr>
                 <w:sz w:val="16"/>
@@ -326,6 +358,14 @@
                 <w:lang w:val="sv-SE"/>
               </w:rPr>
               <w:t>{</w:t>
+            </w:r>
+            <w:r>
+              <w:rPr>
+                <w:sz w:val="16"/>
+                <w:szCs w:val="18"/>
+                <w:lang w:val="sv-SE"/>
+              </w:rPr>
+              <w:t>keluarga.</w:t>
             </w:r>
             <w:r>
               <w:rPr>
@@ -363,7 +403,7 @@
                 <w:tab w:val="start" w:pos="387pt"/>
               </w:tabs>
               <w:spacing w:line="18pt" w:lineRule="auto"/>
-              <w:ind w:start="-1.50pt"/>
+              <w:ind w:start="0.50pt"/>
               <w:jc w:val="both"/>
               <w:rPr>
                 <w:sz w:val="16"/>
@@ -419,7 +459,7 @@
                 <w:tab w:val="start" w:pos="387pt"/>
               </w:tabs>
               <w:spacing w:line="18pt" w:lineRule="auto"/>
-              <w:ind w:start="-1.50pt"/>
+              <w:ind w:start="0.50pt"/>
               <w:jc w:val="both"/>
               <w:rPr>
                 <w:sz w:val="16"/>
@@ -475,7 +515,7 @@
                 <w:tab w:val="start" w:pos="387pt"/>
               </w:tabs>
               <w:spacing w:line="18pt" w:lineRule="auto"/>
-              <w:ind w:start="-1.50pt"/>
+              <w:ind w:start="0.50pt"/>
               <w:jc w:val="both"/>
               <w:rPr>
                 <w:sz w:val="16"/>
@@ -531,7 +571,7 @@
                 <w:tab w:val="start" w:pos="387pt"/>
               </w:tabs>
               <w:spacing w:line="18pt" w:lineRule="auto"/>
-              <w:ind w:start="-1.50pt"/>
+              <w:ind w:start="0.50pt"/>
               <w:jc w:val="both"/>
               <w:rPr>
                 <w:sz w:val="16"/>
@@ -579,7 +619,7 @@
           <w:tab w:val="start" w:pos="351pt"/>
           <w:tab w:val="start" w:pos="387pt"/>
         </w:tabs>
-        <w:ind w:start="-1.50pt"/>
+        <w:ind w:start="0.50pt"/>
         <w:jc w:val="both"/>
         <w:rPr>
           <w:sz w:val="20"/>
@@ -599,7 +639,7 @@
           <w:tab w:val="start" w:pos="396pt"/>
           <w:tab w:val="start" w:pos="513pt"/>
         </w:tabs>
-        <w:ind w:start="-1.50pt"/>
+        <w:ind w:start="0.50pt"/>
         <w:jc w:val="both"/>
         <w:rPr>
           <w:sz w:val="16"/>
@@ -619,7 +659,7 @@
           <w:tab w:val="start" w:pos="396pt"/>
           <w:tab w:val="start" w:pos="513pt"/>
         </w:tabs>
-        <w:ind w:start="-1.50pt"/>
+        <w:ind w:start="0.50pt"/>
         <w:jc w:val="both"/>
         <w:rPr>
           <w:b/>
@@ -4752,7 +4792,7 @@
       </w:pPr>
     </w:pPrDefault>
   </w:docDefaults>
-  <w:latentStyles w:defLockedState="0" w:defUIPriority="99" w:defSemiHidden="0" w:defUnhideWhenUsed="0" w:defQFormat="0" w:count="373">
+  <w:latentStyles w:defLockedState="0" w:defUIPriority="99" w:defSemiHidden="0" w:defUnhideWhenUsed="0" w:defQFormat="0" w:count="374">
     <w:lsdException w:name="Normal" w:uiPriority="0" w:qFormat="1"/>
     <w:lsdException w:name="heading 1" w:uiPriority="9" w:qFormat="1"/>
     <w:lsdException w:name="heading 2" w:semiHidden="1" w:uiPriority="9" w:unhideWhenUsed="1" w:qFormat="1"/>
@@ -4784,7 +4824,8 @@
     <w:lsdException w:name="Salutation" w:semiHidden="1" w:unhideWhenUsed="1"/>
     <w:lsdException w:name="Strong" w:uiPriority="22" w:qFormat="1"/>
     <w:lsdException w:name="Emphasis" w:uiPriority="20" w:qFormat="1"/>
-    <w:lsdException w:name="Normal Table" w:semiHidden="1" w:unhideWhenUsed="1"/>
+    <w:lsdException w:name="HTML Variable" w:semiHidden="1" w:unhideWhenUsed="1"/>
+    <w:lsdException w:name="Outline List 3" w:semiHidden="1" w:unhideWhenUsed="1"/>
     <w:lsdException w:name="Table Simple 1" w:semiHidden="1" w:unhideWhenUsed="1"/>
     <w:lsdException w:name="Table Simple 2" w:semiHidden="1" w:unhideWhenUsed="1"/>
     <w:lsdException w:name="Table Simple 3" w:semiHidden="1" w:unhideWhenUsed="1"/>
@@ -4826,9 +4867,8 @@
     <w:lsdException w:name="Table Subtle 2" w:semiHidden="1" w:unhideWhenUsed="1"/>
     <w:lsdException w:name="Table Web 1" w:semiHidden="1" w:unhideWhenUsed="1"/>
     <w:lsdException w:name="Table Web 2" w:semiHidden="1" w:unhideWhenUsed="1"/>
-    <w:lsdException w:name="Table Web 3" w:semiHidden="1" w:unhideWhenUsed="1"/>
+    <w:lsdException w:name="Balloon Text" w:semiHidden="1" w:unhideWhenUsed="1"/>
     <w:lsdException w:name="Table Grid" w:uiPriority="59"/>
-    <w:lsdException w:name="Table Theme" w:semiHidden="1" w:unhideWhenUsed="1"/>
     <w:lsdException w:name="Placeholder Text" w:semiHidden="1"/>
     <w:lsdException w:name="No Spacing" w:uiPriority="1" w:qFormat="1"/>
     <w:lsdException w:name="Light Shading" w:uiPriority="60"/>
@@ -5046,6 +5086,7 @@
     <w:lsdException w:name="List Table 7 Colorful Accent 6" w:uiPriority="52"/>
     <w:lsdException w:name="Mention" w:semiHidden="1" w:unhideWhenUsed="1"/>
     <w:lsdException w:name="Smart Hyperlink" w:semiHidden="1" w:unhideWhenUsed="1"/>
+    <w:lsdException w:name="Hashtag" w:semiHidden="1" w:unhideWhenUsed="1"/>
   </w:latentStyles>
   <w:style w:type="paragraph" w:default="1" w:styleId="Normal">
     <w:name w:val="Normal"/>

--- a/app/docx_templates/kk.docx
+++ b/app/docx_templates/kk.docx
@@ -1,17 +1,17 @@
 
 <file path=word/document.xml><?xml version="1.0" encoding="utf-8"?>
-<w:document xmlns:cx="http://schemas.microsoft.com/office/drawing/2014/chartex" xmlns:cx1="http://schemas.microsoft.com/office/drawing/2015/9/8/chartex" xmlns:cx2="http://schemas.microsoft.com/office/drawing/2015/10/21/chartex" xmlns:cx3="http://schemas.microsoft.com/office/drawing/2016/5/9/chartex" xmlns:cx4="http://schemas.microsoft.com/office/drawing/2016/5/10/chartex" xmlns:cx5="http://schemas.microsoft.com/office/drawing/2016/5/11/chartex" xmlns:mc="http://schemas.openxmlformats.org/markup-compatibility/2006" xmlns:o="urn:schemas-microsoft-com:office:office" xmlns:r="http://purl.oclc.org/ooxml/officeDocument/relationships" xmlns:m="http://purl.oclc.org/ooxml/officeDocument/math" xmlns:v="urn:schemas-microsoft-com:vml" xmlns:wp14="http://schemas.microsoft.com/office/word/2010/wordprocessingDrawing" xmlns:wp="http://purl.oclc.org/ooxml/drawingml/wordprocessingDrawing" xmlns:w10="urn:schemas-microsoft-com:office:word" xmlns:w="http://purl.oclc.org/ooxml/wordprocessingml/main" xmlns:w14="http://schemas.microsoft.com/office/word/2010/wordml" xmlns:w15="http://schemas.microsoft.com/office/word/2012/wordml" xmlns:w16se="http://schemas.microsoft.com/office/word/2015/wordml/symex" xmlns:wpi="http://schemas.microsoft.com/office/word/2010/wordprocessingInk" xmlns:wne="http://schemas.microsoft.com/office/word/2006/wordml" mc:Ignorable="w14 w15 w16se wne wp14" w:conformance="strict">
+<w:document xmlns:wpc="http://schemas.microsoft.com/office/word/2010/wordprocessingCanvas" xmlns:cx="http://schemas.microsoft.com/office/drawing/2014/chartex" xmlns:cx1="http://schemas.microsoft.com/office/drawing/2015/9/8/chartex" xmlns:cx2="http://schemas.microsoft.com/office/drawing/2015/10/21/chartex" xmlns:cx3="http://schemas.microsoft.com/office/drawing/2016/5/9/chartex" xmlns:cx4="http://schemas.microsoft.com/office/drawing/2016/5/10/chartex" xmlns:cx5="http://schemas.microsoft.com/office/drawing/2016/5/11/chartex" xmlns:mc="http://schemas.openxmlformats.org/markup-compatibility/2006" xmlns:o="urn:schemas-microsoft-com:office:office" xmlns:r="http://schemas.openxmlformats.org/officeDocument/2006/relationships" xmlns:m="http://schemas.openxmlformats.org/officeDocument/2006/math" xmlns:v="urn:schemas-microsoft-com:vml" xmlns:wp14="http://schemas.microsoft.com/office/word/2010/wordprocessingDrawing" xmlns:wp="http://schemas.openxmlformats.org/drawingml/2006/wordprocessingDrawing" xmlns:w10="urn:schemas-microsoft-com:office:word" xmlns:w="http://schemas.openxmlformats.org/wordprocessingml/2006/main" xmlns:w14="http://schemas.microsoft.com/office/word/2010/wordml" xmlns:w15="http://schemas.microsoft.com/office/word/2012/wordml" xmlns:w16se="http://schemas.microsoft.com/office/word/2015/wordml/symex" xmlns:wpg="http://schemas.microsoft.com/office/word/2010/wordprocessingGroup" xmlns:wpi="http://schemas.microsoft.com/office/word/2010/wordprocessingInk" xmlns:wne="http://schemas.microsoft.com/office/word/2006/wordml" xmlns:wps="http://schemas.microsoft.com/office/word/2010/wordprocessingShape" mc:Ignorable="w14 w15 w16se wp14">
   <w:body>
     <w:p>
       <w:pPr>
         <w:tabs>
-          <w:tab w:val="start" w:pos="18pt"/>
-          <w:tab w:val="start" w:pos="36pt"/>
-          <w:tab w:val="start" w:pos="54pt"/>
-          <w:tab w:val="start" w:pos="252pt"/>
-          <w:tab w:val="start" w:pos="261pt"/>
-          <w:tab w:val="start" w:pos="351pt"/>
-          <w:tab w:val="start" w:pos="387pt"/>
+          <w:tab w:val="left" w:pos="360"/>
+          <w:tab w:val="left" w:pos="720"/>
+          <w:tab w:val="left" w:pos="1080"/>
+          <w:tab w:val="left" w:pos="5040"/>
+          <w:tab w:val="left" w:pos="5220"/>
+          <w:tab w:val="left" w:pos="7020"/>
+          <w:tab w:val="left" w:pos="7740"/>
         </w:tabs>
         <w:jc w:val="center"/>
         <w:rPr>
@@ -20,6 +20,8 @@
           <w:lang w:val="nb-NO"/>
         </w:rPr>
       </w:pPr>
+      <w:bookmarkStart w:id="0" w:name="_GoBack"/>
+      <w:bookmarkEnd w:id="0"/>
       <w:r>
         <w:rPr>
           <w:b/>
@@ -40,15 +42,15 @@
     <w:p>
       <w:pPr>
         <w:tabs>
-          <w:tab w:val="start" w:pos="18pt"/>
-          <w:tab w:val="start" w:pos="36pt"/>
-          <w:tab w:val="start" w:pos="54pt"/>
-          <w:tab w:val="start" w:pos="252pt"/>
-          <w:tab w:val="start" w:pos="261pt"/>
-          <w:tab w:val="start" w:pos="351pt"/>
-          <w:tab w:val="start" w:pos="387pt"/>
+          <w:tab w:val="left" w:pos="360"/>
+          <w:tab w:val="left" w:pos="720"/>
+          <w:tab w:val="left" w:pos="1080"/>
+          <w:tab w:val="left" w:pos="5040"/>
+          <w:tab w:val="left" w:pos="5220"/>
+          <w:tab w:val="left" w:pos="7020"/>
+          <w:tab w:val="left" w:pos="7740"/>
         </w:tabs>
-        <w:ind w:start="18pt"/>
+        <w:ind w:left="360"/>
         <w:jc w:val="center"/>
         <w:rPr>
           <w:sz w:val="18"/>
@@ -59,8 +61,8 @@
     </w:p>
     <w:tbl>
       <w:tblPr>
-        <w:tblW w:w="0pt" w:type="dxa"/>
-        <w:tblLook w:firstRow="1" w:lastRow="1" w:firstColumn="1" w:lastColumn="1" w:noHBand="0" w:noVBand="0"/>
+        <w:tblW w:w="0" w:type="dxa"/>
+        <w:tblLook w:val="01E0" w:firstRow="1" w:lastRow="1" w:firstColumn="1" w:lastColumn="1" w:noHBand="0" w:noVBand="0"/>
       </w:tblPr>
       <w:tblGrid>
         <w:gridCol w:w="6228"/>
@@ -70,23 +72,23 @@
       <w:tr>
         <w:tc>
           <w:tcPr>
-            <w:tcW w:w="311.40pt" w:type="dxa"/>
-          </w:tcPr>
-          <w:p>
-            <w:pPr>
-              <w:tabs>
-                <w:tab w:val="start" w:pos="18pt"/>
-                <w:tab w:val="start" w:pos="36pt"/>
-                <w:tab w:val="start" w:pos="54pt"/>
-                <w:tab w:val="start" w:pos="157.50pt"/>
-                <w:tab w:val="start" w:pos="182.05pt"/>
-                <w:tab w:val="start" w:pos="252pt"/>
-                <w:tab w:val="start" w:pos="261pt"/>
-                <w:tab w:val="start" w:pos="351pt"/>
-                <w:tab w:val="start" w:pos="387pt"/>
-              </w:tabs>
-              <w:spacing w:line="18pt" w:lineRule="auto"/>
-              <w:ind w:start="0.50pt"/>
+            <w:tcW w:w="6228" w:type="dxa"/>
+          </w:tcPr>
+          <w:p>
+            <w:pPr>
+              <w:tabs>
+                <w:tab w:val="left" w:pos="360"/>
+                <w:tab w:val="left" w:pos="720"/>
+                <w:tab w:val="left" w:pos="1080"/>
+                <w:tab w:val="left" w:pos="3150"/>
+                <w:tab w:val="left" w:pos="3641"/>
+                <w:tab w:val="left" w:pos="5040"/>
+                <w:tab w:val="left" w:pos="5220"/>
+                <w:tab w:val="left" w:pos="7020"/>
+                <w:tab w:val="left" w:pos="7740"/>
+              </w:tabs>
+              <w:spacing w:line="360" w:lineRule="auto"/>
+              <w:ind w:left="10"/>
               <w:jc w:val="both"/>
               <w:rPr>
                 <w:sz w:val="16"/>
@@ -131,18 +133,18 @@
           <w:p>
             <w:pPr>
               <w:tabs>
-                <w:tab w:val="start" w:pos="18pt"/>
-                <w:tab w:val="start" w:pos="36pt"/>
-                <w:tab w:val="start" w:pos="157.50pt"/>
-                <w:tab w:val="start" w:pos="175.50pt"/>
-                <w:tab w:val="start" w:pos="182.05pt"/>
-                <w:tab w:val="start" w:pos="252pt"/>
-                <w:tab w:val="start" w:pos="261pt"/>
-                <w:tab w:val="start" w:pos="351pt"/>
-                <w:tab w:val="start" w:pos="387pt"/>
-              </w:tabs>
-              <w:spacing w:line="18pt" w:lineRule="auto"/>
-              <w:ind w:start="0.50pt"/>
+                <w:tab w:val="left" w:pos="360"/>
+                <w:tab w:val="left" w:pos="720"/>
+                <w:tab w:val="left" w:pos="3150"/>
+                <w:tab w:val="left" w:pos="3510"/>
+                <w:tab w:val="left" w:pos="3641"/>
+                <w:tab w:val="left" w:pos="5040"/>
+                <w:tab w:val="left" w:pos="5220"/>
+                <w:tab w:val="left" w:pos="7020"/>
+                <w:tab w:val="left" w:pos="7740"/>
+              </w:tabs>
+              <w:spacing w:line="360" w:lineRule="auto"/>
+              <w:ind w:left="10"/>
               <w:jc w:val="both"/>
               <w:rPr>
                 <w:sz w:val="16"/>
@@ -195,17 +197,17 @@
           <w:p>
             <w:pPr>
               <w:tabs>
-                <w:tab w:val="start" w:pos="18pt"/>
-                <w:tab w:val="start" w:pos="36pt"/>
-                <w:tab w:val="start" w:pos="157.50pt"/>
-                <w:tab w:val="start" w:pos="182.05pt"/>
-                <w:tab w:val="start" w:pos="252pt"/>
-                <w:tab w:val="start" w:pos="261pt"/>
-                <w:tab w:val="start" w:pos="351pt"/>
-                <w:tab w:val="start" w:pos="387pt"/>
-              </w:tabs>
-              <w:spacing w:line="18pt" w:lineRule="auto"/>
-              <w:ind w:start="0.50pt"/>
+                <w:tab w:val="left" w:pos="360"/>
+                <w:tab w:val="left" w:pos="720"/>
+                <w:tab w:val="left" w:pos="3150"/>
+                <w:tab w:val="left" w:pos="3641"/>
+                <w:tab w:val="left" w:pos="5040"/>
+                <w:tab w:val="left" w:pos="5220"/>
+                <w:tab w:val="left" w:pos="7020"/>
+                <w:tab w:val="left" w:pos="7740"/>
+              </w:tabs>
+              <w:spacing w:line="360" w:lineRule="auto"/>
+              <w:ind w:left="10"/>
               <w:jc w:val="both"/>
               <w:rPr>
                 <w:sz w:val="16"/>
@@ -266,18 +268,18 @@
           <w:p>
             <w:pPr>
               <w:tabs>
-                <w:tab w:val="start" w:pos="18pt"/>
-                <w:tab w:val="start" w:pos="36pt"/>
-                <w:tab w:val="start" w:pos="54pt"/>
-                <w:tab w:val="start" w:pos="157.50pt"/>
-                <w:tab w:val="start" w:pos="182.05pt"/>
-                <w:tab w:val="start" w:pos="252pt"/>
-                <w:tab w:val="start" w:pos="261pt"/>
-                <w:tab w:val="start" w:pos="351pt"/>
-                <w:tab w:val="start" w:pos="387pt"/>
-              </w:tabs>
-              <w:spacing w:line="18pt" w:lineRule="auto"/>
-              <w:ind w:start="0.50pt"/>
+                <w:tab w:val="left" w:pos="360"/>
+                <w:tab w:val="left" w:pos="720"/>
+                <w:tab w:val="left" w:pos="1080"/>
+                <w:tab w:val="left" w:pos="3150"/>
+                <w:tab w:val="left" w:pos="3641"/>
+                <w:tab w:val="left" w:pos="5040"/>
+                <w:tab w:val="left" w:pos="5220"/>
+                <w:tab w:val="left" w:pos="7020"/>
+                <w:tab w:val="left" w:pos="7740"/>
+              </w:tabs>
+              <w:spacing w:line="360" w:lineRule="auto"/>
+              <w:ind w:left="10"/>
               <w:jc w:val="both"/>
               <w:rPr>
                 <w:sz w:val="16"/>
@@ -322,20 +324,20 @@
         </w:tc>
         <w:tc>
           <w:tcPr>
-            <w:tcW w:w="252pt" w:type="dxa"/>
-          </w:tcPr>
-          <w:p>
-            <w:pPr>
-              <w:tabs>
-                <w:tab w:val="start" w:pos="18pt"/>
-                <w:tab w:val="start" w:pos="36pt"/>
-                <w:tab w:val="start" w:pos="54pt"/>
-                <w:tab w:val="start" w:pos="252pt"/>
-                <w:tab w:val="start" w:pos="261pt"/>
-                <w:tab w:val="start" w:pos="351pt"/>
-                <w:tab w:val="start" w:pos="387pt"/>
-              </w:tabs>
-              <w:ind w:start="0.50pt"/>
+            <w:tcW w:w="5040" w:type="dxa"/>
+          </w:tcPr>
+          <w:p>
+            <w:pPr>
+              <w:tabs>
+                <w:tab w:val="left" w:pos="360"/>
+                <w:tab w:val="left" w:pos="720"/>
+                <w:tab w:val="left" w:pos="1080"/>
+                <w:tab w:val="left" w:pos="5040"/>
+                <w:tab w:val="left" w:pos="5220"/>
+                <w:tab w:val="left" w:pos="7020"/>
+                <w:tab w:val="left" w:pos="7740"/>
+              </w:tabs>
+              <w:ind w:left="10"/>
               <w:jc w:val="center"/>
               <w:rPr>
                 <w:sz w:val="16"/>
@@ -387,23 +389,23 @@
         </w:tc>
         <w:tc>
           <w:tcPr>
-            <w:tcW w:w="283.70pt" w:type="dxa"/>
-          </w:tcPr>
-          <w:p>
-            <w:pPr>
-              <w:tabs>
-                <w:tab w:val="start" w:pos="18pt"/>
-                <w:tab w:val="start" w:pos="36pt"/>
-                <w:tab w:val="start" w:pos="120.60pt"/>
-                <w:tab w:val="start" w:pos="179.10pt"/>
-                <w:tab w:val="start" w:pos="210.60pt"/>
-                <w:tab w:val="start" w:pos="252pt"/>
-                <w:tab w:val="start" w:pos="261pt"/>
-                <w:tab w:val="start" w:pos="351pt"/>
-                <w:tab w:val="start" w:pos="387pt"/>
-              </w:tabs>
-              <w:spacing w:line="18pt" w:lineRule="auto"/>
-              <w:ind w:start="0.50pt"/>
+            <w:tcW w:w="5674" w:type="dxa"/>
+          </w:tcPr>
+          <w:p>
+            <w:pPr>
+              <w:tabs>
+                <w:tab w:val="left" w:pos="360"/>
+                <w:tab w:val="left" w:pos="720"/>
+                <w:tab w:val="left" w:pos="2412"/>
+                <w:tab w:val="left" w:pos="3582"/>
+                <w:tab w:val="left" w:pos="4212"/>
+                <w:tab w:val="left" w:pos="5040"/>
+                <w:tab w:val="left" w:pos="5220"/>
+                <w:tab w:val="left" w:pos="7020"/>
+                <w:tab w:val="left" w:pos="7740"/>
+              </w:tabs>
+              <w:spacing w:line="360" w:lineRule="auto"/>
+              <w:ind w:left="10"/>
               <w:jc w:val="both"/>
               <w:rPr>
                 <w:sz w:val="16"/>
@@ -448,18 +450,18 @@
           <w:p>
             <w:pPr>
               <w:tabs>
-                <w:tab w:val="start" w:pos="18pt"/>
-                <w:tab w:val="start" w:pos="36pt"/>
-                <w:tab w:val="start" w:pos="120.60pt"/>
-                <w:tab w:val="start" w:pos="179.10pt"/>
-                <w:tab w:val="start" w:pos="210.60pt"/>
-                <w:tab w:val="start" w:pos="252pt"/>
-                <w:tab w:val="start" w:pos="261pt"/>
-                <w:tab w:val="start" w:pos="351pt"/>
-                <w:tab w:val="start" w:pos="387pt"/>
-              </w:tabs>
-              <w:spacing w:line="18pt" w:lineRule="auto"/>
-              <w:ind w:start="0.50pt"/>
+                <w:tab w:val="left" w:pos="360"/>
+                <w:tab w:val="left" w:pos="720"/>
+                <w:tab w:val="left" w:pos="2412"/>
+                <w:tab w:val="left" w:pos="3582"/>
+                <w:tab w:val="left" w:pos="4212"/>
+                <w:tab w:val="left" w:pos="5040"/>
+                <w:tab w:val="left" w:pos="5220"/>
+                <w:tab w:val="left" w:pos="7020"/>
+                <w:tab w:val="left" w:pos="7740"/>
+              </w:tabs>
+              <w:spacing w:line="360" w:lineRule="auto"/>
+              <w:ind w:left="10"/>
               <w:jc w:val="both"/>
               <w:rPr>
                 <w:sz w:val="16"/>
@@ -504,18 +506,18 @@
           <w:p>
             <w:pPr>
               <w:tabs>
-                <w:tab w:val="start" w:pos="18pt"/>
-                <w:tab w:val="start" w:pos="36pt"/>
-                <w:tab w:val="start" w:pos="120.60pt"/>
-                <w:tab w:val="start" w:pos="179.10pt"/>
-                <w:tab w:val="start" w:pos="210.60pt"/>
-                <w:tab w:val="start" w:pos="252pt"/>
-                <w:tab w:val="start" w:pos="261pt"/>
-                <w:tab w:val="start" w:pos="351pt"/>
-                <w:tab w:val="start" w:pos="387pt"/>
-              </w:tabs>
-              <w:spacing w:line="18pt" w:lineRule="auto"/>
-              <w:ind w:start="0.50pt"/>
+                <w:tab w:val="left" w:pos="360"/>
+                <w:tab w:val="left" w:pos="720"/>
+                <w:tab w:val="left" w:pos="2412"/>
+                <w:tab w:val="left" w:pos="3582"/>
+                <w:tab w:val="left" w:pos="4212"/>
+                <w:tab w:val="left" w:pos="5040"/>
+                <w:tab w:val="left" w:pos="5220"/>
+                <w:tab w:val="left" w:pos="7020"/>
+                <w:tab w:val="left" w:pos="7740"/>
+              </w:tabs>
+              <w:spacing w:line="360" w:lineRule="auto"/>
+              <w:ind w:left="10"/>
               <w:jc w:val="both"/>
               <w:rPr>
                 <w:sz w:val="16"/>
@@ -560,18 +562,18 @@
           <w:p>
             <w:pPr>
               <w:tabs>
-                <w:tab w:val="start" w:pos="18pt"/>
-                <w:tab w:val="start" w:pos="120.60pt"/>
-                <w:tab w:val="start" w:pos="125.10pt"/>
-                <w:tab w:val="start" w:pos="179.10pt"/>
-                <w:tab w:val="start" w:pos="210.60pt"/>
-                <w:tab w:val="start" w:pos="252pt"/>
-                <w:tab w:val="start" w:pos="261pt"/>
-                <w:tab w:val="start" w:pos="351pt"/>
-                <w:tab w:val="start" w:pos="387pt"/>
-              </w:tabs>
-              <w:spacing w:line="18pt" w:lineRule="auto"/>
-              <w:ind w:start="0.50pt"/>
+                <w:tab w:val="left" w:pos="360"/>
+                <w:tab w:val="left" w:pos="2412"/>
+                <w:tab w:val="left" w:pos="2502"/>
+                <w:tab w:val="left" w:pos="3582"/>
+                <w:tab w:val="left" w:pos="4212"/>
+                <w:tab w:val="left" w:pos="5040"/>
+                <w:tab w:val="left" w:pos="5220"/>
+                <w:tab w:val="left" w:pos="7020"/>
+                <w:tab w:val="left" w:pos="7740"/>
+              </w:tabs>
+              <w:spacing w:line="360" w:lineRule="auto"/>
+              <w:ind w:left="10"/>
               <w:jc w:val="both"/>
               <w:rPr>
                 <w:sz w:val="16"/>
@@ -611,15 +613,15 @@
     <w:p>
       <w:pPr>
         <w:tabs>
-          <w:tab w:val="start" w:pos="18pt"/>
-          <w:tab w:val="start" w:pos="36pt"/>
-          <w:tab w:val="start" w:pos="54pt"/>
-          <w:tab w:val="start" w:pos="252pt"/>
-          <w:tab w:val="start" w:pos="261pt"/>
-          <w:tab w:val="start" w:pos="351pt"/>
-          <w:tab w:val="start" w:pos="387pt"/>
+          <w:tab w:val="left" w:pos="360"/>
+          <w:tab w:val="left" w:pos="720"/>
+          <w:tab w:val="left" w:pos="1080"/>
+          <w:tab w:val="left" w:pos="5040"/>
+          <w:tab w:val="left" w:pos="5220"/>
+          <w:tab w:val="left" w:pos="7020"/>
+          <w:tab w:val="left" w:pos="7740"/>
         </w:tabs>
-        <w:ind w:start="0.50pt"/>
+        <w:ind w:left="10"/>
         <w:jc w:val="both"/>
         <w:rPr>
           <w:sz w:val="20"/>
@@ -631,15 +633,15 @@
     <w:p>
       <w:pPr>
         <w:tabs>
-          <w:tab w:val="start" w:pos="18pt"/>
-          <w:tab w:val="start" w:pos="36pt"/>
-          <w:tab w:val="start" w:pos="126pt"/>
-          <w:tab w:val="start" w:pos="279pt"/>
-          <w:tab w:val="start" w:pos="351pt"/>
-          <w:tab w:val="start" w:pos="396pt"/>
-          <w:tab w:val="start" w:pos="513pt"/>
+          <w:tab w:val="left" w:pos="360"/>
+          <w:tab w:val="left" w:pos="720"/>
+          <w:tab w:val="left" w:pos="2520"/>
+          <w:tab w:val="left" w:pos="5580"/>
+          <w:tab w:val="left" w:pos="7020"/>
+          <w:tab w:val="left" w:pos="7920"/>
+          <w:tab w:val="left" w:pos="10260"/>
         </w:tabs>
-        <w:ind w:start="0.50pt"/>
+        <w:ind w:left="10"/>
         <w:jc w:val="both"/>
         <w:rPr>
           <w:sz w:val="16"/>
@@ -651,15 +653,15 @@
     <w:p>
       <w:pPr>
         <w:tabs>
-          <w:tab w:val="start" w:pos="18pt"/>
-          <w:tab w:val="start" w:pos="36pt"/>
-          <w:tab w:val="start" w:pos="126pt"/>
-          <w:tab w:val="start" w:pos="279pt"/>
-          <w:tab w:val="start" w:pos="351pt"/>
-          <w:tab w:val="start" w:pos="396pt"/>
-          <w:tab w:val="start" w:pos="513pt"/>
+          <w:tab w:val="left" w:pos="360"/>
+          <w:tab w:val="left" w:pos="720"/>
+          <w:tab w:val="left" w:pos="2520"/>
+          <w:tab w:val="left" w:pos="5580"/>
+          <w:tab w:val="left" w:pos="7020"/>
+          <w:tab w:val="left" w:pos="7920"/>
+          <w:tab w:val="left" w:pos="10260"/>
         </w:tabs>
-        <w:ind w:start="0.50pt"/>
+        <w:ind w:left="10"/>
         <w:jc w:val="both"/>
         <w:rPr>
           <w:b/>
@@ -681,13 +683,13 @@
     <w:p>
       <w:pPr>
         <w:tabs>
-          <w:tab w:val="start" w:pos="18pt"/>
-          <w:tab w:val="start" w:pos="36pt"/>
-          <w:tab w:val="start" w:pos="126pt"/>
-          <w:tab w:val="start" w:pos="279pt"/>
-          <w:tab w:val="start" w:pos="351pt"/>
-          <w:tab w:val="start" w:pos="396pt"/>
-          <w:tab w:val="start" w:pos="513pt"/>
+          <w:tab w:val="left" w:pos="360"/>
+          <w:tab w:val="left" w:pos="720"/>
+          <w:tab w:val="left" w:pos="2520"/>
+          <w:tab w:val="left" w:pos="5580"/>
+          <w:tab w:val="left" w:pos="7020"/>
+          <w:tab w:val="left" w:pos="7920"/>
+          <w:tab w:val="left" w:pos="10260"/>
         </w:tabs>
         <w:jc w:val="both"/>
         <w:rPr>
@@ -699,16 +701,16 @@
     </w:p>
     <w:tbl>
       <w:tblPr>
-        <w:tblW w:w="864.90pt" w:type="dxa"/>
+        <w:tblW w:w="17298" w:type="dxa"/>
         <w:tblBorders>
           <w:top w:val="single" w:sz="4" w:space="0" w:color="auto"/>
-          <w:start w:val="single" w:sz="4" w:space="0" w:color="auto"/>
+          <w:left w:val="single" w:sz="4" w:space="0" w:color="auto"/>
           <w:bottom w:val="single" w:sz="4" w:space="0" w:color="auto"/>
-          <w:end w:val="single" w:sz="4" w:space="0" w:color="auto"/>
+          <w:right w:val="single" w:sz="4" w:space="0" w:color="auto"/>
           <w:insideH w:val="single" w:sz="4" w:space="0" w:color="auto"/>
           <w:insideV w:val="single" w:sz="4" w:space="0" w:color="auto"/>
         </w:tblBorders>
-        <w:tblLook w:firstRow="1" w:lastRow="1" w:firstColumn="1" w:lastColumn="1" w:noHBand="0" w:noVBand="0"/>
+        <w:tblLook w:val="01E0" w:firstRow="1" w:lastRow="1" w:firstColumn="1" w:lastColumn="1" w:noHBand="0" w:noVBand="0"/>
       </w:tblPr>
       <w:tblGrid>
         <w:gridCol w:w="1457"/>
@@ -724,20 +726,20 @@
       <w:tr>
         <w:tc>
           <w:tcPr>
-            <w:tcW w:w="24.40pt" w:type="dxa"/>
+            <w:tcW w:w="488" w:type="dxa"/>
             <w:shd w:val="clear" w:color="auto" w:fill="F2F2F2" w:themeFill="background1" w:themeFillShade="F2"/>
             <w:vAlign w:val="center"/>
           </w:tcPr>
           <w:p>
             <w:pPr>
               <w:tabs>
-                <w:tab w:val="start" w:pos="18pt"/>
-                <w:tab w:val="start" w:pos="36pt"/>
-                <w:tab w:val="start" w:pos="126pt"/>
-                <w:tab w:val="start" w:pos="279pt"/>
-                <w:tab w:val="start" w:pos="351pt"/>
-                <w:tab w:val="start" w:pos="396pt"/>
-                <w:tab w:val="start" w:pos="513pt"/>
+                <w:tab w:val="left" w:pos="360"/>
+                <w:tab w:val="left" w:pos="720"/>
+                <w:tab w:val="left" w:pos="2520"/>
+                <w:tab w:val="left" w:pos="5580"/>
+                <w:tab w:val="left" w:pos="7020"/>
+                <w:tab w:val="left" w:pos="7920"/>
+                <w:tab w:val="left" w:pos="10260"/>
               </w:tabs>
               <w:jc w:val="center"/>
               <w:rPr>
@@ -758,20 +760,20 @@
         </w:tc>
         <w:tc>
           <w:tcPr>
-            <w:tcW w:w="174.50pt" w:type="dxa"/>
+            <w:tcW w:w="3490" w:type="dxa"/>
             <w:shd w:val="clear" w:color="auto" w:fill="F2F2F2" w:themeFill="background1" w:themeFillShade="F2"/>
             <w:vAlign w:val="center"/>
           </w:tcPr>
           <w:p>
             <w:pPr>
               <w:tabs>
-                <w:tab w:val="start" w:pos="18pt"/>
-                <w:tab w:val="start" w:pos="36pt"/>
-                <w:tab w:val="start" w:pos="126pt"/>
-                <w:tab w:val="start" w:pos="279pt"/>
-                <w:tab w:val="start" w:pos="351pt"/>
-                <w:tab w:val="start" w:pos="396pt"/>
-                <w:tab w:val="start" w:pos="513pt"/>
+                <w:tab w:val="left" w:pos="360"/>
+                <w:tab w:val="left" w:pos="720"/>
+                <w:tab w:val="left" w:pos="2520"/>
+                <w:tab w:val="left" w:pos="5580"/>
+                <w:tab w:val="left" w:pos="7020"/>
+                <w:tab w:val="left" w:pos="7920"/>
+                <w:tab w:val="left" w:pos="10260"/>
               </w:tabs>
               <w:jc w:val="center"/>
               <w:rPr>
@@ -792,20 +794,20 @@
         </w:tc>
         <w:tc>
           <w:tcPr>
-            <w:tcW w:w="81pt" w:type="dxa"/>
+            <w:tcW w:w="1620" w:type="dxa"/>
             <w:shd w:val="clear" w:color="auto" w:fill="F2F2F2" w:themeFill="background1" w:themeFillShade="F2"/>
             <w:vAlign w:val="center"/>
           </w:tcPr>
           <w:p>
             <w:pPr>
               <w:tabs>
-                <w:tab w:val="start" w:pos="18pt"/>
-                <w:tab w:val="start" w:pos="36pt"/>
-                <w:tab w:val="start" w:pos="126pt"/>
-                <w:tab w:val="start" w:pos="279pt"/>
-                <w:tab w:val="start" w:pos="351pt"/>
-                <w:tab w:val="start" w:pos="396pt"/>
-                <w:tab w:val="start" w:pos="513pt"/>
+                <w:tab w:val="left" w:pos="360"/>
+                <w:tab w:val="left" w:pos="720"/>
+                <w:tab w:val="left" w:pos="2520"/>
+                <w:tab w:val="left" w:pos="5580"/>
+                <w:tab w:val="left" w:pos="7020"/>
+                <w:tab w:val="left" w:pos="7920"/>
+                <w:tab w:val="left" w:pos="10260"/>
               </w:tabs>
               <w:jc w:val="center"/>
               <w:rPr>
@@ -826,20 +828,20 @@
         </w:tc>
         <w:tc>
           <w:tcPr>
-            <w:tcW w:w="72pt" w:type="dxa"/>
+            <w:tcW w:w="1440" w:type="dxa"/>
             <w:shd w:val="clear" w:color="auto" w:fill="F2F2F2" w:themeFill="background1" w:themeFillShade="F2"/>
             <w:vAlign w:val="center"/>
           </w:tcPr>
           <w:p>
             <w:pPr>
               <w:tabs>
-                <w:tab w:val="start" w:pos="18pt"/>
-                <w:tab w:val="start" w:pos="36pt"/>
-                <w:tab w:val="start" w:pos="126pt"/>
-                <w:tab w:val="start" w:pos="279pt"/>
-                <w:tab w:val="start" w:pos="351pt"/>
-                <w:tab w:val="start" w:pos="396pt"/>
-                <w:tab w:val="start" w:pos="513pt"/>
+                <w:tab w:val="left" w:pos="360"/>
+                <w:tab w:val="left" w:pos="720"/>
+                <w:tab w:val="left" w:pos="2520"/>
+                <w:tab w:val="left" w:pos="5580"/>
+                <w:tab w:val="left" w:pos="7020"/>
+                <w:tab w:val="left" w:pos="7920"/>
+                <w:tab w:val="left" w:pos="10260"/>
               </w:tabs>
               <w:jc w:val="center"/>
               <w:rPr>
@@ -860,20 +862,20 @@
         </w:tc>
         <w:tc>
           <w:tcPr>
-            <w:tcW w:w="90pt" w:type="dxa"/>
+            <w:tcW w:w="1800" w:type="dxa"/>
             <w:shd w:val="clear" w:color="auto" w:fill="F2F2F2" w:themeFill="background1" w:themeFillShade="F2"/>
             <w:vAlign w:val="center"/>
           </w:tcPr>
           <w:p>
             <w:pPr>
               <w:tabs>
-                <w:tab w:val="start" w:pos="18pt"/>
-                <w:tab w:val="start" w:pos="36pt"/>
-                <w:tab w:val="start" w:pos="126pt"/>
-                <w:tab w:val="start" w:pos="279pt"/>
-                <w:tab w:val="start" w:pos="351pt"/>
-                <w:tab w:val="start" w:pos="396pt"/>
-                <w:tab w:val="start" w:pos="513pt"/>
+                <w:tab w:val="left" w:pos="360"/>
+                <w:tab w:val="left" w:pos="720"/>
+                <w:tab w:val="left" w:pos="2520"/>
+                <w:tab w:val="left" w:pos="5580"/>
+                <w:tab w:val="left" w:pos="7020"/>
+                <w:tab w:val="left" w:pos="7920"/>
+                <w:tab w:val="left" w:pos="10260"/>
               </w:tabs>
               <w:jc w:val="center"/>
               <w:rPr>
@@ -894,20 +896,20 @@
         </w:tc>
         <w:tc>
           <w:tcPr>
-            <w:tcW w:w="90pt" w:type="dxa"/>
+            <w:tcW w:w="1800" w:type="dxa"/>
             <w:shd w:val="clear" w:color="auto" w:fill="F2F2F2" w:themeFill="background1" w:themeFillShade="F2"/>
             <w:vAlign w:val="center"/>
           </w:tcPr>
           <w:p>
             <w:pPr>
               <w:tabs>
-                <w:tab w:val="start" w:pos="18pt"/>
-                <w:tab w:val="start" w:pos="36pt"/>
-                <w:tab w:val="start" w:pos="126pt"/>
-                <w:tab w:val="start" w:pos="279pt"/>
-                <w:tab w:val="start" w:pos="351pt"/>
-                <w:tab w:val="start" w:pos="396pt"/>
-                <w:tab w:val="start" w:pos="513pt"/>
+                <w:tab w:val="left" w:pos="360"/>
+                <w:tab w:val="left" w:pos="720"/>
+                <w:tab w:val="left" w:pos="2520"/>
+                <w:tab w:val="left" w:pos="5580"/>
+                <w:tab w:val="left" w:pos="7020"/>
+                <w:tab w:val="left" w:pos="7920"/>
+                <w:tab w:val="left" w:pos="10260"/>
               </w:tabs>
               <w:jc w:val="center"/>
               <w:rPr>
@@ -928,20 +930,20 @@
         </w:tc>
         <w:tc>
           <w:tcPr>
-            <w:tcW w:w="63pt" w:type="dxa"/>
+            <w:tcW w:w="1260" w:type="dxa"/>
             <w:shd w:val="clear" w:color="auto" w:fill="F2F2F2" w:themeFill="background1" w:themeFillShade="F2"/>
             <w:vAlign w:val="center"/>
           </w:tcPr>
           <w:p>
             <w:pPr>
               <w:tabs>
-                <w:tab w:val="start" w:pos="18pt"/>
-                <w:tab w:val="start" w:pos="36pt"/>
-                <w:tab w:val="start" w:pos="126pt"/>
-                <w:tab w:val="start" w:pos="279pt"/>
-                <w:tab w:val="start" w:pos="351pt"/>
-                <w:tab w:val="start" w:pos="396pt"/>
-                <w:tab w:val="start" w:pos="513pt"/>
+                <w:tab w:val="left" w:pos="360"/>
+                <w:tab w:val="left" w:pos="720"/>
+                <w:tab w:val="left" w:pos="2520"/>
+                <w:tab w:val="left" w:pos="5580"/>
+                <w:tab w:val="left" w:pos="7020"/>
+                <w:tab w:val="left" w:pos="7920"/>
+                <w:tab w:val="left" w:pos="10260"/>
               </w:tabs>
               <w:jc w:val="center"/>
               <w:rPr>
@@ -962,20 +964,20 @@
         </w:tc>
         <w:tc>
           <w:tcPr>
-            <w:tcW w:w="126pt" w:type="dxa"/>
+            <w:tcW w:w="2520" w:type="dxa"/>
             <w:shd w:val="clear" w:color="auto" w:fill="F2F2F2" w:themeFill="background1" w:themeFillShade="F2"/>
             <w:vAlign w:val="center"/>
           </w:tcPr>
           <w:p>
             <w:pPr>
               <w:tabs>
-                <w:tab w:val="start" w:pos="18pt"/>
-                <w:tab w:val="start" w:pos="36pt"/>
-                <w:tab w:val="start" w:pos="126pt"/>
-                <w:tab w:val="start" w:pos="279pt"/>
-                <w:tab w:val="start" w:pos="351pt"/>
-                <w:tab w:val="start" w:pos="396pt"/>
-                <w:tab w:val="start" w:pos="513pt"/>
+                <w:tab w:val="left" w:pos="360"/>
+                <w:tab w:val="left" w:pos="720"/>
+                <w:tab w:val="left" w:pos="2520"/>
+                <w:tab w:val="left" w:pos="5580"/>
+                <w:tab w:val="left" w:pos="7020"/>
+                <w:tab w:val="left" w:pos="7920"/>
+                <w:tab w:val="left" w:pos="10260"/>
               </w:tabs>
               <w:jc w:val="center"/>
               <w:rPr>
@@ -996,20 +998,20 @@
         </w:tc>
         <w:tc>
           <w:tcPr>
-            <w:tcW w:w="144pt" w:type="dxa"/>
+            <w:tcW w:w="2880" w:type="dxa"/>
             <w:shd w:val="clear" w:color="auto" w:fill="F2F2F2" w:themeFill="background1" w:themeFillShade="F2"/>
             <w:vAlign w:val="center"/>
           </w:tcPr>
           <w:p>
             <w:pPr>
               <w:tabs>
-                <w:tab w:val="start" w:pos="18pt"/>
-                <w:tab w:val="start" w:pos="36pt"/>
-                <w:tab w:val="start" w:pos="126pt"/>
-                <w:tab w:val="start" w:pos="279pt"/>
-                <w:tab w:val="start" w:pos="351pt"/>
-                <w:tab w:val="start" w:pos="396pt"/>
-                <w:tab w:val="start" w:pos="513pt"/>
+                <w:tab w:val="left" w:pos="360"/>
+                <w:tab w:val="left" w:pos="720"/>
+                <w:tab w:val="left" w:pos="2520"/>
+                <w:tab w:val="left" w:pos="5580"/>
+                <w:tab w:val="left" w:pos="7020"/>
+                <w:tab w:val="left" w:pos="7920"/>
+                <w:tab w:val="left" w:pos="10260"/>
               </w:tabs>
               <w:jc w:val="center"/>
               <w:rPr>
@@ -1035,7 +1037,7 @@
         </w:trPr>
         <w:tc>
           <w:tcPr>
-            <w:tcW w:w="24.40pt" w:type="dxa"/>
+            <w:tcW w:w="488" w:type="dxa"/>
             <w:tcBorders>
               <w:bottom w:val="single" w:sz="4" w:space="0" w:color="auto"/>
             </w:tcBorders>
@@ -1045,13 +1047,13 @@
           <w:p>
             <w:pPr>
               <w:tabs>
-                <w:tab w:val="start" w:pos="18pt"/>
-                <w:tab w:val="start" w:pos="36pt"/>
-                <w:tab w:val="start" w:pos="126pt"/>
-                <w:tab w:val="start" w:pos="279pt"/>
-                <w:tab w:val="start" w:pos="351pt"/>
-                <w:tab w:val="start" w:pos="396pt"/>
-                <w:tab w:val="start" w:pos="513pt"/>
+                <w:tab w:val="left" w:pos="360"/>
+                <w:tab w:val="left" w:pos="720"/>
+                <w:tab w:val="left" w:pos="2520"/>
+                <w:tab w:val="left" w:pos="5580"/>
+                <w:tab w:val="left" w:pos="7020"/>
+                <w:tab w:val="left" w:pos="7920"/>
+                <w:tab w:val="left" w:pos="10260"/>
               </w:tabs>
               <w:jc w:val="center"/>
               <w:rPr>
@@ -1072,7 +1074,7 @@
         </w:tc>
         <w:tc>
           <w:tcPr>
-            <w:tcW w:w="174.50pt" w:type="dxa"/>
+            <w:tcW w:w="3490" w:type="dxa"/>
             <w:tcBorders>
               <w:bottom w:val="single" w:sz="4" w:space="0" w:color="auto"/>
             </w:tcBorders>
@@ -1082,13 +1084,13 @@
           <w:p>
             <w:pPr>
               <w:tabs>
-                <w:tab w:val="start" w:pos="18pt"/>
-                <w:tab w:val="start" w:pos="36pt"/>
-                <w:tab w:val="start" w:pos="126pt"/>
-                <w:tab w:val="start" w:pos="279pt"/>
-                <w:tab w:val="start" w:pos="351pt"/>
-                <w:tab w:val="start" w:pos="396pt"/>
-                <w:tab w:val="start" w:pos="513pt"/>
+                <w:tab w:val="left" w:pos="360"/>
+                <w:tab w:val="left" w:pos="720"/>
+                <w:tab w:val="left" w:pos="2520"/>
+                <w:tab w:val="left" w:pos="5580"/>
+                <w:tab w:val="left" w:pos="7020"/>
+                <w:tab w:val="left" w:pos="7920"/>
+                <w:tab w:val="left" w:pos="10260"/>
               </w:tabs>
               <w:jc w:val="center"/>
               <w:rPr>
@@ -1109,7 +1111,7 @@
         </w:tc>
         <w:tc>
           <w:tcPr>
-            <w:tcW w:w="81pt" w:type="dxa"/>
+            <w:tcW w:w="1620" w:type="dxa"/>
             <w:tcBorders>
               <w:bottom w:val="single" w:sz="4" w:space="0" w:color="auto"/>
             </w:tcBorders>
@@ -1119,13 +1121,13 @@
           <w:p>
             <w:pPr>
               <w:tabs>
-                <w:tab w:val="start" w:pos="18pt"/>
-                <w:tab w:val="start" w:pos="36pt"/>
-                <w:tab w:val="start" w:pos="126pt"/>
-                <w:tab w:val="start" w:pos="279pt"/>
-                <w:tab w:val="start" w:pos="351pt"/>
-                <w:tab w:val="start" w:pos="396pt"/>
-                <w:tab w:val="start" w:pos="513pt"/>
+                <w:tab w:val="left" w:pos="360"/>
+                <w:tab w:val="left" w:pos="720"/>
+                <w:tab w:val="left" w:pos="2520"/>
+                <w:tab w:val="left" w:pos="5580"/>
+                <w:tab w:val="left" w:pos="7020"/>
+                <w:tab w:val="left" w:pos="7920"/>
+                <w:tab w:val="left" w:pos="10260"/>
               </w:tabs>
               <w:jc w:val="center"/>
               <w:rPr>
@@ -1146,7 +1148,7 @@
         </w:tc>
         <w:tc>
           <w:tcPr>
-            <w:tcW w:w="72pt" w:type="dxa"/>
+            <w:tcW w:w="1440" w:type="dxa"/>
             <w:tcBorders>
               <w:bottom w:val="single" w:sz="4" w:space="0" w:color="auto"/>
             </w:tcBorders>
@@ -1156,13 +1158,13 @@
           <w:p>
             <w:pPr>
               <w:tabs>
-                <w:tab w:val="start" w:pos="18pt"/>
-                <w:tab w:val="start" w:pos="36pt"/>
-                <w:tab w:val="start" w:pos="126pt"/>
-                <w:tab w:val="start" w:pos="279pt"/>
-                <w:tab w:val="start" w:pos="351pt"/>
-                <w:tab w:val="start" w:pos="396pt"/>
-                <w:tab w:val="start" w:pos="513pt"/>
+                <w:tab w:val="left" w:pos="360"/>
+                <w:tab w:val="left" w:pos="720"/>
+                <w:tab w:val="left" w:pos="2520"/>
+                <w:tab w:val="left" w:pos="5580"/>
+                <w:tab w:val="left" w:pos="7020"/>
+                <w:tab w:val="left" w:pos="7920"/>
+                <w:tab w:val="left" w:pos="10260"/>
               </w:tabs>
               <w:jc w:val="center"/>
               <w:rPr>
@@ -1183,7 +1185,7 @@
         </w:tc>
         <w:tc>
           <w:tcPr>
-            <w:tcW w:w="90pt" w:type="dxa"/>
+            <w:tcW w:w="1800" w:type="dxa"/>
             <w:tcBorders>
               <w:bottom w:val="single" w:sz="4" w:space="0" w:color="auto"/>
             </w:tcBorders>
@@ -1193,13 +1195,13 @@
           <w:p>
             <w:pPr>
               <w:tabs>
-                <w:tab w:val="start" w:pos="18pt"/>
-                <w:tab w:val="start" w:pos="36pt"/>
-                <w:tab w:val="start" w:pos="126pt"/>
-                <w:tab w:val="start" w:pos="279pt"/>
-                <w:tab w:val="start" w:pos="351pt"/>
-                <w:tab w:val="start" w:pos="396pt"/>
-                <w:tab w:val="start" w:pos="513pt"/>
+                <w:tab w:val="left" w:pos="360"/>
+                <w:tab w:val="left" w:pos="720"/>
+                <w:tab w:val="left" w:pos="2520"/>
+                <w:tab w:val="left" w:pos="5580"/>
+                <w:tab w:val="left" w:pos="7020"/>
+                <w:tab w:val="left" w:pos="7920"/>
+                <w:tab w:val="left" w:pos="10260"/>
               </w:tabs>
               <w:jc w:val="center"/>
               <w:rPr>
@@ -1220,7 +1222,7 @@
         </w:tc>
         <w:tc>
           <w:tcPr>
-            <w:tcW w:w="90pt" w:type="dxa"/>
+            <w:tcW w:w="1800" w:type="dxa"/>
             <w:tcBorders>
               <w:bottom w:val="single" w:sz="4" w:space="0" w:color="auto"/>
             </w:tcBorders>
@@ -1230,13 +1232,13 @@
           <w:p>
             <w:pPr>
               <w:tabs>
-                <w:tab w:val="start" w:pos="18pt"/>
-                <w:tab w:val="start" w:pos="36pt"/>
-                <w:tab w:val="start" w:pos="126pt"/>
-                <w:tab w:val="start" w:pos="279pt"/>
-                <w:tab w:val="start" w:pos="351pt"/>
-                <w:tab w:val="start" w:pos="396pt"/>
-                <w:tab w:val="start" w:pos="513pt"/>
+                <w:tab w:val="left" w:pos="360"/>
+                <w:tab w:val="left" w:pos="720"/>
+                <w:tab w:val="left" w:pos="2520"/>
+                <w:tab w:val="left" w:pos="5580"/>
+                <w:tab w:val="left" w:pos="7020"/>
+                <w:tab w:val="left" w:pos="7920"/>
+                <w:tab w:val="left" w:pos="10260"/>
               </w:tabs>
               <w:jc w:val="center"/>
               <w:rPr>
@@ -1257,7 +1259,7 @@
         </w:tc>
         <w:tc>
           <w:tcPr>
-            <w:tcW w:w="63pt" w:type="dxa"/>
+            <w:tcW w:w="1260" w:type="dxa"/>
             <w:tcBorders>
               <w:bottom w:val="single" w:sz="4" w:space="0" w:color="auto"/>
             </w:tcBorders>
@@ -1267,13 +1269,13 @@
           <w:p>
             <w:pPr>
               <w:tabs>
-                <w:tab w:val="start" w:pos="18pt"/>
-                <w:tab w:val="start" w:pos="36pt"/>
-                <w:tab w:val="start" w:pos="126pt"/>
-                <w:tab w:val="start" w:pos="279pt"/>
-                <w:tab w:val="start" w:pos="351pt"/>
-                <w:tab w:val="start" w:pos="396pt"/>
-                <w:tab w:val="start" w:pos="513pt"/>
+                <w:tab w:val="left" w:pos="360"/>
+                <w:tab w:val="left" w:pos="720"/>
+                <w:tab w:val="left" w:pos="2520"/>
+                <w:tab w:val="left" w:pos="5580"/>
+                <w:tab w:val="left" w:pos="7020"/>
+                <w:tab w:val="left" w:pos="7920"/>
+                <w:tab w:val="left" w:pos="10260"/>
               </w:tabs>
               <w:jc w:val="center"/>
               <w:rPr>
@@ -1294,7 +1296,7 @@
         </w:tc>
         <w:tc>
           <w:tcPr>
-            <w:tcW w:w="126pt" w:type="dxa"/>
+            <w:tcW w:w="2520" w:type="dxa"/>
             <w:tcBorders>
               <w:bottom w:val="single" w:sz="4" w:space="0" w:color="auto"/>
             </w:tcBorders>
@@ -1304,13 +1306,13 @@
           <w:p>
             <w:pPr>
               <w:tabs>
-                <w:tab w:val="start" w:pos="18pt"/>
-                <w:tab w:val="start" w:pos="36pt"/>
-                <w:tab w:val="start" w:pos="126pt"/>
-                <w:tab w:val="start" w:pos="279pt"/>
-                <w:tab w:val="start" w:pos="351pt"/>
-                <w:tab w:val="start" w:pos="396pt"/>
-                <w:tab w:val="start" w:pos="513pt"/>
+                <w:tab w:val="left" w:pos="360"/>
+                <w:tab w:val="left" w:pos="720"/>
+                <w:tab w:val="left" w:pos="2520"/>
+                <w:tab w:val="left" w:pos="5580"/>
+                <w:tab w:val="left" w:pos="7020"/>
+                <w:tab w:val="left" w:pos="7920"/>
+                <w:tab w:val="left" w:pos="10260"/>
               </w:tabs>
               <w:jc w:val="center"/>
               <w:rPr>
@@ -1331,7 +1333,7 @@
         </w:tc>
         <w:tc>
           <w:tcPr>
-            <w:tcW w:w="144pt" w:type="dxa"/>
+            <w:tcW w:w="2880" w:type="dxa"/>
             <w:tcBorders>
               <w:bottom w:val="single" w:sz="4" w:space="0" w:color="auto"/>
             </w:tcBorders>
@@ -1341,13 +1343,13 @@
           <w:p>
             <w:pPr>
               <w:tabs>
-                <w:tab w:val="start" w:pos="18pt"/>
-                <w:tab w:val="start" w:pos="36pt"/>
-                <w:tab w:val="start" w:pos="126pt"/>
-                <w:tab w:val="start" w:pos="279pt"/>
-                <w:tab w:val="start" w:pos="351pt"/>
-                <w:tab w:val="start" w:pos="396pt"/>
-                <w:tab w:val="start" w:pos="513pt"/>
+                <w:tab w:val="left" w:pos="360"/>
+                <w:tab w:val="left" w:pos="720"/>
+                <w:tab w:val="left" w:pos="2520"/>
+                <w:tab w:val="left" w:pos="5580"/>
+                <w:tab w:val="left" w:pos="7020"/>
+                <w:tab w:val="left" w:pos="7920"/>
+                <w:tab w:val="left" w:pos="10260"/>
               </w:tabs>
               <w:jc w:val="center"/>
               <w:rPr>
@@ -1373,7 +1375,7 @@
         </w:trPr>
         <w:tc>
           <w:tcPr>
-            <w:tcW w:w="24.40pt" w:type="dxa"/>
+            <w:tcW w:w="488" w:type="dxa"/>
             <w:tcBorders>
               <w:bottom w:val="nil"/>
             </w:tcBorders>
@@ -1381,15 +1383,15 @@
           <w:p>
             <w:pPr>
               <w:tabs>
-                <w:tab w:val="start" w:pos="18pt"/>
-                <w:tab w:val="start" w:pos="36pt"/>
-                <w:tab w:val="start" w:pos="126pt"/>
-                <w:tab w:val="start" w:pos="279pt"/>
-                <w:tab w:val="start" w:pos="351pt"/>
-                <w:tab w:val="start" w:pos="396pt"/>
-                <w:tab w:val="start" w:pos="513pt"/>
-              </w:tabs>
-              <w:spacing w:before="2pt" w:line="13.80pt" w:lineRule="auto"/>
+                <w:tab w:val="left" w:pos="360"/>
+                <w:tab w:val="left" w:pos="720"/>
+                <w:tab w:val="left" w:pos="2520"/>
+                <w:tab w:val="left" w:pos="5580"/>
+                <w:tab w:val="left" w:pos="7020"/>
+                <w:tab w:val="left" w:pos="7920"/>
+                <w:tab w:val="left" w:pos="10260"/>
+              </w:tabs>
+              <w:spacing w:before="40" w:line="276" w:lineRule="auto"/>
               <w:rPr>
                 <w:sz w:val="2"/>
                 <w:szCs w:val="2"/>
@@ -1400,7 +1402,7 @@
         </w:tc>
         <w:tc>
           <w:tcPr>
-            <w:tcW w:w="174.50pt" w:type="dxa"/>
+            <w:tcW w:w="3490" w:type="dxa"/>
             <w:tcBorders>
               <w:bottom w:val="nil"/>
             </w:tcBorders>
@@ -1408,15 +1410,15 @@
           <w:p>
             <w:pPr>
               <w:tabs>
-                <w:tab w:val="start" w:pos="18pt"/>
-                <w:tab w:val="start" w:pos="36pt"/>
-                <w:tab w:val="start" w:pos="126pt"/>
-                <w:tab w:val="start" w:pos="279pt"/>
-                <w:tab w:val="start" w:pos="351pt"/>
-                <w:tab w:val="start" w:pos="396pt"/>
-                <w:tab w:val="start" w:pos="513pt"/>
-              </w:tabs>
-              <w:spacing w:before="2pt" w:line="13.80pt" w:lineRule="auto"/>
+                <w:tab w:val="left" w:pos="360"/>
+                <w:tab w:val="left" w:pos="720"/>
+                <w:tab w:val="left" w:pos="2520"/>
+                <w:tab w:val="left" w:pos="5580"/>
+                <w:tab w:val="left" w:pos="7020"/>
+                <w:tab w:val="left" w:pos="7920"/>
+                <w:tab w:val="left" w:pos="10260"/>
+              </w:tabs>
+              <w:spacing w:before="40" w:line="276" w:lineRule="auto"/>
               <w:rPr>
                 <w:sz w:val="2"/>
                 <w:szCs w:val="2"/>
@@ -1427,7 +1429,7 @@
         </w:tc>
         <w:tc>
           <w:tcPr>
-            <w:tcW w:w="81pt" w:type="dxa"/>
+            <w:tcW w:w="1620" w:type="dxa"/>
             <w:tcBorders>
               <w:bottom w:val="nil"/>
             </w:tcBorders>
@@ -1435,15 +1437,15 @@
           <w:p>
             <w:pPr>
               <w:tabs>
-                <w:tab w:val="start" w:pos="18pt"/>
-                <w:tab w:val="start" w:pos="36pt"/>
-                <w:tab w:val="start" w:pos="126pt"/>
-                <w:tab w:val="start" w:pos="279pt"/>
-                <w:tab w:val="start" w:pos="351pt"/>
-                <w:tab w:val="start" w:pos="396pt"/>
-                <w:tab w:val="start" w:pos="513pt"/>
-              </w:tabs>
-              <w:spacing w:before="2pt" w:line="13.80pt" w:lineRule="auto"/>
+                <w:tab w:val="left" w:pos="360"/>
+                <w:tab w:val="left" w:pos="720"/>
+                <w:tab w:val="left" w:pos="2520"/>
+                <w:tab w:val="left" w:pos="5580"/>
+                <w:tab w:val="left" w:pos="7020"/>
+                <w:tab w:val="left" w:pos="7920"/>
+                <w:tab w:val="left" w:pos="10260"/>
+              </w:tabs>
+              <w:spacing w:before="40" w:line="276" w:lineRule="auto"/>
               <w:rPr>
                 <w:sz w:val="2"/>
                 <w:szCs w:val="2"/>
@@ -1454,7 +1456,7 @@
         </w:tc>
         <w:tc>
           <w:tcPr>
-            <w:tcW w:w="72pt" w:type="dxa"/>
+            <w:tcW w:w="1440" w:type="dxa"/>
             <w:tcBorders>
               <w:bottom w:val="nil"/>
             </w:tcBorders>
@@ -1462,15 +1464,15 @@
           <w:p>
             <w:pPr>
               <w:tabs>
-                <w:tab w:val="start" w:pos="18pt"/>
-                <w:tab w:val="start" w:pos="36pt"/>
-                <w:tab w:val="start" w:pos="126pt"/>
-                <w:tab w:val="start" w:pos="279pt"/>
-                <w:tab w:val="start" w:pos="351pt"/>
-                <w:tab w:val="start" w:pos="396pt"/>
-                <w:tab w:val="start" w:pos="513pt"/>
-              </w:tabs>
-              <w:spacing w:before="2pt" w:line="13.80pt" w:lineRule="auto"/>
+                <w:tab w:val="left" w:pos="360"/>
+                <w:tab w:val="left" w:pos="720"/>
+                <w:tab w:val="left" w:pos="2520"/>
+                <w:tab w:val="left" w:pos="5580"/>
+                <w:tab w:val="left" w:pos="7020"/>
+                <w:tab w:val="left" w:pos="7920"/>
+                <w:tab w:val="left" w:pos="10260"/>
+              </w:tabs>
+              <w:spacing w:before="40" w:line="276" w:lineRule="auto"/>
               <w:rPr>
                 <w:sz w:val="2"/>
                 <w:szCs w:val="2"/>
@@ -1481,7 +1483,7 @@
         </w:tc>
         <w:tc>
           <w:tcPr>
-            <w:tcW w:w="90pt" w:type="dxa"/>
+            <w:tcW w:w="1800" w:type="dxa"/>
             <w:tcBorders>
               <w:bottom w:val="nil"/>
             </w:tcBorders>
@@ -1489,15 +1491,15 @@
           <w:p>
             <w:pPr>
               <w:tabs>
-                <w:tab w:val="start" w:pos="18pt"/>
-                <w:tab w:val="start" w:pos="36pt"/>
-                <w:tab w:val="start" w:pos="126pt"/>
-                <w:tab w:val="start" w:pos="279pt"/>
-                <w:tab w:val="start" w:pos="351pt"/>
-                <w:tab w:val="start" w:pos="396pt"/>
-                <w:tab w:val="start" w:pos="513pt"/>
-              </w:tabs>
-              <w:spacing w:before="2pt" w:line="13.80pt" w:lineRule="auto"/>
+                <w:tab w:val="left" w:pos="360"/>
+                <w:tab w:val="left" w:pos="720"/>
+                <w:tab w:val="left" w:pos="2520"/>
+                <w:tab w:val="left" w:pos="5580"/>
+                <w:tab w:val="left" w:pos="7020"/>
+                <w:tab w:val="left" w:pos="7920"/>
+                <w:tab w:val="left" w:pos="10260"/>
+              </w:tabs>
+              <w:spacing w:before="40" w:line="276" w:lineRule="auto"/>
               <w:rPr>
                 <w:sz w:val="2"/>
                 <w:szCs w:val="2"/>
@@ -1508,7 +1510,7 @@
         </w:tc>
         <w:tc>
           <w:tcPr>
-            <w:tcW w:w="90pt" w:type="dxa"/>
+            <w:tcW w:w="1800" w:type="dxa"/>
             <w:tcBorders>
               <w:bottom w:val="nil"/>
             </w:tcBorders>
@@ -1516,15 +1518,15 @@
           <w:p>
             <w:pPr>
               <w:tabs>
-                <w:tab w:val="start" w:pos="18pt"/>
-                <w:tab w:val="start" w:pos="36pt"/>
-                <w:tab w:val="start" w:pos="126pt"/>
-                <w:tab w:val="start" w:pos="279pt"/>
-                <w:tab w:val="start" w:pos="351pt"/>
-                <w:tab w:val="start" w:pos="396pt"/>
-                <w:tab w:val="start" w:pos="513pt"/>
-              </w:tabs>
-              <w:spacing w:before="2pt" w:line="13.80pt" w:lineRule="auto"/>
+                <w:tab w:val="left" w:pos="360"/>
+                <w:tab w:val="left" w:pos="720"/>
+                <w:tab w:val="left" w:pos="2520"/>
+                <w:tab w:val="left" w:pos="5580"/>
+                <w:tab w:val="left" w:pos="7020"/>
+                <w:tab w:val="left" w:pos="7920"/>
+                <w:tab w:val="left" w:pos="10260"/>
+              </w:tabs>
+              <w:spacing w:before="40" w:line="276" w:lineRule="auto"/>
               <w:rPr>
                 <w:sz w:val="2"/>
                 <w:szCs w:val="2"/>
@@ -1535,7 +1537,7 @@
         </w:tc>
         <w:tc>
           <w:tcPr>
-            <w:tcW w:w="63pt" w:type="dxa"/>
+            <w:tcW w:w="1260" w:type="dxa"/>
             <w:tcBorders>
               <w:bottom w:val="nil"/>
             </w:tcBorders>
@@ -1543,15 +1545,15 @@
           <w:p>
             <w:pPr>
               <w:tabs>
-                <w:tab w:val="start" w:pos="18pt"/>
-                <w:tab w:val="start" w:pos="36pt"/>
-                <w:tab w:val="start" w:pos="126pt"/>
-                <w:tab w:val="start" w:pos="279pt"/>
-                <w:tab w:val="start" w:pos="351pt"/>
-                <w:tab w:val="start" w:pos="396pt"/>
-                <w:tab w:val="start" w:pos="513pt"/>
-              </w:tabs>
-              <w:spacing w:before="2pt" w:line="13.80pt" w:lineRule="auto"/>
+                <w:tab w:val="left" w:pos="360"/>
+                <w:tab w:val="left" w:pos="720"/>
+                <w:tab w:val="left" w:pos="2520"/>
+                <w:tab w:val="left" w:pos="5580"/>
+                <w:tab w:val="left" w:pos="7020"/>
+                <w:tab w:val="left" w:pos="7920"/>
+                <w:tab w:val="left" w:pos="10260"/>
+              </w:tabs>
+              <w:spacing w:before="40" w:line="276" w:lineRule="auto"/>
               <w:rPr>
                 <w:sz w:val="2"/>
                 <w:szCs w:val="2"/>
@@ -1562,7 +1564,7 @@
         </w:tc>
         <w:tc>
           <w:tcPr>
-            <w:tcW w:w="126pt" w:type="dxa"/>
+            <w:tcW w:w="2520" w:type="dxa"/>
             <w:tcBorders>
               <w:bottom w:val="nil"/>
             </w:tcBorders>
@@ -1570,15 +1572,15 @@
           <w:p>
             <w:pPr>
               <w:tabs>
-                <w:tab w:val="start" w:pos="18pt"/>
-                <w:tab w:val="start" w:pos="36pt"/>
-                <w:tab w:val="start" w:pos="126pt"/>
-                <w:tab w:val="start" w:pos="279pt"/>
-                <w:tab w:val="start" w:pos="351pt"/>
-                <w:tab w:val="start" w:pos="396pt"/>
-                <w:tab w:val="start" w:pos="513pt"/>
-              </w:tabs>
-              <w:spacing w:before="2pt" w:line="13.80pt" w:lineRule="auto"/>
+                <w:tab w:val="left" w:pos="360"/>
+                <w:tab w:val="left" w:pos="720"/>
+                <w:tab w:val="left" w:pos="2520"/>
+                <w:tab w:val="left" w:pos="5580"/>
+                <w:tab w:val="left" w:pos="7020"/>
+                <w:tab w:val="left" w:pos="7920"/>
+                <w:tab w:val="left" w:pos="10260"/>
+              </w:tabs>
+              <w:spacing w:before="40" w:line="276" w:lineRule="auto"/>
               <w:rPr>
                 <w:sz w:val="2"/>
                 <w:szCs w:val="2"/>
@@ -1589,7 +1591,7 @@
         </w:tc>
         <w:tc>
           <w:tcPr>
-            <w:tcW w:w="144pt" w:type="dxa"/>
+            <w:tcW w:w="2880" w:type="dxa"/>
             <w:tcBorders>
               <w:bottom w:val="nil"/>
             </w:tcBorders>
@@ -1597,15 +1599,15 @@
           <w:p>
             <w:pPr>
               <w:tabs>
-                <w:tab w:val="start" w:pos="18pt"/>
-                <w:tab w:val="start" w:pos="36pt"/>
-                <w:tab w:val="start" w:pos="126pt"/>
-                <w:tab w:val="start" w:pos="279pt"/>
-                <w:tab w:val="start" w:pos="351pt"/>
-                <w:tab w:val="start" w:pos="396pt"/>
-                <w:tab w:val="start" w:pos="513pt"/>
-              </w:tabs>
-              <w:spacing w:before="2pt" w:line="13.80pt" w:lineRule="auto"/>
+                <w:tab w:val="left" w:pos="360"/>
+                <w:tab w:val="left" w:pos="720"/>
+                <w:tab w:val="left" w:pos="2520"/>
+                <w:tab w:val="left" w:pos="5580"/>
+                <w:tab w:val="left" w:pos="7020"/>
+                <w:tab w:val="left" w:pos="7920"/>
+                <w:tab w:val="left" w:pos="10260"/>
+              </w:tabs>
+              <w:spacing w:before="40" w:line="276" w:lineRule="auto"/>
               <w:rPr>
                 <w:sz w:val="2"/>
                 <w:szCs w:val="2"/>
@@ -1621,7 +1623,7 @@
         </w:trPr>
         <w:tc>
           <w:tcPr>
-            <w:tcW w:w="24.40pt" w:type="dxa"/>
+            <w:tcW w:w="488" w:type="dxa"/>
             <w:tcBorders>
               <w:top w:val="nil"/>
               <w:bottom w:val="nil"/>
@@ -1630,15 +1632,15 @@
           <w:p>
             <w:pPr>
               <w:tabs>
-                <w:tab w:val="start" w:pos="18pt"/>
-                <w:tab w:val="start" w:pos="36pt"/>
-                <w:tab w:val="start" w:pos="126pt"/>
-                <w:tab w:val="start" w:pos="279pt"/>
-                <w:tab w:val="start" w:pos="351pt"/>
-                <w:tab w:val="start" w:pos="396pt"/>
-                <w:tab w:val="start" w:pos="513pt"/>
-              </w:tabs>
-              <w:spacing w:before="2pt" w:line="13.80pt" w:lineRule="auto"/>
+                <w:tab w:val="left" w:pos="360"/>
+                <w:tab w:val="left" w:pos="720"/>
+                <w:tab w:val="left" w:pos="2520"/>
+                <w:tab w:val="left" w:pos="5580"/>
+                <w:tab w:val="left" w:pos="7020"/>
+                <w:tab w:val="left" w:pos="7920"/>
+                <w:tab w:val="left" w:pos="10260"/>
+              </w:tabs>
+              <w:spacing w:before="40" w:line="276" w:lineRule="auto"/>
               <w:rPr>
                 <w:sz w:val="16"/>
                 <w:szCs w:val="16"/>
@@ -1689,7 +1691,7 @@
         </w:tc>
         <w:tc>
           <w:tcPr>
-            <w:tcW w:w="174.50pt" w:type="dxa"/>
+            <w:tcW w:w="3490" w:type="dxa"/>
             <w:tcBorders>
               <w:top w:val="nil"/>
               <w:bottom w:val="nil"/>
@@ -1698,15 +1700,15 @@
           <w:p>
             <w:pPr>
               <w:tabs>
-                <w:tab w:val="start" w:pos="18pt"/>
-                <w:tab w:val="start" w:pos="36pt"/>
-                <w:tab w:val="start" w:pos="126pt"/>
-                <w:tab w:val="start" w:pos="279pt"/>
-                <w:tab w:val="start" w:pos="351pt"/>
-                <w:tab w:val="start" w:pos="396pt"/>
-                <w:tab w:val="start" w:pos="513pt"/>
-              </w:tabs>
-              <w:spacing w:before="2pt" w:line="13.80pt" w:lineRule="auto"/>
+                <w:tab w:val="left" w:pos="360"/>
+                <w:tab w:val="left" w:pos="720"/>
+                <w:tab w:val="left" w:pos="2520"/>
+                <w:tab w:val="left" w:pos="5580"/>
+                <w:tab w:val="left" w:pos="7020"/>
+                <w:tab w:val="left" w:pos="7920"/>
+                <w:tab w:val="left" w:pos="10260"/>
+              </w:tabs>
+              <w:spacing w:before="40" w:line="276" w:lineRule="auto"/>
               <w:rPr>
                 <w:sz w:val="16"/>
                 <w:szCs w:val="16"/>
@@ -1725,7 +1727,7 @@
         </w:tc>
         <w:tc>
           <w:tcPr>
-            <w:tcW w:w="81pt" w:type="dxa"/>
+            <w:tcW w:w="1620" w:type="dxa"/>
             <w:tcBorders>
               <w:top w:val="nil"/>
               <w:bottom w:val="nil"/>
@@ -1734,15 +1736,15 @@
           <w:p>
             <w:pPr>
               <w:tabs>
-                <w:tab w:val="start" w:pos="18pt"/>
-                <w:tab w:val="start" w:pos="36pt"/>
-                <w:tab w:val="start" w:pos="126pt"/>
-                <w:tab w:val="start" w:pos="279pt"/>
-                <w:tab w:val="start" w:pos="351pt"/>
-                <w:tab w:val="start" w:pos="396pt"/>
-                <w:tab w:val="start" w:pos="513pt"/>
-              </w:tabs>
-              <w:spacing w:before="2pt" w:line="13.80pt" w:lineRule="auto"/>
+                <w:tab w:val="left" w:pos="360"/>
+                <w:tab w:val="left" w:pos="720"/>
+                <w:tab w:val="left" w:pos="2520"/>
+                <w:tab w:val="left" w:pos="5580"/>
+                <w:tab w:val="left" w:pos="7020"/>
+                <w:tab w:val="left" w:pos="7920"/>
+                <w:tab w:val="left" w:pos="10260"/>
+              </w:tabs>
+              <w:spacing w:before="40" w:line="276" w:lineRule="auto"/>
               <w:rPr>
                 <w:sz w:val="16"/>
                 <w:szCs w:val="16"/>
@@ -1761,7 +1763,7 @@
         </w:tc>
         <w:tc>
           <w:tcPr>
-            <w:tcW w:w="72pt" w:type="dxa"/>
+            <w:tcW w:w="1440" w:type="dxa"/>
             <w:tcBorders>
               <w:top w:val="nil"/>
               <w:bottom w:val="nil"/>
@@ -1770,15 +1772,15 @@
           <w:p>
             <w:pPr>
               <w:tabs>
-                <w:tab w:val="start" w:pos="18pt"/>
-                <w:tab w:val="start" w:pos="36pt"/>
-                <w:tab w:val="start" w:pos="126pt"/>
-                <w:tab w:val="start" w:pos="279pt"/>
-                <w:tab w:val="start" w:pos="351pt"/>
-                <w:tab w:val="start" w:pos="396pt"/>
-                <w:tab w:val="start" w:pos="513pt"/>
-              </w:tabs>
-              <w:spacing w:before="2pt" w:line="13.80pt" w:lineRule="auto"/>
+                <w:tab w:val="left" w:pos="360"/>
+                <w:tab w:val="left" w:pos="720"/>
+                <w:tab w:val="left" w:pos="2520"/>
+                <w:tab w:val="left" w:pos="5580"/>
+                <w:tab w:val="left" w:pos="7020"/>
+                <w:tab w:val="left" w:pos="7920"/>
+                <w:tab w:val="left" w:pos="10260"/>
+              </w:tabs>
+              <w:spacing w:before="40" w:line="276" w:lineRule="auto"/>
               <w:rPr>
                 <w:sz w:val="16"/>
                 <w:szCs w:val="16"/>
@@ -1797,7 +1799,7 @@
         </w:tc>
         <w:tc>
           <w:tcPr>
-            <w:tcW w:w="90pt" w:type="dxa"/>
+            <w:tcW w:w="1800" w:type="dxa"/>
             <w:tcBorders>
               <w:top w:val="nil"/>
               <w:bottom w:val="nil"/>
@@ -1806,15 +1808,15 @@
           <w:p>
             <w:pPr>
               <w:tabs>
-                <w:tab w:val="start" w:pos="18pt"/>
-                <w:tab w:val="start" w:pos="36pt"/>
-                <w:tab w:val="start" w:pos="126pt"/>
-                <w:tab w:val="start" w:pos="279pt"/>
-                <w:tab w:val="start" w:pos="351pt"/>
-                <w:tab w:val="start" w:pos="396pt"/>
-                <w:tab w:val="start" w:pos="513pt"/>
-              </w:tabs>
-              <w:spacing w:before="2pt" w:line="13.80pt" w:lineRule="auto"/>
+                <w:tab w:val="left" w:pos="360"/>
+                <w:tab w:val="left" w:pos="720"/>
+                <w:tab w:val="left" w:pos="2520"/>
+                <w:tab w:val="left" w:pos="5580"/>
+                <w:tab w:val="left" w:pos="7020"/>
+                <w:tab w:val="left" w:pos="7920"/>
+                <w:tab w:val="left" w:pos="10260"/>
+              </w:tabs>
+              <w:spacing w:before="40" w:line="276" w:lineRule="auto"/>
               <w:rPr>
                 <w:sz w:val="16"/>
                 <w:szCs w:val="16"/>
@@ -1833,7 +1835,7 @@
         </w:tc>
         <w:tc>
           <w:tcPr>
-            <w:tcW w:w="90pt" w:type="dxa"/>
+            <w:tcW w:w="1800" w:type="dxa"/>
             <w:tcBorders>
               <w:top w:val="nil"/>
               <w:bottom w:val="nil"/>
@@ -1842,15 +1844,15 @@
           <w:p>
             <w:pPr>
               <w:tabs>
-                <w:tab w:val="start" w:pos="18pt"/>
-                <w:tab w:val="start" w:pos="36pt"/>
-                <w:tab w:val="start" w:pos="126pt"/>
-                <w:tab w:val="start" w:pos="279pt"/>
-                <w:tab w:val="start" w:pos="351pt"/>
-                <w:tab w:val="start" w:pos="396pt"/>
-                <w:tab w:val="start" w:pos="513pt"/>
-              </w:tabs>
-              <w:spacing w:before="2pt" w:line="13.80pt" w:lineRule="auto"/>
+                <w:tab w:val="left" w:pos="360"/>
+                <w:tab w:val="left" w:pos="720"/>
+                <w:tab w:val="left" w:pos="2520"/>
+                <w:tab w:val="left" w:pos="5580"/>
+                <w:tab w:val="left" w:pos="7020"/>
+                <w:tab w:val="left" w:pos="7920"/>
+                <w:tab w:val="left" w:pos="10260"/>
+              </w:tabs>
+              <w:spacing w:before="40" w:line="276" w:lineRule="auto"/>
               <w:rPr>
                 <w:sz w:val="16"/>
                 <w:szCs w:val="16"/>
@@ -1869,7 +1871,7 @@
         </w:tc>
         <w:tc>
           <w:tcPr>
-            <w:tcW w:w="63pt" w:type="dxa"/>
+            <w:tcW w:w="1260" w:type="dxa"/>
             <w:tcBorders>
               <w:top w:val="nil"/>
               <w:bottom w:val="nil"/>
@@ -1878,15 +1880,15 @@
           <w:p>
             <w:pPr>
               <w:tabs>
-                <w:tab w:val="start" w:pos="18pt"/>
-                <w:tab w:val="start" w:pos="36pt"/>
-                <w:tab w:val="start" w:pos="126pt"/>
-                <w:tab w:val="start" w:pos="279pt"/>
-                <w:tab w:val="start" w:pos="351pt"/>
-                <w:tab w:val="start" w:pos="396pt"/>
-                <w:tab w:val="start" w:pos="513pt"/>
-              </w:tabs>
-              <w:spacing w:before="2pt" w:line="13.80pt" w:lineRule="auto"/>
+                <w:tab w:val="left" w:pos="360"/>
+                <w:tab w:val="left" w:pos="720"/>
+                <w:tab w:val="left" w:pos="2520"/>
+                <w:tab w:val="left" w:pos="5580"/>
+                <w:tab w:val="left" w:pos="7020"/>
+                <w:tab w:val="left" w:pos="7920"/>
+                <w:tab w:val="left" w:pos="10260"/>
+              </w:tabs>
+              <w:spacing w:before="40" w:line="276" w:lineRule="auto"/>
               <w:rPr>
                 <w:sz w:val="16"/>
                 <w:szCs w:val="16"/>
@@ -1905,7 +1907,7 @@
         </w:tc>
         <w:tc>
           <w:tcPr>
-            <w:tcW w:w="126pt" w:type="dxa"/>
+            <w:tcW w:w="2520" w:type="dxa"/>
             <w:tcBorders>
               <w:top w:val="nil"/>
               <w:bottom w:val="nil"/>
@@ -1914,15 +1916,15 @@
           <w:p>
             <w:pPr>
               <w:tabs>
-                <w:tab w:val="start" w:pos="18pt"/>
-                <w:tab w:val="start" w:pos="36pt"/>
-                <w:tab w:val="start" w:pos="126pt"/>
-                <w:tab w:val="start" w:pos="279pt"/>
-                <w:tab w:val="start" w:pos="351pt"/>
-                <w:tab w:val="start" w:pos="396pt"/>
-                <w:tab w:val="start" w:pos="513pt"/>
-              </w:tabs>
-              <w:spacing w:before="2pt" w:line="13.80pt" w:lineRule="auto"/>
+                <w:tab w:val="left" w:pos="360"/>
+                <w:tab w:val="left" w:pos="720"/>
+                <w:tab w:val="left" w:pos="2520"/>
+                <w:tab w:val="left" w:pos="5580"/>
+                <w:tab w:val="left" w:pos="7020"/>
+                <w:tab w:val="left" w:pos="7920"/>
+                <w:tab w:val="left" w:pos="10260"/>
+              </w:tabs>
+              <w:spacing w:before="40" w:line="276" w:lineRule="auto"/>
               <w:rPr>
                 <w:sz w:val="16"/>
                 <w:szCs w:val="16"/>
@@ -1941,7 +1943,7 @@
         </w:tc>
         <w:tc>
           <w:tcPr>
-            <w:tcW w:w="144pt" w:type="dxa"/>
+            <w:tcW w:w="2880" w:type="dxa"/>
             <w:tcBorders>
               <w:top w:val="nil"/>
               <w:bottom w:val="nil"/>
@@ -1950,15 +1952,15 @@
           <w:p>
             <w:pPr>
               <w:tabs>
-                <w:tab w:val="start" w:pos="18pt"/>
-                <w:tab w:val="start" w:pos="36pt"/>
-                <w:tab w:val="start" w:pos="126pt"/>
-                <w:tab w:val="start" w:pos="279pt"/>
-                <w:tab w:val="start" w:pos="351pt"/>
-                <w:tab w:val="start" w:pos="396pt"/>
-                <w:tab w:val="start" w:pos="513pt"/>
-              </w:tabs>
-              <w:spacing w:before="2pt" w:line="13.80pt" w:lineRule="auto"/>
+                <w:tab w:val="left" w:pos="360"/>
+                <w:tab w:val="left" w:pos="720"/>
+                <w:tab w:val="left" w:pos="2520"/>
+                <w:tab w:val="left" w:pos="5580"/>
+                <w:tab w:val="left" w:pos="7020"/>
+                <w:tab w:val="left" w:pos="7920"/>
+                <w:tab w:val="left" w:pos="10260"/>
+              </w:tabs>
+              <w:spacing w:before="40" w:line="276" w:lineRule="auto"/>
               <w:rPr>
                 <w:sz w:val="16"/>
                 <w:szCs w:val="16"/>
@@ -2006,7 +2008,7 @@
         </w:trPr>
         <w:tc>
           <w:tcPr>
-            <w:tcW w:w="24.40pt" w:type="dxa"/>
+            <w:tcW w:w="488" w:type="dxa"/>
             <w:tcBorders>
               <w:top w:val="nil"/>
             </w:tcBorders>
@@ -2014,15 +2016,15 @@
           <w:p>
             <w:pPr>
               <w:tabs>
-                <w:tab w:val="start" w:pos="18pt"/>
-                <w:tab w:val="start" w:pos="36pt"/>
-                <w:tab w:val="start" w:pos="126pt"/>
-                <w:tab w:val="start" w:pos="279pt"/>
-                <w:tab w:val="start" w:pos="351pt"/>
-                <w:tab w:val="start" w:pos="396pt"/>
-                <w:tab w:val="start" w:pos="513pt"/>
-              </w:tabs>
-              <w:spacing w:before="2pt" w:line="13.80pt" w:lineRule="auto"/>
+                <w:tab w:val="left" w:pos="360"/>
+                <w:tab w:val="left" w:pos="720"/>
+                <w:tab w:val="left" w:pos="2520"/>
+                <w:tab w:val="left" w:pos="5580"/>
+                <w:tab w:val="left" w:pos="7020"/>
+                <w:tab w:val="left" w:pos="7920"/>
+                <w:tab w:val="left" w:pos="10260"/>
+              </w:tabs>
+              <w:spacing w:before="40" w:line="276" w:lineRule="auto"/>
               <w:rPr>
                 <w:sz w:val="2"/>
                 <w:szCs w:val="2"/>
@@ -2033,7 +2035,7 @@
         </w:tc>
         <w:tc>
           <w:tcPr>
-            <w:tcW w:w="174.50pt" w:type="dxa"/>
+            <w:tcW w:w="3490" w:type="dxa"/>
             <w:tcBorders>
               <w:top w:val="nil"/>
             </w:tcBorders>
@@ -2041,15 +2043,15 @@
           <w:p>
             <w:pPr>
               <w:tabs>
-                <w:tab w:val="start" w:pos="18pt"/>
-                <w:tab w:val="start" w:pos="36pt"/>
-                <w:tab w:val="start" w:pos="126pt"/>
-                <w:tab w:val="start" w:pos="279pt"/>
-                <w:tab w:val="start" w:pos="351pt"/>
-                <w:tab w:val="start" w:pos="396pt"/>
-                <w:tab w:val="start" w:pos="513pt"/>
-              </w:tabs>
-              <w:spacing w:before="2pt" w:line="13.80pt" w:lineRule="auto"/>
+                <w:tab w:val="left" w:pos="360"/>
+                <w:tab w:val="left" w:pos="720"/>
+                <w:tab w:val="left" w:pos="2520"/>
+                <w:tab w:val="left" w:pos="5580"/>
+                <w:tab w:val="left" w:pos="7020"/>
+                <w:tab w:val="left" w:pos="7920"/>
+                <w:tab w:val="left" w:pos="10260"/>
+              </w:tabs>
+              <w:spacing w:before="40" w:line="276" w:lineRule="auto"/>
               <w:rPr>
                 <w:sz w:val="2"/>
                 <w:szCs w:val="2"/>
@@ -2060,7 +2062,7 @@
         </w:tc>
         <w:tc>
           <w:tcPr>
-            <w:tcW w:w="81pt" w:type="dxa"/>
+            <w:tcW w:w="1620" w:type="dxa"/>
             <w:tcBorders>
               <w:top w:val="nil"/>
             </w:tcBorders>
@@ -2068,15 +2070,15 @@
           <w:p>
             <w:pPr>
               <w:tabs>
-                <w:tab w:val="start" w:pos="18pt"/>
-                <w:tab w:val="start" w:pos="36pt"/>
-                <w:tab w:val="start" w:pos="126pt"/>
-                <w:tab w:val="start" w:pos="279pt"/>
-                <w:tab w:val="start" w:pos="351pt"/>
-                <w:tab w:val="start" w:pos="396pt"/>
-                <w:tab w:val="start" w:pos="513pt"/>
-              </w:tabs>
-              <w:spacing w:before="2pt" w:line="13.80pt" w:lineRule="auto"/>
+                <w:tab w:val="left" w:pos="360"/>
+                <w:tab w:val="left" w:pos="720"/>
+                <w:tab w:val="left" w:pos="2520"/>
+                <w:tab w:val="left" w:pos="5580"/>
+                <w:tab w:val="left" w:pos="7020"/>
+                <w:tab w:val="left" w:pos="7920"/>
+                <w:tab w:val="left" w:pos="10260"/>
+              </w:tabs>
+              <w:spacing w:before="40" w:line="276" w:lineRule="auto"/>
               <w:rPr>
                 <w:sz w:val="2"/>
                 <w:szCs w:val="2"/>
@@ -2087,7 +2089,7 @@
         </w:tc>
         <w:tc>
           <w:tcPr>
-            <w:tcW w:w="72pt" w:type="dxa"/>
+            <w:tcW w:w="1440" w:type="dxa"/>
             <w:tcBorders>
               <w:top w:val="nil"/>
             </w:tcBorders>
@@ -2095,15 +2097,15 @@
           <w:p>
             <w:pPr>
               <w:tabs>
-                <w:tab w:val="start" w:pos="18pt"/>
-                <w:tab w:val="start" w:pos="36pt"/>
-                <w:tab w:val="start" w:pos="126pt"/>
-                <w:tab w:val="start" w:pos="279pt"/>
-                <w:tab w:val="start" w:pos="351pt"/>
-                <w:tab w:val="start" w:pos="396pt"/>
-                <w:tab w:val="start" w:pos="513pt"/>
-              </w:tabs>
-              <w:spacing w:before="2pt" w:line="13.80pt" w:lineRule="auto"/>
+                <w:tab w:val="left" w:pos="360"/>
+                <w:tab w:val="left" w:pos="720"/>
+                <w:tab w:val="left" w:pos="2520"/>
+                <w:tab w:val="left" w:pos="5580"/>
+                <w:tab w:val="left" w:pos="7020"/>
+                <w:tab w:val="left" w:pos="7920"/>
+                <w:tab w:val="left" w:pos="10260"/>
+              </w:tabs>
+              <w:spacing w:before="40" w:line="276" w:lineRule="auto"/>
               <w:rPr>
                 <w:sz w:val="2"/>
                 <w:szCs w:val="2"/>
@@ -2114,7 +2116,7 @@
         </w:tc>
         <w:tc>
           <w:tcPr>
-            <w:tcW w:w="90pt" w:type="dxa"/>
+            <w:tcW w:w="1800" w:type="dxa"/>
             <w:tcBorders>
               <w:top w:val="nil"/>
             </w:tcBorders>
@@ -2122,15 +2124,15 @@
           <w:p>
             <w:pPr>
               <w:tabs>
-                <w:tab w:val="start" w:pos="18pt"/>
-                <w:tab w:val="start" w:pos="36pt"/>
-                <w:tab w:val="start" w:pos="126pt"/>
-                <w:tab w:val="start" w:pos="279pt"/>
-                <w:tab w:val="start" w:pos="351pt"/>
-                <w:tab w:val="start" w:pos="396pt"/>
-                <w:tab w:val="start" w:pos="513pt"/>
-              </w:tabs>
-              <w:spacing w:before="2pt" w:line="13.80pt" w:lineRule="auto"/>
+                <w:tab w:val="left" w:pos="360"/>
+                <w:tab w:val="left" w:pos="720"/>
+                <w:tab w:val="left" w:pos="2520"/>
+                <w:tab w:val="left" w:pos="5580"/>
+                <w:tab w:val="left" w:pos="7020"/>
+                <w:tab w:val="left" w:pos="7920"/>
+                <w:tab w:val="left" w:pos="10260"/>
+              </w:tabs>
+              <w:spacing w:before="40" w:line="276" w:lineRule="auto"/>
               <w:rPr>
                 <w:sz w:val="2"/>
                 <w:szCs w:val="2"/>
@@ -2141,7 +2143,7 @@
         </w:tc>
         <w:tc>
           <w:tcPr>
-            <w:tcW w:w="90pt" w:type="dxa"/>
+            <w:tcW w:w="1800" w:type="dxa"/>
             <w:tcBorders>
               <w:top w:val="nil"/>
             </w:tcBorders>
@@ -2149,15 +2151,15 @@
           <w:p>
             <w:pPr>
               <w:tabs>
-                <w:tab w:val="start" w:pos="18pt"/>
-                <w:tab w:val="start" w:pos="36pt"/>
-                <w:tab w:val="start" w:pos="126pt"/>
-                <w:tab w:val="start" w:pos="279pt"/>
-                <w:tab w:val="start" w:pos="351pt"/>
-                <w:tab w:val="start" w:pos="396pt"/>
-                <w:tab w:val="start" w:pos="513pt"/>
-              </w:tabs>
-              <w:spacing w:before="2pt" w:line="13.80pt" w:lineRule="auto"/>
+                <w:tab w:val="left" w:pos="360"/>
+                <w:tab w:val="left" w:pos="720"/>
+                <w:tab w:val="left" w:pos="2520"/>
+                <w:tab w:val="left" w:pos="5580"/>
+                <w:tab w:val="left" w:pos="7020"/>
+                <w:tab w:val="left" w:pos="7920"/>
+                <w:tab w:val="left" w:pos="10260"/>
+              </w:tabs>
+              <w:spacing w:before="40" w:line="276" w:lineRule="auto"/>
               <w:rPr>
                 <w:sz w:val="2"/>
                 <w:szCs w:val="2"/>
@@ -2168,7 +2170,7 @@
         </w:tc>
         <w:tc>
           <w:tcPr>
-            <w:tcW w:w="63pt" w:type="dxa"/>
+            <w:tcW w:w="1260" w:type="dxa"/>
             <w:tcBorders>
               <w:top w:val="nil"/>
             </w:tcBorders>
@@ -2176,15 +2178,15 @@
           <w:p>
             <w:pPr>
               <w:tabs>
-                <w:tab w:val="start" w:pos="18pt"/>
-                <w:tab w:val="start" w:pos="36pt"/>
-                <w:tab w:val="start" w:pos="126pt"/>
-                <w:tab w:val="start" w:pos="279pt"/>
-                <w:tab w:val="start" w:pos="351pt"/>
-                <w:tab w:val="start" w:pos="396pt"/>
-                <w:tab w:val="start" w:pos="513pt"/>
-              </w:tabs>
-              <w:spacing w:before="2pt" w:line="13.80pt" w:lineRule="auto"/>
+                <w:tab w:val="left" w:pos="360"/>
+                <w:tab w:val="left" w:pos="720"/>
+                <w:tab w:val="left" w:pos="2520"/>
+                <w:tab w:val="left" w:pos="5580"/>
+                <w:tab w:val="left" w:pos="7020"/>
+                <w:tab w:val="left" w:pos="7920"/>
+                <w:tab w:val="left" w:pos="10260"/>
+              </w:tabs>
+              <w:spacing w:before="40" w:line="276" w:lineRule="auto"/>
               <w:rPr>
                 <w:sz w:val="2"/>
                 <w:szCs w:val="2"/>
@@ -2195,7 +2197,7 @@
         </w:tc>
         <w:tc>
           <w:tcPr>
-            <w:tcW w:w="126pt" w:type="dxa"/>
+            <w:tcW w:w="2520" w:type="dxa"/>
             <w:tcBorders>
               <w:top w:val="nil"/>
             </w:tcBorders>
@@ -2203,15 +2205,15 @@
           <w:p>
             <w:pPr>
               <w:tabs>
-                <w:tab w:val="start" w:pos="18pt"/>
-                <w:tab w:val="start" w:pos="36pt"/>
-                <w:tab w:val="start" w:pos="126pt"/>
-                <w:tab w:val="start" w:pos="279pt"/>
-                <w:tab w:val="start" w:pos="351pt"/>
-                <w:tab w:val="start" w:pos="396pt"/>
-                <w:tab w:val="start" w:pos="513pt"/>
-              </w:tabs>
-              <w:spacing w:before="2pt" w:line="13.80pt" w:lineRule="auto"/>
+                <w:tab w:val="left" w:pos="360"/>
+                <w:tab w:val="left" w:pos="720"/>
+                <w:tab w:val="left" w:pos="2520"/>
+                <w:tab w:val="left" w:pos="5580"/>
+                <w:tab w:val="left" w:pos="7020"/>
+                <w:tab w:val="left" w:pos="7920"/>
+                <w:tab w:val="left" w:pos="10260"/>
+              </w:tabs>
+              <w:spacing w:before="40" w:line="276" w:lineRule="auto"/>
               <w:rPr>
                 <w:sz w:val="2"/>
                 <w:szCs w:val="2"/>
@@ -2222,7 +2224,7 @@
         </w:tc>
         <w:tc>
           <w:tcPr>
-            <w:tcW w:w="144pt" w:type="dxa"/>
+            <w:tcW w:w="2880" w:type="dxa"/>
             <w:tcBorders>
               <w:top w:val="nil"/>
             </w:tcBorders>
@@ -2230,15 +2232,15 @@
           <w:p>
             <w:pPr>
               <w:tabs>
-                <w:tab w:val="start" w:pos="18pt"/>
-                <w:tab w:val="start" w:pos="36pt"/>
-                <w:tab w:val="start" w:pos="126pt"/>
-                <w:tab w:val="start" w:pos="279pt"/>
-                <w:tab w:val="start" w:pos="351pt"/>
-                <w:tab w:val="start" w:pos="396pt"/>
-                <w:tab w:val="start" w:pos="513pt"/>
-              </w:tabs>
-              <w:spacing w:before="2pt" w:line="13.80pt" w:lineRule="auto"/>
+                <w:tab w:val="left" w:pos="360"/>
+                <w:tab w:val="left" w:pos="720"/>
+                <w:tab w:val="left" w:pos="2520"/>
+                <w:tab w:val="left" w:pos="5580"/>
+                <w:tab w:val="left" w:pos="7020"/>
+                <w:tab w:val="left" w:pos="7920"/>
+                <w:tab w:val="left" w:pos="10260"/>
+              </w:tabs>
+              <w:spacing w:before="40" w:line="276" w:lineRule="auto"/>
               <w:rPr>
                 <w:sz w:val="2"/>
                 <w:szCs w:val="2"/>
@@ -2252,13 +2254,13 @@
     <w:p>
       <w:pPr>
         <w:tabs>
-          <w:tab w:val="start" w:pos="18pt"/>
-          <w:tab w:val="start" w:pos="36pt"/>
-          <w:tab w:val="start" w:pos="126pt"/>
-          <w:tab w:val="start" w:pos="279pt"/>
-          <w:tab w:val="start" w:pos="351pt"/>
-          <w:tab w:val="start" w:pos="396pt"/>
-          <w:tab w:val="start" w:pos="513pt"/>
+          <w:tab w:val="left" w:pos="360"/>
+          <w:tab w:val="left" w:pos="720"/>
+          <w:tab w:val="left" w:pos="2520"/>
+          <w:tab w:val="left" w:pos="5580"/>
+          <w:tab w:val="left" w:pos="7020"/>
+          <w:tab w:val="left" w:pos="7920"/>
+          <w:tab w:val="left" w:pos="10260"/>
         </w:tabs>
         <w:jc w:val="both"/>
         <w:rPr>
@@ -2270,16 +2272,16 @@
     </w:p>
     <w:tbl>
       <w:tblPr>
-        <w:tblW w:w="864.90pt" w:type="dxa"/>
+        <w:tblW w:w="17298" w:type="dxa"/>
         <w:tblBorders>
           <w:top w:val="single" w:sz="4" w:space="0" w:color="auto"/>
-          <w:start w:val="single" w:sz="4" w:space="0" w:color="auto"/>
+          <w:left w:val="single" w:sz="4" w:space="0" w:color="auto"/>
           <w:bottom w:val="single" w:sz="4" w:space="0" w:color="auto"/>
-          <w:end w:val="single" w:sz="4" w:space="0" w:color="auto"/>
+          <w:right w:val="single" w:sz="4" w:space="0" w:color="auto"/>
           <w:insideH w:val="single" w:sz="4" w:space="0" w:color="auto"/>
           <w:insideV w:val="single" w:sz="4" w:space="0" w:color="auto"/>
         </w:tblBorders>
-        <w:tblLook w:firstRow="1" w:lastRow="1" w:firstColumn="1" w:lastColumn="1" w:noHBand="0" w:noVBand="0"/>
+        <w:tblLook w:val="01E0" w:firstRow="1" w:lastRow="1" w:firstColumn="1" w:lastColumn="1" w:noHBand="0" w:noVBand="0"/>
       </w:tblPr>
       <w:tblGrid>
         <w:gridCol w:w="1458"/>
@@ -2301,7 +2303,7 @@
         </w:trPr>
         <w:tc>
           <w:tcPr>
-            <w:tcW w:w="24.40pt" w:type="dxa"/>
+            <w:tcW w:w="488" w:type="dxa"/>
             <w:vMerge w:val="restart"/>
             <w:shd w:val="clear" w:color="auto" w:fill="F2F2F2" w:themeFill="background1" w:themeFillShade="F2"/>
             <w:vAlign w:val="center"/>
@@ -2309,13 +2311,13 @@
           <w:p>
             <w:pPr>
               <w:tabs>
-                <w:tab w:val="start" w:pos="18pt"/>
-                <w:tab w:val="start" w:pos="36pt"/>
-                <w:tab w:val="start" w:pos="54pt"/>
-                <w:tab w:val="start" w:pos="252pt"/>
-                <w:tab w:val="start" w:pos="261pt"/>
-                <w:tab w:val="start" w:pos="351pt"/>
-                <w:tab w:val="start" w:pos="387pt"/>
+                <w:tab w:val="left" w:pos="360"/>
+                <w:tab w:val="left" w:pos="720"/>
+                <w:tab w:val="left" w:pos="1080"/>
+                <w:tab w:val="left" w:pos="5040"/>
+                <w:tab w:val="left" w:pos="5220"/>
+                <w:tab w:val="left" w:pos="7020"/>
+                <w:tab w:val="left" w:pos="7740"/>
               </w:tabs>
               <w:jc w:val="center"/>
               <w:rPr>
@@ -2336,7 +2338,7 @@
         </w:tc>
         <w:tc>
           <w:tcPr>
-            <w:tcW w:w="122.25pt" w:type="dxa"/>
+            <w:tcW w:w="2445" w:type="dxa"/>
             <w:vMerge w:val="restart"/>
             <w:shd w:val="clear" w:color="auto" w:fill="F2F2F2" w:themeFill="background1" w:themeFillShade="F2"/>
             <w:vAlign w:val="center"/>
@@ -2344,13 +2346,13 @@
           <w:p>
             <w:pPr>
               <w:tabs>
-                <w:tab w:val="start" w:pos="18pt"/>
-                <w:tab w:val="start" w:pos="36pt"/>
-                <w:tab w:val="start" w:pos="54pt"/>
-                <w:tab w:val="start" w:pos="252pt"/>
-                <w:tab w:val="start" w:pos="261pt"/>
-                <w:tab w:val="start" w:pos="351pt"/>
-                <w:tab w:val="start" w:pos="387pt"/>
+                <w:tab w:val="left" w:pos="360"/>
+                <w:tab w:val="left" w:pos="720"/>
+                <w:tab w:val="left" w:pos="1080"/>
+                <w:tab w:val="left" w:pos="5040"/>
+                <w:tab w:val="left" w:pos="5220"/>
+                <w:tab w:val="left" w:pos="7020"/>
+                <w:tab w:val="left" w:pos="7740"/>
               </w:tabs>
               <w:jc w:val="center"/>
               <w:rPr>
@@ -2371,7 +2373,7 @@
         </w:tc>
         <w:tc>
           <w:tcPr>
-            <w:tcW w:w="121.75pt" w:type="dxa"/>
+            <w:tcW w:w="2435" w:type="dxa"/>
             <w:gridSpan w:val="2"/>
             <w:vMerge w:val="restart"/>
             <w:shd w:val="clear" w:color="auto" w:fill="F2F2F2" w:themeFill="background1" w:themeFillShade="F2"/>
@@ -2380,13 +2382,13 @@
           <w:p>
             <w:pPr>
               <w:tabs>
-                <w:tab w:val="start" w:pos="18pt"/>
-                <w:tab w:val="start" w:pos="36pt"/>
-                <w:tab w:val="start" w:pos="54pt"/>
-                <w:tab w:val="start" w:pos="252pt"/>
-                <w:tab w:val="start" w:pos="261pt"/>
-                <w:tab w:val="start" w:pos="351pt"/>
-                <w:tab w:val="start" w:pos="387pt"/>
+                <w:tab w:val="left" w:pos="360"/>
+                <w:tab w:val="left" w:pos="720"/>
+                <w:tab w:val="left" w:pos="1080"/>
+                <w:tab w:val="left" w:pos="5040"/>
+                <w:tab w:val="left" w:pos="5220"/>
+                <w:tab w:val="left" w:pos="7020"/>
+                <w:tab w:val="left" w:pos="7740"/>
               </w:tabs>
               <w:jc w:val="center"/>
               <w:rPr>
@@ -2407,7 +2409,7 @@
         </w:tc>
         <w:tc>
           <w:tcPr>
-            <w:tcW w:w="135.20pt" w:type="dxa"/>
+            <w:tcW w:w="2704" w:type="dxa"/>
             <w:vMerge w:val="restart"/>
             <w:shd w:val="clear" w:color="auto" w:fill="F2F2F2" w:themeFill="background1" w:themeFillShade="F2"/>
             <w:vAlign w:val="center"/>
@@ -2415,13 +2417,13 @@
           <w:p>
             <w:pPr>
               <w:tabs>
-                <w:tab w:val="start" w:pos="18pt"/>
-                <w:tab w:val="start" w:pos="36pt"/>
-                <w:tab w:val="start" w:pos="54pt"/>
-                <w:tab w:val="start" w:pos="252pt"/>
-                <w:tab w:val="start" w:pos="261pt"/>
-                <w:tab w:val="start" w:pos="351pt"/>
-                <w:tab w:val="start" w:pos="387pt"/>
+                <w:tab w:val="left" w:pos="360"/>
+                <w:tab w:val="left" w:pos="720"/>
+                <w:tab w:val="left" w:pos="1080"/>
+                <w:tab w:val="left" w:pos="5040"/>
+                <w:tab w:val="left" w:pos="5220"/>
+                <w:tab w:val="left" w:pos="7020"/>
+                <w:tab w:val="left" w:pos="7740"/>
               </w:tabs>
               <w:jc w:val="center"/>
               <w:rPr>
@@ -2442,7 +2444,7 @@
         </w:tc>
         <w:tc>
           <w:tcPr>
-            <w:tcW w:w="189.80pt" w:type="dxa"/>
+            <w:tcW w:w="3796" w:type="dxa"/>
             <w:gridSpan w:val="3"/>
             <w:shd w:val="clear" w:color="auto" w:fill="F2F2F2" w:themeFill="background1" w:themeFillShade="F2"/>
             <w:vAlign w:val="center"/>
@@ -2450,13 +2452,13 @@
           <w:p>
             <w:pPr>
               <w:tabs>
-                <w:tab w:val="start" w:pos="18pt"/>
-                <w:tab w:val="start" w:pos="36pt"/>
-                <w:tab w:val="start" w:pos="54pt"/>
-                <w:tab w:val="start" w:pos="252pt"/>
-                <w:tab w:val="start" w:pos="261pt"/>
-                <w:tab w:val="start" w:pos="351pt"/>
-                <w:tab w:val="start" w:pos="387pt"/>
+                <w:tab w:val="left" w:pos="360"/>
+                <w:tab w:val="left" w:pos="720"/>
+                <w:tab w:val="left" w:pos="1080"/>
+                <w:tab w:val="left" w:pos="5040"/>
+                <w:tab w:val="left" w:pos="5220"/>
+                <w:tab w:val="left" w:pos="7020"/>
+                <w:tab w:val="left" w:pos="7740"/>
               </w:tabs>
               <w:jc w:val="center"/>
               <w:rPr>
@@ -2477,7 +2479,7 @@
         </w:tc>
         <w:tc>
           <w:tcPr>
-            <w:tcW w:w="213pt" w:type="dxa"/>
+            <w:tcW w:w="4260" w:type="dxa"/>
             <w:gridSpan w:val="3"/>
             <w:shd w:val="clear" w:color="auto" w:fill="F2F2F2" w:themeFill="background1" w:themeFillShade="F2"/>
             <w:vAlign w:val="center"/>
@@ -2485,13 +2487,13 @@
           <w:p>
             <w:pPr>
               <w:tabs>
-                <w:tab w:val="start" w:pos="18pt"/>
-                <w:tab w:val="start" w:pos="36pt"/>
-                <w:tab w:val="start" w:pos="54pt"/>
-                <w:tab w:val="start" w:pos="252pt"/>
-                <w:tab w:val="start" w:pos="261pt"/>
-                <w:tab w:val="start" w:pos="351pt"/>
-                <w:tab w:val="start" w:pos="387pt"/>
+                <w:tab w:val="left" w:pos="360"/>
+                <w:tab w:val="left" w:pos="720"/>
+                <w:tab w:val="left" w:pos="1080"/>
+                <w:tab w:val="left" w:pos="5040"/>
+                <w:tab w:val="left" w:pos="5220"/>
+                <w:tab w:val="left" w:pos="7020"/>
+                <w:tab w:val="left" w:pos="7740"/>
               </w:tabs>
               <w:jc w:val="center"/>
               <w:rPr>
@@ -2512,20 +2514,20 @@
         </w:tc>
         <w:tc>
           <w:tcPr>
-            <w:tcW w:w="58.50pt" w:type="dxa"/>
+            <w:tcW w:w="1170" w:type="dxa"/>
             <w:vMerge w:val="restart"/>
             <w:shd w:val="clear" w:color="auto" w:fill="F2F2F2" w:themeFill="background1" w:themeFillShade="F2"/>
           </w:tcPr>
           <w:p>
             <w:pPr>
               <w:tabs>
-                <w:tab w:val="start" w:pos="18pt"/>
-                <w:tab w:val="start" w:pos="36pt"/>
-                <w:tab w:val="start" w:pos="54pt"/>
-                <w:tab w:val="start" w:pos="252pt"/>
-                <w:tab w:val="start" w:pos="261pt"/>
-                <w:tab w:val="start" w:pos="351pt"/>
-                <w:tab w:val="start" w:pos="387pt"/>
+                <w:tab w:val="left" w:pos="360"/>
+                <w:tab w:val="left" w:pos="720"/>
+                <w:tab w:val="left" w:pos="1080"/>
+                <w:tab w:val="left" w:pos="5040"/>
+                <w:tab w:val="left" w:pos="5220"/>
+                <w:tab w:val="left" w:pos="7020"/>
+                <w:tab w:val="left" w:pos="7740"/>
               </w:tabs>
               <w:jc w:val="center"/>
               <w:rPr>
@@ -2551,7 +2553,7 @@
         </w:trPr>
         <w:tc>
           <w:tcPr>
-            <w:tcW w:w="24.40pt" w:type="dxa"/>
+            <w:tcW w:w="488" w:type="dxa"/>
             <w:vMerge/>
             <w:shd w:val="clear" w:color="auto" w:fill="F2F2F2" w:themeFill="background1" w:themeFillShade="F2"/>
             <w:vAlign w:val="center"/>
@@ -2559,26 +2561,26 @@
           <w:p>
             <w:pPr>
               <w:tabs>
-                <w:tab w:val="start" w:pos="18pt"/>
-                <w:tab w:val="start" w:pos="36pt"/>
-                <w:tab w:val="start" w:pos="54pt"/>
-                <w:tab w:val="start" w:pos="252pt"/>
-                <w:tab w:val="start" w:pos="261pt"/>
-                <w:tab w:val="start" w:pos="351pt"/>
-                <w:tab w:val="start" w:pos="387pt"/>
-              </w:tabs>
-              <w:jc w:val="center"/>
-              <w:rPr>
-                <w:sz w:val="16"/>
-                <w:szCs w:val="16"/>
-                <w:lang w:val="sv-SE"/>
-              </w:rPr>
-            </w:pPr>
-          </w:p>
-        </w:tc>
-        <w:tc>
-          <w:tcPr>
-            <w:tcW w:w="122.25pt" w:type="dxa"/>
+                <w:tab w:val="left" w:pos="360"/>
+                <w:tab w:val="left" w:pos="720"/>
+                <w:tab w:val="left" w:pos="1080"/>
+                <w:tab w:val="left" w:pos="5040"/>
+                <w:tab w:val="left" w:pos="5220"/>
+                <w:tab w:val="left" w:pos="7020"/>
+                <w:tab w:val="left" w:pos="7740"/>
+              </w:tabs>
+              <w:jc w:val="center"/>
+              <w:rPr>
+                <w:sz w:val="16"/>
+                <w:szCs w:val="16"/>
+                <w:lang w:val="sv-SE"/>
+              </w:rPr>
+            </w:pPr>
+          </w:p>
+        </w:tc>
+        <w:tc>
+          <w:tcPr>
+            <w:tcW w:w="2445" w:type="dxa"/>
             <w:vMerge/>
             <w:shd w:val="clear" w:color="auto" w:fill="F2F2F2" w:themeFill="background1" w:themeFillShade="F2"/>
             <w:vAlign w:val="center"/>
@@ -2586,26 +2588,26 @@
           <w:p>
             <w:pPr>
               <w:tabs>
-                <w:tab w:val="start" w:pos="18pt"/>
-                <w:tab w:val="start" w:pos="36pt"/>
-                <w:tab w:val="start" w:pos="54pt"/>
-                <w:tab w:val="start" w:pos="252pt"/>
-                <w:tab w:val="start" w:pos="261pt"/>
-                <w:tab w:val="start" w:pos="351pt"/>
-                <w:tab w:val="start" w:pos="387pt"/>
-              </w:tabs>
-              <w:jc w:val="center"/>
-              <w:rPr>
-                <w:sz w:val="16"/>
-                <w:szCs w:val="16"/>
-                <w:lang w:val="sv-SE"/>
-              </w:rPr>
-            </w:pPr>
-          </w:p>
-        </w:tc>
-        <w:tc>
-          <w:tcPr>
-            <w:tcW w:w="121.75pt" w:type="dxa"/>
+                <w:tab w:val="left" w:pos="360"/>
+                <w:tab w:val="left" w:pos="720"/>
+                <w:tab w:val="left" w:pos="1080"/>
+                <w:tab w:val="left" w:pos="5040"/>
+                <w:tab w:val="left" w:pos="5220"/>
+                <w:tab w:val="left" w:pos="7020"/>
+                <w:tab w:val="left" w:pos="7740"/>
+              </w:tabs>
+              <w:jc w:val="center"/>
+              <w:rPr>
+                <w:sz w:val="16"/>
+                <w:szCs w:val="16"/>
+                <w:lang w:val="sv-SE"/>
+              </w:rPr>
+            </w:pPr>
+          </w:p>
+        </w:tc>
+        <w:tc>
+          <w:tcPr>
+            <w:tcW w:w="2435" w:type="dxa"/>
             <w:gridSpan w:val="2"/>
             <w:vMerge/>
             <w:shd w:val="clear" w:color="auto" w:fill="F2F2F2" w:themeFill="background1" w:themeFillShade="F2"/>
@@ -2614,26 +2616,26 @@
           <w:p>
             <w:pPr>
               <w:tabs>
-                <w:tab w:val="start" w:pos="18pt"/>
-                <w:tab w:val="start" w:pos="36pt"/>
-                <w:tab w:val="start" w:pos="54pt"/>
-                <w:tab w:val="start" w:pos="252pt"/>
-                <w:tab w:val="start" w:pos="261pt"/>
-                <w:tab w:val="start" w:pos="351pt"/>
-                <w:tab w:val="start" w:pos="387pt"/>
-              </w:tabs>
-              <w:jc w:val="center"/>
-              <w:rPr>
-                <w:sz w:val="16"/>
-                <w:szCs w:val="16"/>
-                <w:lang w:val="sv-SE"/>
-              </w:rPr>
-            </w:pPr>
-          </w:p>
-        </w:tc>
-        <w:tc>
-          <w:tcPr>
-            <w:tcW w:w="135.20pt" w:type="dxa"/>
+                <w:tab w:val="left" w:pos="360"/>
+                <w:tab w:val="left" w:pos="720"/>
+                <w:tab w:val="left" w:pos="1080"/>
+                <w:tab w:val="left" w:pos="5040"/>
+                <w:tab w:val="left" w:pos="5220"/>
+                <w:tab w:val="left" w:pos="7020"/>
+                <w:tab w:val="left" w:pos="7740"/>
+              </w:tabs>
+              <w:jc w:val="center"/>
+              <w:rPr>
+                <w:sz w:val="16"/>
+                <w:szCs w:val="16"/>
+                <w:lang w:val="sv-SE"/>
+              </w:rPr>
+            </w:pPr>
+          </w:p>
+        </w:tc>
+        <w:tc>
+          <w:tcPr>
+            <w:tcW w:w="2704" w:type="dxa"/>
             <w:vMerge/>
             <w:shd w:val="clear" w:color="auto" w:fill="F2F2F2" w:themeFill="background1" w:themeFillShade="F2"/>
             <w:vAlign w:val="center"/>
@@ -2641,39 +2643,39 @@
           <w:p>
             <w:pPr>
               <w:tabs>
-                <w:tab w:val="start" w:pos="18pt"/>
-                <w:tab w:val="start" w:pos="36pt"/>
-                <w:tab w:val="start" w:pos="54pt"/>
-                <w:tab w:val="start" w:pos="252pt"/>
-                <w:tab w:val="start" w:pos="261pt"/>
-                <w:tab w:val="start" w:pos="351pt"/>
-                <w:tab w:val="start" w:pos="387pt"/>
-              </w:tabs>
-              <w:jc w:val="center"/>
-              <w:rPr>
-                <w:sz w:val="16"/>
-                <w:szCs w:val="16"/>
-                <w:lang w:val="sv-SE"/>
-              </w:rPr>
-            </w:pPr>
-          </w:p>
-        </w:tc>
-        <w:tc>
-          <w:tcPr>
-            <w:tcW w:w="95.70pt" w:type="dxa"/>
+                <w:tab w:val="left" w:pos="360"/>
+                <w:tab w:val="left" w:pos="720"/>
+                <w:tab w:val="left" w:pos="1080"/>
+                <w:tab w:val="left" w:pos="5040"/>
+                <w:tab w:val="left" w:pos="5220"/>
+                <w:tab w:val="left" w:pos="7020"/>
+                <w:tab w:val="left" w:pos="7740"/>
+              </w:tabs>
+              <w:jc w:val="center"/>
+              <w:rPr>
+                <w:sz w:val="16"/>
+                <w:szCs w:val="16"/>
+                <w:lang w:val="sv-SE"/>
+              </w:rPr>
+            </w:pPr>
+          </w:p>
+        </w:tc>
+        <w:tc>
+          <w:tcPr>
+            <w:tcW w:w="1914" w:type="dxa"/>
             <w:shd w:val="clear" w:color="auto" w:fill="F2F2F2" w:themeFill="background1" w:themeFillShade="F2"/>
             <w:vAlign w:val="center"/>
           </w:tcPr>
           <w:p>
             <w:pPr>
               <w:tabs>
-                <w:tab w:val="start" w:pos="18pt"/>
-                <w:tab w:val="start" w:pos="36pt"/>
-                <w:tab w:val="start" w:pos="54pt"/>
-                <w:tab w:val="start" w:pos="252pt"/>
-                <w:tab w:val="start" w:pos="261pt"/>
-                <w:tab w:val="start" w:pos="351pt"/>
-                <w:tab w:val="start" w:pos="387pt"/>
+                <w:tab w:val="left" w:pos="360"/>
+                <w:tab w:val="left" w:pos="720"/>
+                <w:tab w:val="left" w:pos="1080"/>
+                <w:tab w:val="left" w:pos="5040"/>
+                <w:tab w:val="left" w:pos="5220"/>
+                <w:tab w:val="left" w:pos="7020"/>
+                <w:tab w:val="left" w:pos="7740"/>
               </w:tabs>
               <w:jc w:val="center"/>
               <w:rPr>
@@ -2694,7 +2696,7 @@
         </w:tc>
         <w:tc>
           <w:tcPr>
-            <w:tcW w:w="94.10pt" w:type="dxa"/>
+            <w:tcW w:w="1882" w:type="dxa"/>
             <w:gridSpan w:val="2"/>
             <w:shd w:val="clear" w:color="auto" w:fill="F2F2F2" w:themeFill="background1" w:themeFillShade="F2"/>
             <w:vAlign w:val="center"/>
@@ -2702,13 +2704,13 @@
           <w:p>
             <w:pPr>
               <w:tabs>
-                <w:tab w:val="start" w:pos="18pt"/>
-                <w:tab w:val="start" w:pos="36pt"/>
-                <w:tab w:val="start" w:pos="54pt"/>
-                <w:tab w:val="start" w:pos="252pt"/>
-                <w:tab w:val="start" w:pos="261pt"/>
-                <w:tab w:val="start" w:pos="351pt"/>
-                <w:tab w:val="start" w:pos="387pt"/>
+                <w:tab w:val="left" w:pos="360"/>
+                <w:tab w:val="left" w:pos="720"/>
+                <w:tab w:val="left" w:pos="1080"/>
+                <w:tab w:val="left" w:pos="5040"/>
+                <w:tab w:val="left" w:pos="5220"/>
+                <w:tab w:val="left" w:pos="7020"/>
+                <w:tab w:val="left" w:pos="7740"/>
               </w:tabs>
               <w:jc w:val="center"/>
               <w:rPr>
@@ -2729,7 +2731,7 @@
         </w:tc>
         <w:tc>
           <w:tcPr>
-            <w:tcW w:w="109.50pt" w:type="dxa"/>
+            <w:tcW w:w="2190" w:type="dxa"/>
             <w:gridSpan w:val="2"/>
             <w:shd w:val="clear" w:color="auto" w:fill="F2F2F2" w:themeFill="background1" w:themeFillShade="F2"/>
             <w:vAlign w:val="center"/>
@@ -2737,13 +2739,13 @@
           <w:p>
             <w:pPr>
               <w:tabs>
-                <w:tab w:val="start" w:pos="18pt"/>
-                <w:tab w:val="start" w:pos="36pt"/>
-                <w:tab w:val="start" w:pos="54pt"/>
-                <w:tab w:val="start" w:pos="252pt"/>
-                <w:tab w:val="start" w:pos="261pt"/>
-                <w:tab w:val="start" w:pos="351pt"/>
-                <w:tab w:val="start" w:pos="387pt"/>
+                <w:tab w:val="left" w:pos="360"/>
+                <w:tab w:val="left" w:pos="720"/>
+                <w:tab w:val="left" w:pos="1080"/>
+                <w:tab w:val="left" w:pos="5040"/>
+                <w:tab w:val="left" w:pos="5220"/>
+                <w:tab w:val="left" w:pos="7020"/>
+                <w:tab w:val="left" w:pos="7740"/>
               </w:tabs>
               <w:jc w:val="center"/>
               <w:rPr>
@@ -2764,20 +2766,20 @@
         </w:tc>
         <w:tc>
           <w:tcPr>
-            <w:tcW w:w="103.50pt" w:type="dxa"/>
+            <w:tcW w:w="2070" w:type="dxa"/>
             <w:shd w:val="clear" w:color="auto" w:fill="F2F2F2" w:themeFill="background1" w:themeFillShade="F2"/>
             <w:vAlign w:val="center"/>
           </w:tcPr>
           <w:p>
             <w:pPr>
               <w:tabs>
-                <w:tab w:val="start" w:pos="18pt"/>
-                <w:tab w:val="start" w:pos="36pt"/>
-                <w:tab w:val="start" w:pos="54pt"/>
-                <w:tab w:val="start" w:pos="252pt"/>
-                <w:tab w:val="start" w:pos="261pt"/>
-                <w:tab w:val="start" w:pos="351pt"/>
-                <w:tab w:val="start" w:pos="387pt"/>
+                <w:tab w:val="left" w:pos="360"/>
+                <w:tab w:val="left" w:pos="720"/>
+                <w:tab w:val="left" w:pos="1080"/>
+                <w:tab w:val="left" w:pos="5040"/>
+                <w:tab w:val="left" w:pos="5220"/>
+                <w:tab w:val="left" w:pos="7020"/>
+                <w:tab w:val="left" w:pos="7740"/>
               </w:tabs>
               <w:jc w:val="center"/>
               <w:rPr>
@@ -2798,20 +2800,20 @@
         </w:tc>
         <w:tc>
           <w:tcPr>
-            <w:tcW w:w="58.50pt" w:type="dxa"/>
+            <w:tcW w:w="1170" w:type="dxa"/>
             <w:vMerge/>
             <w:shd w:val="clear" w:color="auto" w:fill="F2F2F2" w:themeFill="background1" w:themeFillShade="F2"/>
           </w:tcPr>
           <w:p>
             <w:pPr>
               <w:tabs>
-                <w:tab w:val="start" w:pos="18pt"/>
-                <w:tab w:val="start" w:pos="36pt"/>
-                <w:tab w:val="start" w:pos="54pt"/>
-                <w:tab w:val="start" w:pos="252pt"/>
-                <w:tab w:val="start" w:pos="261pt"/>
-                <w:tab w:val="start" w:pos="351pt"/>
-                <w:tab w:val="start" w:pos="387pt"/>
+                <w:tab w:val="left" w:pos="360"/>
+                <w:tab w:val="left" w:pos="720"/>
+                <w:tab w:val="left" w:pos="1080"/>
+                <w:tab w:val="left" w:pos="5040"/>
+                <w:tab w:val="left" w:pos="5220"/>
+                <w:tab w:val="left" w:pos="7020"/>
+                <w:tab w:val="left" w:pos="7740"/>
               </w:tabs>
               <w:jc w:val="center"/>
               <w:rPr>
@@ -2829,20 +2831,20 @@
         </w:trPr>
         <w:tc>
           <w:tcPr>
-            <w:tcW w:w="24.40pt" w:type="dxa"/>
+            <w:tcW w:w="488" w:type="dxa"/>
             <w:shd w:val="clear" w:color="auto" w:fill="F2F2F2" w:themeFill="background1" w:themeFillShade="F2"/>
             <w:vAlign w:val="bottom"/>
           </w:tcPr>
           <w:p>
             <w:pPr>
               <w:tabs>
-                <w:tab w:val="start" w:pos="18pt"/>
-                <w:tab w:val="start" w:pos="36pt"/>
-                <w:tab w:val="start" w:pos="54pt"/>
-                <w:tab w:val="start" w:pos="252pt"/>
-                <w:tab w:val="start" w:pos="261pt"/>
-                <w:tab w:val="start" w:pos="351pt"/>
-                <w:tab w:val="start" w:pos="387pt"/>
+                <w:tab w:val="left" w:pos="360"/>
+                <w:tab w:val="left" w:pos="720"/>
+                <w:tab w:val="left" w:pos="1080"/>
+                <w:tab w:val="left" w:pos="5040"/>
+                <w:tab w:val="left" w:pos="5220"/>
+                <w:tab w:val="left" w:pos="7020"/>
+                <w:tab w:val="left" w:pos="7740"/>
               </w:tabs>
               <w:jc w:val="center"/>
               <w:rPr>
@@ -2863,20 +2865,20 @@
         </w:tc>
         <w:tc>
           <w:tcPr>
-            <w:tcW w:w="122.25pt" w:type="dxa"/>
+            <w:tcW w:w="2445" w:type="dxa"/>
             <w:shd w:val="clear" w:color="auto" w:fill="F2F2F2" w:themeFill="background1" w:themeFillShade="F2"/>
             <w:vAlign w:val="bottom"/>
           </w:tcPr>
           <w:p>
             <w:pPr>
               <w:tabs>
-                <w:tab w:val="start" w:pos="18pt"/>
-                <w:tab w:val="start" w:pos="36pt"/>
-                <w:tab w:val="start" w:pos="54pt"/>
-                <w:tab w:val="start" w:pos="252pt"/>
-                <w:tab w:val="start" w:pos="261pt"/>
-                <w:tab w:val="start" w:pos="351pt"/>
-                <w:tab w:val="start" w:pos="387pt"/>
+                <w:tab w:val="left" w:pos="360"/>
+                <w:tab w:val="left" w:pos="720"/>
+                <w:tab w:val="left" w:pos="1080"/>
+                <w:tab w:val="left" w:pos="5040"/>
+                <w:tab w:val="left" w:pos="5220"/>
+                <w:tab w:val="left" w:pos="7020"/>
+                <w:tab w:val="left" w:pos="7740"/>
               </w:tabs>
               <w:jc w:val="center"/>
               <w:rPr>
@@ -2897,7 +2899,7 @@
         </w:tc>
         <w:tc>
           <w:tcPr>
-            <w:tcW w:w="121.75pt" w:type="dxa"/>
+            <w:tcW w:w="2435" w:type="dxa"/>
             <w:gridSpan w:val="2"/>
             <w:shd w:val="clear" w:color="auto" w:fill="F2F2F2" w:themeFill="background1" w:themeFillShade="F2"/>
             <w:vAlign w:val="bottom"/>
@@ -2905,13 +2907,13 @@
           <w:p>
             <w:pPr>
               <w:tabs>
-                <w:tab w:val="start" w:pos="18pt"/>
-                <w:tab w:val="start" w:pos="36pt"/>
-                <w:tab w:val="start" w:pos="54pt"/>
-                <w:tab w:val="start" w:pos="252pt"/>
-                <w:tab w:val="start" w:pos="261pt"/>
-                <w:tab w:val="start" w:pos="351pt"/>
-                <w:tab w:val="start" w:pos="387pt"/>
+                <w:tab w:val="left" w:pos="360"/>
+                <w:tab w:val="left" w:pos="720"/>
+                <w:tab w:val="left" w:pos="1080"/>
+                <w:tab w:val="left" w:pos="5040"/>
+                <w:tab w:val="left" w:pos="5220"/>
+                <w:tab w:val="left" w:pos="7020"/>
+                <w:tab w:val="left" w:pos="7740"/>
               </w:tabs>
               <w:jc w:val="center"/>
               <w:rPr>
@@ -2932,20 +2934,20 @@
         </w:tc>
         <w:tc>
           <w:tcPr>
-            <w:tcW w:w="135.20pt" w:type="dxa"/>
+            <w:tcW w:w="2704" w:type="dxa"/>
             <w:shd w:val="clear" w:color="auto" w:fill="F2F2F2" w:themeFill="background1" w:themeFillShade="F2"/>
             <w:vAlign w:val="bottom"/>
           </w:tcPr>
           <w:p>
             <w:pPr>
               <w:tabs>
-                <w:tab w:val="start" w:pos="18pt"/>
-                <w:tab w:val="start" w:pos="36pt"/>
-                <w:tab w:val="start" w:pos="54pt"/>
-                <w:tab w:val="start" w:pos="252pt"/>
-                <w:tab w:val="start" w:pos="261pt"/>
-                <w:tab w:val="start" w:pos="351pt"/>
-                <w:tab w:val="start" w:pos="387pt"/>
+                <w:tab w:val="left" w:pos="360"/>
+                <w:tab w:val="left" w:pos="720"/>
+                <w:tab w:val="left" w:pos="1080"/>
+                <w:tab w:val="left" w:pos="5040"/>
+                <w:tab w:val="left" w:pos="5220"/>
+                <w:tab w:val="left" w:pos="7020"/>
+                <w:tab w:val="left" w:pos="7740"/>
               </w:tabs>
               <w:jc w:val="center"/>
               <w:rPr>
@@ -2966,20 +2968,20 @@
         </w:tc>
         <w:tc>
           <w:tcPr>
-            <w:tcW w:w="95.70pt" w:type="dxa"/>
+            <w:tcW w:w="1914" w:type="dxa"/>
             <w:shd w:val="clear" w:color="auto" w:fill="F2F2F2" w:themeFill="background1" w:themeFillShade="F2"/>
             <w:vAlign w:val="bottom"/>
           </w:tcPr>
           <w:p>
             <w:pPr>
               <w:tabs>
-                <w:tab w:val="start" w:pos="18pt"/>
-                <w:tab w:val="start" w:pos="36pt"/>
-                <w:tab w:val="start" w:pos="54pt"/>
-                <w:tab w:val="start" w:pos="252pt"/>
-                <w:tab w:val="start" w:pos="261pt"/>
-                <w:tab w:val="start" w:pos="351pt"/>
-                <w:tab w:val="start" w:pos="387pt"/>
+                <w:tab w:val="left" w:pos="360"/>
+                <w:tab w:val="left" w:pos="720"/>
+                <w:tab w:val="left" w:pos="1080"/>
+                <w:tab w:val="left" w:pos="5040"/>
+                <w:tab w:val="left" w:pos="5220"/>
+                <w:tab w:val="left" w:pos="7020"/>
+                <w:tab w:val="left" w:pos="7740"/>
               </w:tabs>
               <w:jc w:val="center"/>
               <w:rPr>
@@ -3000,7 +3002,7 @@
         </w:tc>
         <w:tc>
           <w:tcPr>
-            <w:tcW w:w="94.10pt" w:type="dxa"/>
+            <w:tcW w:w="1882" w:type="dxa"/>
             <w:gridSpan w:val="2"/>
             <w:shd w:val="clear" w:color="auto" w:fill="F2F2F2" w:themeFill="background1" w:themeFillShade="F2"/>
             <w:vAlign w:val="bottom"/>
@@ -3008,13 +3010,13 @@
           <w:p>
             <w:pPr>
               <w:tabs>
-                <w:tab w:val="start" w:pos="18pt"/>
-                <w:tab w:val="start" w:pos="36pt"/>
-                <w:tab w:val="start" w:pos="54pt"/>
-                <w:tab w:val="start" w:pos="252pt"/>
-                <w:tab w:val="start" w:pos="261pt"/>
-                <w:tab w:val="start" w:pos="351pt"/>
-                <w:tab w:val="start" w:pos="387pt"/>
+                <w:tab w:val="left" w:pos="360"/>
+                <w:tab w:val="left" w:pos="720"/>
+                <w:tab w:val="left" w:pos="1080"/>
+                <w:tab w:val="left" w:pos="5040"/>
+                <w:tab w:val="left" w:pos="5220"/>
+                <w:tab w:val="left" w:pos="7020"/>
+                <w:tab w:val="left" w:pos="7740"/>
               </w:tabs>
               <w:jc w:val="center"/>
               <w:rPr>
@@ -3035,7 +3037,7 @@
         </w:tc>
         <w:tc>
           <w:tcPr>
-            <w:tcW w:w="109.50pt" w:type="dxa"/>
+            <w:tcW w:w="2190" w:type="dxa"/>
             <w:gridSpan w:val="2"/>
             <w:shd w:val="clear" w:color="auto" w:fill="F2F2F2" w:themeFill="background1" w:themeFillShade="F2"/>
             <w:vAlign w:val="bottom"/>
@@ -3043,13 +3045,13 @@
           <w:p>
             <w:pPr>
               <w:tabs>
-                <w:tab w:val="start" w:pos="18pt"/>
-                <w:tab w:val="start" w:pos="36pt"/>
-                <w:tab w:val="start" w:pos="54pt"/>
-                <w:tab w:val="start" w:pos="252pt"/>
-                <w:tab w:val="start" w:pos="261pt"/>
-                <w:tab w:val="start" w:pos="351pt"/>
-                <w:tab w:val="start" w:pos="387pt"/>
+                <w:tab w:val="left" w:pos="360"/>
+                <w:tab w:val="left" w:pos="720"/>
+                <w:tab w:val="left" w:pos="1080"/>
+                <w:tab w:val="left" w:pos="5040"/>
+                <w:tab w:val="left" w:pos="5220"/>
+                <w:tab w:val="left" w:pos="7020"/>
+                <w:tab w:val="left" w:pos="7740"/>
               </w:tabs>
               <w:jc w:val="center"/>
               <w:rPr>
@@ -3070,20 +3072,20 @@
         </w:tc>
         <w:tc>
           <w:tcPr>
-            <w:tcW w:w="103.50pt" w:type="dxa"/>
+            <w:tcW w:w="2070" w:type="dxa"/>
             <w:shd w:val="clear" w:color="auto" w:fill="F2F2F2" w:themeFill="background1" w:themeFillShade="F2"/>
             <w:vAlign w:val="bottom"/>
           </w:tcPr>
           <w:p>
             <w:pPr>
               <w:tabs>
-                <w:tab w:val="start" w:pos="18pt"/>
-                <w:tab w:val="start" w:pos="36pt"/>
-                <w:tab w:val="start" w:pos="54pt"/>
-                <w:tab w:val="start" w:pos="252pt"/>
-                <w:tab w:val="start" w:pos="261pt"/>
-                <w:tab w:val="start" w:pos="351pt"/>
-                <w:tab w:val="start" w:pos="387pt"/>
+                <w:tab w:val="left" w:pos="360"/>
+                <w:tab w:val="left" w:pos="720"/>
+                <w:tab w:val="left" w:pos="1080"/>
+                <w:tab w:val="left" w:pos="5040"/>
+                <w:tab w:val="left" w:pos="5220"/>
+                <w:tab w:val="left" w:pos="7020"/>
+                <w:tab w:val="left" w:pos="7740"/>
               </w:tabs>
               <w:jc w:val="center"/>
               <w:rPr>
@@ -3104,19 +3106,19 @@
         </w:tc>
         <w:tc>
           <w:tcPr>
-            <w:tcW w:w="58.50pt" w:type="dxa"/>
+            <w:tcW w:w="1170" w:type="dxa"/>
             <w:shd w:val="clear" w:color="auto" w:fill="F2F2F2" w:themeFill="background1" w:themeFillShade="F2"/>
           </w:tcPr>
           <w:p>
             <w:pPr>
               <w:tabs>
-                <w:tab w:val="start" w:pos="18pt"/>
-                <w:tab w:val="start" w:pos="36pt"/>
-                <w:tab w:val="start" w:pos="54pt"/>
-                <w:tab w:val="start" w:pos="252pt"/>
-                <w:tab w:val="start" w:pos="261pt"/>
-                <w:tab w:val="start" w:pos="351pt"/>
-                <w:tab w:val="start" w:pos="387pt"/>
+                <w:tab w:val="left" w:pos="360"/>
+                <w:tab w:val="left" w:pos="720"/>
+                <w:tab w:val="left" w:pos="1080"/>
+                <w:tab w:val="left" w:pos="5040"/>
+                <w:tab w:val="left" w:pos="5220"/>
+                <w:tab w:val="left" w:pos="7020"/>
+                <w:tab w:val="left" w:pos="7740"/>
               </w:tabs>
               <w:jc w:val="center"/>
               <w:rPr>
@@ -3134,7 +3136,7 @@
         </w:trPr>
         <w:tc>
           <w:tcPr>
-            <w:tcW w:w="24.40pt" w:type="dxa"/>
+            <w:tcW w:w="488" w:type="dxa"/>
             <w:tcBorders>
               <w:bottom w:val="nil"/>
             </w:tcBorders>
@@ -3142,15 +3144,15 @@
           <w:p>
             <w:pPr>
               <w:tabs>
-                <w:tab w:val="start" w:pos="18pt"/>
-                <w:tab w:val="start" w:pos="36pt"/>
-                <w:tab w:val="start" w:pos="54pt"/>
-                <w:tab w:val="start" w:pos="252pt"/>
-                <w:tab w:val="start" w:pos="261pt"/>
-                <w:tab w:val="start" w:pos="351pt"/>
-                <w:tab w:val="start" w:pos="387pt"/>
-              </w:tabs>
-              <w:spacing w:before="2pt" w:line="13.80pt" w:lineRule="auto"/>
+                <w:tab w:val="left" w:pos="360"/>
+                <w:tab w:val="left" w:pos="720"/>
+                <w:tab w:val="left" w:pos="1080"/>
+                <w:tab w:val="left" w:pos="5040"/>
+                <w:tab w:val="left" w:pos="5220"/>
+                <w:tab w:val="left" w:pos="7020"/>
+                <w:tab w:val="left" w:pos="7740"/>
+              </w:tabs>
+              <w:spacing w:before="40" w:line="276" w:lineRule="auto"/>
               <w:rPr>
                 <w:sz w:val="2"/>
                 <w:szCs w:val="2"/>
@@ -3161,7 +3163,7 @@
         </w:tc>
         <w:tc>
           <w:tcPr>
-            <w:tcW w:w="122.25pt" w:type="dxa"/>
+            <w:tcW w:w="2445" w:type="dxa"/>
             <w:tcBorders>
               <w:bottom w:val="nil"/>
             </w:tcBorders>
@@ -3169,15 +3171,15 @@
           <w:p>
             <w:pPr>
               <w:tabs>
-                <w:tab w:val="start" w:pos="18pt"/>
-                <w:tab w:val="start" w:pos="36pt"/>
-                <w:tab w:val="start" w:pos="54pt"/>
-                <w:tab w:val="start" w:pos="252pt"/>
-                <w:tab w:val="start" w:pos="261pt"/>
-                <w:tab w:val="start" w:pos="351pt"/>
-                <w:tab w:val="start" w:pos="387pt"/>
-              </w:tabs>
-              <w:spacing w:before="2pt" w:line="13.80pt" w:lineRule="auto"/>
+                <w:tab w:val="left" w:pos="360"/>
+                <w:tab w:val="left" w:pos="720"/>
+                <w:tab w:val="left" w:pos="1080"/>
+                <w:tab w:val="left" w:pos="5040"/>
+                <w:tab w:val="left" w:pos="5220"/>
+                <w:tab w:val="left" w:pos="7020"/>
+                <w:tab w:val="left" w:pos="7740"/>
+              </w:tabs>
+              <w:spacing w:before="40" w:line="276" w:lineRule="auto"/>
               <w:rPr>
                 <w:sz w:val="2"/>
                 <w:szCs w:val="2"/>
@@ -3188,7 +3190,7 @@
         </w:tc>
         <w:tc>
           <w:tcPr>
-            <w:tcW w:w="121.75pt" w:type="dxa"/>
+            <w:tcW w:w="2435" w:type="dxa"/>
             <w:gridSpan w:val="2"/>
             <w:tcBorders>
               <w:bottom w:val="nil"/>
@@ -3197,15 +3199,15 @@
           <w:p>
             <w:pPr>
               <w:tabs>
-                <w:tab w:val="start" w:pos="18pt"/>
-                <w:tab w:val="start" w:pos="36pt"/>
-                <w:tab w:val="start" w:pos="54pt"/>
-                <w:tab w:val="start" w:pos="252pt"/>
-                <w:tab w:val="start" w:pos="261pt"/>
-                <w:tab w:val="start" w:pos="351pt"/>
-                <w:tab w:val="start" w:pos="387pt"/>
-              </w:tabs>
-              <w:spacing w:before="2pt" w:line="13.80pt" w:lineRule="auto"/>
+                <w:tab w:val="left" w:pos="360"/>
+                <w:tab w:val="left" w:pos="720"/>
+                <w:tab w:val="left" w:pos="1080"/>
+                <w:tab w:val="left" w:pos="5040"/>
+                <w:tab w:val="left" w:pos="5220"/>
+                <w:tab w:val="left" w:pos="7020"/>
+                <w:tab w:val="left" w:pos="7740"/>
+              </w:tabs>
+              <w:spacing w:before="40" w:line="276" w:lineRule="auto"/>
               <w:rPr>
                 <w:sz w:val="2"/>
                 <w:szCs w:val="2"/>
@@ -3216,7 +3218,7 @@
         </w:tc>
         <w:tc>
           <w:tcPr>
-            <w:tcW w:w="135.20pt" w:type="dxa"/>
+            <w:tcW w:w="2704" w:type="dxa"/>
             <w:tcBorders>
               <w:bottom w:val="nil"/>
             </w:tcBorders>
@@ -3224,15 +3226,15 @@
           <w:p>
             <w:pPr>
               <w:tabs>
-                <w:tab w:val="start" w:pos="18pt"/>
-                <w:tab w:val="start" w:pos="36pt"/>
-                <w:tab w:val="start" w:pos="54pt"/>
-                <w:tab w:val="start" w:pos="252pt"/>
-                <w:tab w:val="start" w:pos="261pt"/>
-                <w:tab w:val="start" w:pos="351pt"/>
-                <w:tab w:val="start" w:pos="387pt"/>
-              </w:tabs>
-              <w:spacing w:before="2pt" w:line="13.80pt" w:lineRule="auto"/>
+                <w:tab w:val="left" w:pos="360"/>
+                <w:tab w:val="left" w:pos="720"/>
+                <w:tab w:val="left" w:pos="1080"/>
+                <w:tab w:val="left" w:pos="5040"/>
+                <w:tab w:val="left" w:pos="5220"/>
+                <w:tab w:val="left" w:pos="7020"/>
+                <w:tab w:val="left" w:pos="7740"/>
+              </w:tabs>
+              <w:spacing w:before="40" w:line="276" w:lineRule="auto"/>
               <w:rPr>
                 <w:sz w:val="2"/>
                 <w:szCs w:val="2"/>
@@ -3243,7 +3245,7 @@
         </w:tc>
         <w:tc>
           <w:tcPr>
-            <w:tcW w:w="95.70pt" w:type="dxa"/>
+            <w:tcW w:w="1914" w:type="dxa"/>
             <w:tcBorders>
               <w:bottom w:val="nil"/>
             </w:tcBorders>
@@ -3251,15 +3253,15 @@
           <w:p>
             <w:pPr>
               <w:tabs>
-                <w:tab w:val="start" w:pos="18pt"/>
-                <w:tab w:val="start" w:pos="36pt"/>
-                <w:tab w:val="start" w:pos="54pt"/>
-                <w:tab w:val="start" w:pos="252pt"/>
-                <w:tab w:val="start" w:pos="261pt"/>
-                <w:tab w:val="start" w:pos="351pt"/>
-                <w:tab w:val="start" w:pos="387pt"/>
-              </w:tabs>
-              <w:spacing w:before="2pt" w:line="13.80pt" w:lineRule="auto"/>
+                <w:tab w:val="left" w:pos="360"/>
+                <w:tab w:val="left" w:pos="720"/>
+                <w:tab w:val="left" w:pos="1080"/>
+                <w:tab w:val="left" w:pos="5040"/>
+                <w:tab w:val="left" w:pos="5220"/>
+                <w:tab w:val="left" w:pos="7020"/>
+                <w:tab w:val="left" w:pos="7740"/>
+              </w:tabs>
+              <w:spacing w:before="40" w:line="276" w:lineRule="auto"/>
               <w:rPr>
                 <w:sz w:val="2"/>
                 <w:szCs w:val="2"/>
@@ -3270,7 +3272,7 @@
         </w:tc>
         <w:tc>
           <w:tcPr>
-            <w:tcW w:w="94.10pt" w:type="dxa"/>
+            <w:tcW w:w="1882" w:type="dxa"/>
             <w:gridSpan w:val="2"/>
             <w:tcBorders>
               <w:bottom w:val="nil"/>
@@ -3279,15 +3281,15 @@
           <w:p>
             <w:pPr>
               <w:tabs>
-                <w:tab w:val="start" w:pos="18pt"/>
-                <w:tab w:val="start" w:pos="36pt"/>
-                <w:tab w:val="start" w:pos="54pt"/>
-                <w:tab w:val="start" w:pos="252pt"/>
-                <w:tab w:val="start" w:pos="261pt"/>
-                <w:tab w:val="start" w:pos="351pt"/>
-                <w:tab w:val="start" w:pos="387pt"/>
-              </w:tabs>
-              <w:spacing w:before="2pt" w:line="13.80pt" w:lineRule="auto"/>
+                <w:tab w:val="left" w:pos="360"/>
+                <w:tab w:val="left" w:pos="720"/>
+                <w:tab w:val="left" w:pos="1080"/>
+                <w:tab w:val="left" w:pos="5040"/>
+                <w:tab w:val="left" w:pos="5220"/>
+                <w:tab w:val="left" w:pos="7020"/>
+                <w:tab w:val="left" w:pos="7740"/>
+              </w:tabs>
+              <w:spacing w:before="40" w:line="276" w:lineRule="auto"/>
               <w:rPr>
                 <w:sz w:val="2"/>
                 <w:szCs w:val="2"/>
@@ -3298,7 +3300,7 @@
         </w:tc>
         <w:tc>
           <w:tcPr>
-            <w:tcW w:w="109.50pt" w:type="dxa"/>
+            <w:tcW w:w="2190" w:type="dxa"/>
             <w:gridSpan w:val="2"/>
             <w:tcBorders>
               <w:bottom w:val="nil"/>
@@ -3307,15 +3309,15 @@
           <w:p>
             <w:pPr>
               <w:tabs>
-                <w:tab w:val="start" w:pos="18pt"/>
-                <w:tab w:val="start" w:pos="36pt"/>
-                <w:tab w:val="start" w:pos="54pt"/>
-                <w:tab w:val="start" w:pos="252pt"/>
-                <w:tab w:val="start" w:pos="261pt"/>
-                <w:tab w:val="start" w:pos="351pt"/>
-                <w:tab w:val="start" w:pos="387pt"/>
-              </w:tabs>
-              <w:spacing w:before="2pt" w:line="13.80pt" w:lineRule="auto"/>
+                <w:tab w:val="left" w:pos="360"/>
+                <w:tab w:val="left" w:pos="720"/>
+                <w:tab w:val="left" w:pos="1080"/>
+                <w:tab w:val="left" w:pos="5040"/>
+                <w:tab w:val="left" w:pos="5220"/>
+                <w:tab w:val="left" w:pos="7020"/>
+                <w:tab w:val="left" w:pos="7740"/>
+              </w:tabs>
+              <w:spacing w:before="40" w:line="276" w:lineRule="auto"/>
               <w:rPr>
                 <w:sz w:val="2"/>
                 <w:szCs w:val="2"/>
@@ -3326,7 +3328,7 @@
         </w:tc>
         <w:tc>
           <w:tcPr>
-            <w:tcW w:w="103.50pt" w:type="dxa"/>
+            <w:tcW w:w="2070" w:type="dxa"/>
             <w:tcBorders>
               <w:bottom w:val="nil"/>
             </w:tcBorders>
@@ -3334,15 +3336,15 @@
           <w:p>
             <w:pPr>
               <w:tabs>
-                <w:tab w:val="start" w:pos="18pt"/>
-                <w:tab w:val="start" w:pos="36pt"/>
-                <w:tab w:val="start" w:pos="54pt"/>
-                <w:tab w:val="start" w:pos="252pt"/>
-                <w:tab w:val="start" w:pos="261pt"/>
-                <w:tab w:val="start" w:pos="351pt"/>
-                <w:tab w:val="start" w:pos="387pt"/>
-              </w:tabs>
-              <w:spacing w:before="2pt" w:line="13.80pt" w:lineRule="auto"/>
+                <w:tab w:val="left" w:pos="360"/>
+                <w:tab w:val="left" w:pos="720"/>
+                <w:tab w:val="left" w:pos="1080"/>
+                <w:tab w:val="left" w:pos="5040"/>
+                <w:tab w:val="left" w:pos="5220"/>
+                <w:tab w:val="left" w:pos="7020"/>
+                <w:tab w:val="left" w:pos="7740"/>
+              </w:tabs>
+              <w:spacing w:before="40" w:line="276" w:lineRule="auto"/>
               <w:rPr>
                 <w:sz w:val="2"/>
                 <w:szCs w:val="2"/>
@@ -3353,7 +3355,7 @@
         </w:tc>
         <w:tc>
           <w:tcPr>
-            <w:tcW w:w="58.50pt" w:type="dxa"/>
+            <w:tcW w:w="1170" w:type="dxa"/>
             <w:tcBorders>
               <w:bottom w:val="nil"/>
             </w:tcBorders>
@@ -3361,15 +3363,15 @@
           <w:p>
             <w:pPr>
               <w:tabs>
-                <w:tab w:val="start" w:pos="18pt"/>
-                <w:tab w:val="start" w:pos="36pt"/>
-                <w:tab w:val="start" w:pos="54pt"/>
-                <w:tab w:val="start" w:pos="252pt"/>
-                <w:tab w:val="start" w:pos="261pt"/>
-                <w:tab w:val="start" w:pos="351pt"/>
-                <w:tab w:val="start" w:pos="387pt"/>
-              </w:tabs>
-              <w:spacing w:before="2pt" w:line="13.80pt" w:lineRule="auto"/>
+                <w:tab w:val="left" w:pos="360"/>
+                <w:tab w:val="left" w:pos="720"/>
+                <w:tab w:val="left" w:pos="1080"/>
+                <w:tab w:val="left" w:pos="5040"/>
+                <w:tab w:val="left" w:pos="5220"/>
+                <w:tab w:val="left" w:pos="7020"/>
+                <w:tab w:val="left" w:pos="7740"/>
+              </w:tabs>
+              <w:spacing w:before="40" w:line="276" w:lineRule="auto"/>
               <w:rPr>
                 <w:sz w:val="2"/>
                 <w:szCs w:val="2"/>
@@ -3385,7 +3387,7 @@
         </w:trPr>
         <w:tc>
           <w:tcPr>
-            <w:tcW w:w="24.40pt" w:type="dxa"/>
+            <w:tcW w:w="488" w:type="dxa"/>
             <w:tcBorders>
               <w:top w:val="nil"/>
               <w:bottom w:val="nil"/>
@@ -3394,15 +3396,15 @@
           <w:p>
             <w:pPr>
               <w:tabs>
-                <w:tab w:val="start" w:pos="18pt"/>
-                <w:tab w:val="start" w:pos="36pt"/>
-                <w:tab w:val="start" w:pos="54pt"/>
-                <w:tab w:val="start" w:pos="252pt"/>
-                <w:tab w:val="start" w:pos="261pt"/>
-                <w:tab w:val="start" w:pos="351pt"/>
-                <w:tab w:val="start" w:pos="387pt"/>
-              </w:tabs>
-              <w:spacing w:before="2pt" w:line="13.80pt" w:lineRule="auto"/>
+                <w:tab w:val="left" w:pos="360"/>
+                <w:tab w:val="left" w:pos="720"/>
+                <w:tab w:val="left" w:pos="1080"/>
+                <w:tab w:val="left" w:pos="5040"/>
+                <w:tab w:val="left" w:pos="5220"/>
+                <w:tab w:val="left" w:pos="7020"/>
+                <w:tab w:val="left" w:pos="7740"/>
+              </w:tabs>
+              <w:spacing w:before="40" w:line="276" w:lineRule="auto"/>
               <w:rPr>
                 <w:sz w:val="16"/>
                 <w:szCs w:val="16"/>
@@ -3437,7 +3439,7 @@
         </w:tc>
         <w:tc>
           <w:tcPr>
-            <w:tcW w:w="122.25pt" w:type="dxa"/>
+            <w:tcW w:w="2445" w:type="dxa"/>
             <w:tcBorders>
               <w:top w:val="nil"/>
               <w:bottom w:val="nil"/>
@@ -3446,15 +3448,15 @@
           <w:p>
             <w:pPr>
               <w:tabs>
-                <w:tab w:val="start" w:pos="18pt"/>
-                <w:tab w:val="start" w:pos="36pt"/>
-                <w:tab w:val="start" w:pos="54pt"/>
-                <w:tab w:val="start" w:pos="252pt"/>
-                <w:tab w:val="start" w:pos="261pt"/>
-                <w:tab w:val="start" w:pos="351pt"/>
-                <w:tab w:val="start" w:pos="387pt"/>
-              </w:tabs>
-              <w:spacing w:before="2pt" w:line="13.80pt" w:lineRule="auto"/>
+                <w:tab w:val="left" w:pos="360"/>
+                <w:tab w:val="left" w:pos="720"/>
+                <w:tab w:val="left" w:pos="1080"/>
+                <w:tab w:val="left" w:pos="5040"/>
+                <w:tab w:val="left" w:pos="5220"/>
+                <w:tab w:val="left" w:pos="7020"/>
+                <w:tab w:val="left" w:pos="7740"/>
+              </w:tabs>
+              <w:spacing w:before="40" w:line="276" w:lineRule="auto"/>
               <w:rPr>
                 <w:sz w:val="16"/>
                 <w:szCs w:val="16"/>
@@ -3473,7 +3475,7 @@
         </w:tc>
         <w:tc>
           <w:tcPr>
-            <w:tcW w:w="121.75pt" w:type="dxa"/>
+            <w:tcW w:w="2435" w:type="dxa"/>
             <w:gridSpan w:val="2"/>
             <w:tcBorders>
               <w:top w:val="nil"/>
@@ -3483,15 +3485,15 @@
           <w:p>
             <w:pPr>
               <w:tabs>
-                <w:tab w:val="start" w:pos="18pt"/>
-                <w:tab w:val="start" w:pos="36pt"/>
-                <w:tab w:val="start" w:pos="54pt"/>
-                <w:tab w:val="start" w:pos="252pt"/>
-                <w:tab w:val="start" w:pos="261pt"/>
-                <w:tab w:val="start" w:pos="351pt"/>
-                <w:tab w:val="start" w:pos="387pt"/>
-              </w:tabs>
-              <w:spacing w:before="2pt" w:line="13.80pt" w:lineRule="auto"/>
+                <w:tab w:val="left" w:pos="360"/>
+                <w:tab w:val="left" w:pos="720"/>
+                <w:tab w:val="left" w:pos="1080"/>
+                <w:tab w:val="left" w:pos="5040"/>
+                <w:tab w:val="left" w:pos="5220"/>
+                <w:tab w:val="left" w:pos="7020"/>
+                <w:tab w:val="left" w:pos="7740"/>
+              </w:tabs>
+              <w:spacing w:before="40" w:line="276" w:lineRule="auto"/>
               <w:rPr>
                 <w:sz w:val="16"/>
                 <w:szCs w:val="16"/>
@@ -3510,7 +3512,7 @@
         </w:tc>
         <w:tc>
           <w:tcPr>
-            <w:tcW w:w="135.20pt" w:type="dxa"/>
+            <w:tcW w:w="2704" w:type="dxa"/>
             <w:tcBorders>
               <w:top w:val="nil"/>
               <w:bottom w:val="nil"/>
@@ -3519,15 +3521,15 @@
           <w:p>
             <w:pPr>
               <w:tabs>
-                <w:tab w:val="start" w:pos="18pt"/>
-                <w:tab w:val="start" w:pos="36pt"/>
-                <w:tab w:val="start" w:pos="54pt"/>
-                <w:tab w:val="start" w:pos="252pt"/>
-                <w:tab w:val="start" w:pos="261pt"/>
-                <w:tab w:val="start" w:pos="351pt"/>
-                <w:tab w:val="start" w:pos="387pt"/>
-              </w:tabs>
-              <w:spacing w:before="2pt" w:line="13.80pt" w:lineRule="auto"/>
+                <w:tab w:val="left" w:pos="360"/>
+                <w:tab w:val="left" w:pos="720"/>
+                <w:tab w:val="left" w:pos="1080"/>
+                <w:tab w:val="left" w:pos="5040"/>
+                <w:tab w:val="left" w:pos="5220"/>
+                <w:tab w:val="left" w:pos="7020"/>
+                <w:tab w:val="left" w:pos="7740"/>
+              </w:tabs>
+              <w:spacing w:before="40" w:line="276" w:lineRule="auto"/>
               <w:rPr>
                 <w:sz w:val="16"/>
                 <w:szCs w:val="16"/>
@@ -3546,7 +3548,7 @@
         </w:tc>
         <w:tc>
           <w:tcPr>
-            <w:tcW w:w="95.70pt" w:type="dxa"/>
+            <w:tcW w:w="1914" w:type="dxa"/>
             <w:tcBorders>
               <w:top w:val="nil"/>
               <w:bottom w:val="nil"/>
@@ -3555,15 +3557,15 @@
           <w:p>
             <w:pPr>
               <w:tabs>
-                <w:tab w:val="start" w:pos="18pt"/>
-                <w:tab w:val="start" w:pos="36pt"/>
-                <w:tab w:val="start" w:pos="54pt"/>
-                <w:tab w:val="start" w:pos="252pt"/>
-                <w:tab w:val="start" w:pos="261pt"/>
-                <w:tab w:val="start" w:pos="351pt"/>
-                <w:tab w:val="start" w:pos="387pt"/>
-              </w:tabs>
-              <w:spacing w:before="2pt" w:line="13.80pt" w:lineRule="auto"/>
+                <w:tab w:val="left" w:pos="360"/>
+                <w:tab w:val="left" w:pos="720"/>
+                <w:tab w:val="left" w:pos="1080"/>
+                <w:tab w:val="left" w:pos="5040"/>
+                <w:tab w:val="left" w:pos="5220"/>
+                <w:tab w:val="left" w:pos="7020"/>
+                <w:tab w:val="left" w:pos="7740"/>
+              </w:tabs>
+              <w:spacing w:before="40" w:line="276" w:lineRule="auto"/>
               <w:rPr>
                 <w:sz w:val="16"/>
                 <w:szCs w:val="16"/>
@@ -3582,7 +3584,7 @@
         </w:tc>
         <w:tc>
           <w:tcPr>
-            <w:tcW w:w="94.10pt" w:type="dxa"/>
+            <w:tcW w:w="1882" w:type="dxa"/>
             <w:gridSpan w:val="2"/>
             <w:tcBorders>
               <w:top w:val="nil"/>
@@ -3592,15 +3594,15 @@
           <w:p>
             <w:pPr>
               <w:tabs>
-                <w:tab w:val="start" w:pos="18pt"/>
-                <w:tab w:val="start" w:pos="36pt"/>
-                <w:tab w:val="start" w:pos="54pt"/>
-                <w:tab w:val="start" w:pos="252pt"/>
-                <w:tab w:val="start" w:pos="261pt"/>
-                <w:tab w:val="start" w:pos="351pt"/>
-                <w:tab w:val="start" w:pos="387pt"/>
-              </w:tabs>
-              <w:spacing w:before="2pt" w:line="13.80pt" w:lineRule="auto"/>
+                <w:tab w:val="left" w:pos="360"/>
+                <w:tab w:val="left" w:pos="720"/>
+                <w:tab w:val="left" w:pos="1080"/>
+                <w:tab w:val="left" w:pos="5040"/>
+                <w:tab w:val="left" w:pos="5220"/>
+                <w:tab w:val="left" w:pos="7020"/>
+                <w:tab w:val="left" w:pos="7740"/>
+              </w:tabs>
+              <w:spacing w:before="40" w:line="276" w:lineRule="auto"/>
               <w:rPr>
                 <w:sz w:val="16"/>
                 <w:szCs w:val="16"/>
@@ -3619,7 +3621,7 @@
         </w:tc>
         <w:tc>
           <w:tcPr>
-            <w:tcW w:w="109.50pt" w:type="dxa"/>
+            <w:tcW w:w="2190" w:type="dxa"/>
             <w:gridSpan w:val="2"/>
             <w:tcBorders>
               <w:top w:val="nil"/>
@@ -3629,15 +3631,15 @@
           <w:p>
             <w:pPr>
               <w:tabs>
-                <w:tab w:val="start" w:pos="18pt"/>
-                <w:tab w:val="start" w:pos="36pt"/>
-                <w:tab w:val="start" w:pos="54pt"/>
-                <w:tab w:val="start" w:pos="252pt"/>
-                <w:tab w:val="start" w:pos="261pt"/>
-                <w:tab w:val="start" w:pos="351pt"/>
-                <w:tab w:val="start" w:pos="387pt"/>
-              </w:tabs>
-              <w:spacing w:before="2pt" w:line="13.80pt" w:lineRule="auto"/>
+                <w:tab w:val="left" w:pos="360"/>
+                <w:tab w:val="left" w:pos="720"/>
+                <w:tab w:val="left" w:pos="1080"/>
+                <w:tab w:val="left" w:pos="5040"/>
+                <w:tab w:val="left" w:pos="5220"/>
+                <w:tab w:val="left" w:pos="7020"/>
+                <w:tab w:val="left" w:pos="7740"/>
+              </w:tabs>
+              <w:spacing w:before="40" w:line="276" w:lineRule="auto"/>
               <w:rPr>
                 <w:sz w:val="16"/>
                 <w:szCs w:val="16"/>
@@ -3656,7 +3658,7 @@
         </w:tc>
         <w:tc>
           <w:tcPr>
-            <w:tcW w:w="103.50pt" w:type="dxa"/>
+            <w:tcW w:w="2070" w:type="dxa"/>
             <w:tcBorders>
               <w:top w:val="nil"/>
               <w:bottom w:val="nil"/>
@@ -3665,15 +3667,15 @@
           <w:p>
             <w:pPr>
               <w:tabs>
-                <w:tab w:val="start" w:pos="18pt"/>
-                <w:tab w:val="start" w:pos="36pt"/>
-                <w:tab w:val="start" w:pos="54pt"/>
-                <w:tab w:val="start" w:pos="252pt"/>
-                <w:tab w:val="start" w:pos="261pt"/>
-                <w:tab w:val="start" w:pos="351pt"/>
-                <w:tab w:val="start" w:pos="387pt"/>
-              </w:tabs>
-              <w:spacing w:before="2pt" w:line="13.80pt" w:lineRule="auto"/>
+                <w:tab w:val="left" w:pos="360"/>
+                <w:tab w:val="left" w:pos="720"/>
+                <w:tab w:val="left" w:pos="1080"/>
+                <w:tab w:val="left" w:pos="5040"/>
+                <w:tab w:val="left" w:pos="5220"/>
+                <w:tab w:val="left" w:pos="7020"/>
+                <w:tab w:val="left" w:pos="7740"/>
+              </w:tabs>
+              <w:spacing w:before="40" w:line="276" w:lineRule="auto"/>
               <w:rPr>
                 <w:sz w:val="16"/>
                 <w:szCs w:val="16"/>
@@ -3692,7 +3694,7 @@
         </w:tc>
         <w:tc>
           <w:tcPr>
-            <w:tcW w:w="58.50pt" w:type="dxa"/>
+            <w:tcW w:w="1170" w:type="dxa"/>
             <w:tcBorders>
               <w:top w:val="nil"/>
               <w:bottom w:val="nil"/>
@@ -3701,15 +3703,15 @@
           <w:p>
             <w:pPr>
               <w:tabs>
-                <w:tab w:val="start" w:pos="18pt"/>
-                <w:tab w:val="start" w:pos="36pt"/>
-                <w:tab w:val="start" w:pos="54pt"/>
-                <w:tab w:val="start" w:pos="252pt"/>
-                <w:tab w:val="start" w:pos="261pt"/>
-                <w:tab w:val="start" w:pos="351pt"/>
-                <w:tab w:val="start" w:pos="387pt"/>
-              </w:tabs>
-              <w:spacing w:before="2pt" w:line="13.80pt" w:lineRule="auto"/>
+                <w:tab w:val="left" w:pos="360"/>
+                <w:tab w:val="left" w:pos="720"/>
+                <w:tab w:val="left" w:pos="1080"/>
+                <w:tab w:val="left" w:pos="5040"/>
+                <w:tab w:val="left" w:pos="5220"/>
+                <w:tab w:val="left" w:pos="7020"/>
+                <w:tab w:val="left" w:pos="7740"/>
+              </w:tabs>
+              <w:spacing w:before="40" w:line="276" w:lineRule="auto"/>
               <w:rPr>
                 <w:sz w:val="16"/>
                 <w:szCs w:val="16"/>
@@ -3749,7 +3751,7 @@
         </w:trPr>
         <w:tc>
           <w:tcPr>
-            <w:tcW w:w="24.40pt" w:type="dxa"/>
+            <w:tcW w:w="488" w:type="dxa"/>
             <w:tcBorders>
               <w:top w:val="nil"/>
             </w:tcBorders>
@@ -3757,15 +3759,15 @@
           <w:p>
             <w:pPr>
               <w:tabs>
-                <w:tab w:val="start" w:pos="18pt"/>
-                <w:tab w:val="start" w:pos="36pt"/>
-                <w:tab w:val="start" w:pos="54pt"/>
-                <w:tab w:val="start" w:pos="252pt"/>
-                <w:tab w:val="start" w:pos="261pt"/>
-                <w:tab w:val="start" w:pos="351pt"/>
-                <w:tab w:val="start" w:pos="387pt"/>
-              </w:tabs>
-              <w:spacing w:before="2pt" w:line="13.80pt" w:lineRule="auto"/>
+                <w:tab w:val="left" w:pos="360"/>
+                <w:tab w:val="left" w:pos="720"/>
+                <w:tab w:val="left" w:pos="1080"/>
+                <w:tab w:val="left" w:pos="5040"/>
+                <w:tab w:val="left" w:pos="5220"/>
+                <w:tab w:val="left" w:pos="7020"/>
+                <w:tab w:val="left" w:pos="7740"/>
+              </w:tabs>
+              <w:spacing w:before="40" w:line="276" w:lineRule="auto"/>
               <w:rPr>
                 <w:sz w:val="2"/>
                 <w:szCs w:val="2"/>
@@ -3776,7 +3778,7 @@
         </w:tc>
         <w:tc>
           <w:tcPr>
-            <w:tcW w:w="122.25pt" w:type="dxa"/>
+            <w:tcW w:w="2445" w:type="dxa"/>
             <w:tcBorders>
               <w:top w:val="nil"/>
             </w:tcBorders>
@@ -3784,15 +3786,15 @@
           <w:p>
             <w:pPr>
               <w:tabs>
-                <w:tab w:val="start" w:pos="18pt"/>
-                <w:tab w:val="start" w:pos="36pt"/>
-                <w:tab w:val="start" w:pos="54pt"/>
-                <w:tab w:val="start" w:pos="252pt"/>
-                <w:tab w:val="start" w:pos="261pt"/>
-                <w:tab w:val="start" w:pos="351pt"/>
-                <w:tab w:val="start" w:pos="387pt"/>
-              </w:tabs>
-              <w:spacing w:before="2pt" w:line="13.80pt" w:lineRule="auto"/>
+                <w:tab w:val="left" w:pos="360"/>
+                <w:tab w:val="left" w:pos="720"/>
+                <w:tab w:val="left" w:pos="1080"/>
+                <w:tab w:val="left" w:pos="5040"/>
+                <w:tab w:val="left" w:pos="5220"/>
+                <w:tab w:val="left" w:pos="7020"/>
+                <w:tab w:val="left" w:pos="7740"/>
+              </w:tabs>
+              <w:spacing w:before="40" w:line="276" w:lineRule="auto"/>
               <w:rPr>
                 <w:sz w:val="2"/>
                 <w:szCs w:val="2"/>
@@ -3803,7 +3805,7 @@
         </w:tc>
         <w:tc>
           <w:tcPr>
-            <w:tcW w:w="121.75pt" w:type="dxa"/>
+            <w:tcW w:w="2435" w:type="dxa"/>
             <w:gridSpan w:val="2"/>
             <w:tcBorders>
               <w:top w:val="nil"/>
@@ -3812,15 +3814,15 @@
           <w:p>
             <w:pPr>
               <w:tabs>
-                <w:tab w:val="start" w:pos="18pt"/>
-                <w:tab w:val="start" w:pos="36pt"/>
-                <w:tab w:val="start" w:pos="54pt"/>
-                <w:tab w:val="start" w:pos="252pt"/>
-                <w:tab w:val="start" w:pos="261pt"/>
-                <w:tab w:val="start" w:pos="351pt"/>
-                <w:tab w:val="start" w:pos="387pt"/>
-              </w:tabs>
-              <w:spacing w:before="2pt" w:line="13.80pt" w:lineRule="auto"/>
+                <w:tab w:val="left" w:pos="360"/>
+                <w:tab w:val="left" w:pos="720"/>
+                <w:tab w:val="left" w:pos="1080"/>
+                <w:tab w:val="left" w:pos="5040"/>
+                <w:tab w:val="left" w:pos="5220"/>
+                <w:tab w:val="left" w:pos="7020"/>
+                <w:tab w:val="left" w:pos="7740"/>
+              </w:tabs>
+              <w:spacing w:before="40" w:line="276" w:lineRule="auto"/>
               <w:rPr>
                 <w:sz w:val="2"/>
                 <w:szCs w:val="2"/>
@@ -3831,7 +3833,7 @@
         </w:tc>
         <w:tc>
           <w:tcPr>
-            <w:tcW w:w="135.20pt" w:type="dxa"/>
+            <w:tcW w:w="2704" w:type="dxa"/>
             <w:tcBorders>
               <w:top w:val="nil"/>
             </w:tcBorders>
@@ -3839,15 +3841,15 @@
           <w:p>
             <w:pPr>
               <w:tabs>
-                <w:tab w:val="start" w:pos="18pt"/>
-                <w:tab w:val="start" w:pos="36pt"/>
-                <w:tab w:val="start" w:pos="54pt"/>
-                <w:tab w:val="start" w:pos="252pt"/>
-                <w:tab w:val="start" w:pos="261pt"/>
-                <w:tab w:val="start" w:pos="351pt"/>
-                <w:tab w:val="start" w:pos="387pt"/>
-              </w:tabs>
-              <w:spacing w:before="2pt" w:line="13.80pt" w:lineRule="auto"/>
+                <w:tab w:val="left" w:pos="360"/>
+                <w:tab w:val="left" w:pos="720"/>
+                <w:tab w:val="left" w:pos="1080"/>
+                <w:tab w:val="left" w:pos="5040"/>
+                <w:tab w:val="left" w:pos="5220"/>
+                <w:tab w:val="left" w:pos="7020"/>
+                <w:tab w:val="left" w:pos="7740"/>
+              </w:tabs>
+              <w:spacing w:before="40" w:line="276" w:lineRule="auto"/>
               <w:rPr>
                 <w:sz w:val="2"/>
                 <w:szCs w:val="2"/>
@@ -3858,7 +3860,7 @@
         </w:tc>
         <w:tc>
           <w:tcPr>
-            <w:tcW w:w="95.70pt" w:type="dxa"/>
+            <w:tcW w:w="1914" w:type="dxa"/>
             <w:tcBorders>
               <w:top w:val="nil"/>
             </w:tcBorders>
@@ -3866,15 +3868,15 @@
           <w:p>
             <w:pPr>
               <w:tabs>
-                <w:tab w:val="start" w:pos="18pt"/>
-                <w:tab w:val="start" w:pos="36pt"/>
-                <w:tab w:val="start" w:pos="54pt"/>
-                <w:tab w:val="start" w:pos="252pt"/>
-                <w:tab w:val="start" w:pos="261pt"/>
-                <w:tab w:val="start" w:pos="351pt"/>
-                <w:tab w:val="start" w:pos="387pt"/>
-              </w:tabs>
-              <w:spacing w:before="2pt" w:line="13.80pt" w:lineRule="auto"/>
+                <w:tab w:val="left" w:pos="360"/>
+                <w:tab w:val="left" w:pos="720"/>
+                <w:tab w:val="left" w:pos="1080"/>
+                <w:tab w:val="left" w:pos="5040"/>
+                <w:tab w:val="left" w:pos="5220"/>
+                <w:tab w:val="left" w:pos="7020"/>
+                <w:tab w:val="left" w:pos="7740"/>
+              </w:tabs>
+              <w:spacing w:before="40" w:line="276" w:lineRule="auto"/>
               <w:rPr>
                 <w:sz w:val="2"/>
                 <w:szCs w:val="2"/>
@@ -3885,7 +3887,7 @@
         </w:tc>
         <w:tc>
           <w:tcPr>
-            <w:tcW w:w="94.10pt" w:type="dxa"/>
+            <w:tcW w:w="1882" w:type="dxa"/>
             <w:gridSpan w:val="2"/>
             <w:tcBorders>
               <w:top w:val="nil"/>
@@ -3894,15 +3896,15 @@
           <w:p>
             <w:pPr>
               <w:tabs>
-                <w:tab w:val="start" w:pos="18pt"/>
-                <w:tab w:val="start" w:pos="36pt"/>
-                <w:tab w:val="start" w:pos="54pt"/>
-                <w:tab w:val="start" w:pos="252pt"/>
-                <w:tab w:val="start" w:pos="261pt"/>
-                <w:tab w:val="start" w:pos="351pt"/>
-                <w:tab w:val="start" w:pos="387pt"/>
-              </w:tabs>
-              <w:spacing w:before="2pt" w:line="13.80pt" w:lineRule="auto"/>
+                <w:tab w:val="left" w:pos="360"/>
+                <w:tab w:val="left" w:pos="720"/>
+                <w:tab w:val="left" w:pos="1080"/>
+                <w:tab w:val="left" w:pos="5040"/>
+                <w:tab w:val="left" w:pos="5220"/>
+                <w:tab w:val="left" w:pos="7020"/>
+                <w:tab w:val="left" w:pos="7740"/>
+              </w:tabs>
+              <w:spacing w:before="40" w:line="276" w:lineRule="auto"/>
               <w:rPr>
                 <w:sz w:val="2"/>
                 <w:szCs w:val="2"/>
@@ -3913,7 +3915,7 @@
         </w:tc>
         <w:tc>
           <w:tcPr>
-            <w:tcW w:w="109.50pt" w:type="dxa"/>
+            <w:tcW w:w="2190" w:type="dxa"/>
             <w:gridSpan w:val="2"/>
             <w:tcBorders>
               <w:top w:val="nil"/>
@@ -3922,15 +3924,15 @@
           <w:p>
             <w:pPr>
               <w:tabs>
-                <w:tab w:val="start" w:pos="18pt"/>
-                <w:tab w:val="start" w:pos="36pt"/>
-                <w:tab w:val="start" w:pos="54pt"/>
-                <w:tab w:val="start" w:pos="252pt"/>
-                <w:tab w:val="start" w:pos="261pt"/>
-                <w:tab w:val="start" w:pos="351pt"/>
-                <w:tab w:val="start" w:pos="387pt"/>
-              </w:tabs>
-              <w:spacing w:before="2pt" w:line="13.80pt" w:lineRule="auto"/>
+                <w:tab w:val="left" w:pos="360"/>
+                <w:tab w:val="left" w:pos="720"/>
+                <w:tab w:val="left" w:pos="1080"/>
+                <w:tab w:val="left" w:pos="5040"/>
+                <w:tab w:val="left" w:pos="5220"/>
+                <w:tab w:val="left" w:pos="7020"/>
+                <w:tab w:val="left" w:pos="7740"/>
+              </w:tabs>
+              <w:spacing w:before="40" w:line="276" w:lineRule="auto"/>
               <w:rPr>
                 <w:sz w:val="2"/>
                 <w:szCs w:val="2"/>
@@ -3941,7 +3943,7 @@
         </w:tc>
         <w:tc>
           <w:tcPr>
-            <w:tcW w:w="103.50pt" w:type="dxa"/>
+            <w:tcW w:w="2070" w:type="dxa"/>
             <w:tcBorders>
               <w:top w:val="nil"/>
             </w:tcBorders>
@@ -3949,15 +3951,15 @@
           <w:p>
             <w:pPr>
               <w:tabs>
-                <w:tab w:val="start" w:pos="18pt"/>
-                <w:tab w:val="start" w:pos="36pt"/>
-                <w:tab w:val="start" w:pos="54pt"/>
-                <w:tab w:val="start" w:pos="252pt"/>
-                <w:tab w:val="start" w:pos="261pt"/>
-                <w:tab w:val="start" w:pos="351pt"/>
-                <w:tab w:val="start" w:pos="387pt"/>
-              </w:tabs>
-              <w:spacing w:before="2pt" w:line="13.80pt" w:lineRule="auto"/>
+                <w:tab w:val="left" w:pos="360"/>
+                <w:tab w:val="left" w:pos="720"/>
+                <w:tab w:val="left" w:pos="1080"/>
+                <w:tab w:val="left" w:pos="5040"/>
+                <w:tab w:val="left" w:pos="5220"/>
+                <w:tab w:val="left" w:pos="7020"/>
+                <w:tab w:val="left" w:pos="7740"/>
+              </w:tabs>
+              <w:spacing w:before="40" w:line="276" w:lineRule="auto"/>
               <w:rPr>
                 <w:sz w:val="2"/>
                 <w:szCs w:val="2"/>
@@ -3968,7 +3970,7 @@
         </w:tc>
         <w:tc>
           <w:tcPr>
-            <w:tcW w:w="58.50pt" w:type="dxa"/>
+            <w:tcW w:w="1170" w:type="dxa"/>
             <w:tcBorders>
               <w:top w:val="nil"/>
             </w:tcBorders>
@@ -3976,15 +3978,15 @@
           <w:p>
             <w:pPr>
               <w:tabs>
-                <w:tab w:val="start" w:pos="18pt"/>
-                <w:tab w:val="start" w:pos="36pt"/>
-                <w:tab w:val="start" w:pos="54pt"/>
-                <w:tab w:val="start" w:pos="252pt"/>
-                <w:tab w:val="start" w:pos="261pt"/>
-                <w:tab w:val="start" w:pos="351pt"/>
-                <w:tab w:val="start" w:pos="387pt"/>
-              </w:tabs>
-              <w:spacing w:before="2pt" w:line="13.80pt" w:lineRule="auto"/>
+                <w:tab w:val="left" w:pos="360"/>
+                <w:tab w:val="left" w:pos="720"/>
+                <w:tab w:val="left" w:pos="1080"/>
+                <w:tab w:val="left" w:pos="5040"/>
+                <w:tab w:val="left" w:pos="5220"/>
+                <w:tab w:val="left" w:pos="7020"/>
+                <w:tab w:val="left" w:pos="7740"/>
+              </w:tabs>
+              <w:spacing w:before="40" w:line="276" w:lineRule="auto"/>
               <w:rPr>
                 <w:sz w:val="2"/>
                 <w:szCs w:val="2"/>
@@ -3998,9 +4000,9 @@
         <w:tblPrEx>
           <w:tblBorders>
             <w:top w:val="none" w:sz="0" w:space="0" w:color="auto"/>
-            <w:start w:val="none" w:sz="0" w:space="0" w:color="auto"/>
+            <w:left w:val="none" w:sz="0" w:space="0" w:color="auto"/>
             <w:bottom w:val="none" w:sz="0" w:space="0" w:color="auto"/>
-            <w:end w:val="none" w:sz="0" w:space="0" w:color="auto"/>
+            <w:right w:val="none" w:sz="0" w:space="0" w:color="auto"/>
             <w:insideH w:val="none" w:sz="0" w:space="0" w:color="auto"/>
             <w:insideV w:val="none" w:sz="0" w:space="0" w:color="auto"/>
           </w:tblBorders>
@@ -4010,82 +4012,82 @@
         </w:trPr>
         <w:tc>
           <w:tcPr>
-            <w:tcW w:w="262.85pt" w:type="dxa"/>
+            <w:tcW w:w="5257" w:type="dxa"/>
             <w:gridSpan w:val="3"/>
           </w:tcPr>
           <w:p>
             <w:pPr>
               <w:tabs>
-                <w:tab w:val="start" w:pos="18pt"/>
-                <w:tab w:val="start" w:pos="36pt"/>
-                <w:tab w:val="start" w:pos="54pt"/>
-                <w:tab w:val="start" w:pos="252pt"/>
-                <w:tab w:val="start" w:pos="261pt"/>
-                <w:tab w:val="start" w:pos="351pt"/>
-                <w:tab w:val="start" w:pos="387pt"/>
-              </w:tabs>
-              <w:jc w:val="center"/>
-              <w:rPr>
-                <w:sz w:val="16"/>
-                <w:szCs w:val="16"/>
-                <w:lang w:val="sv-SE"/>
-              </w:rPr>
-            </w:pPr>
-          </w:p>
-        </w:tc>
-        <w:tc>
-          <w:tcPr>
-            <w:tcW w:w="267.25pt" w:type="dxa"/>
+                <w:tab w:val="left" w:pos="360"/>
+                <w:tab w:val="left" w:pos="720"/>
+                <w:tab w:val="left" w:pos="1080"/>
+                <w:tab w:val="left" w:pos="5040"/>
+                <w:tab w:val="left" w:pos="5220"/>
+                <w:tab w:val="left" w:pos="7020"/>
+                <w:tab w:val="left" w:pos="7740"/>
+              </w:tabs>
+              <w:jc w:val="center"/>
+              <w:rPr>
+                <w:sz w:val="16"/>
+                <w:szCs w:val="16"/>
+                <w:lang w:val="sv-SE"/>
+              </w:rPr>
+            </w:pPr>
+          </w:p>
+        </w:tc>
+        <w:tc>
+          <w:tcPr>
+            <w:tcW w:w="5345" w:type="dxa"/>
             <w:gridSpan w:val="4"/>
           </w:tcPr>
           <w:p>
             <w:pPr>
               <w:tabs>
-                <w:tab w:val="start" w:pos="18pt"/>
-                <w:tab w:val="start" w:pos="36pt"/>
-                <w:tab w:val="start" w:pos="54pt"/>
-                <w:tab w:val="start" w:pos="252pt"/>
-                <w:tab w:val="start" w:pos="261pt"/>
-                <w:tab w:val="start" w:pos="351pt"/>
-                <w:tab w:val="start" w:pos="387pt"/>
-              </w:tabs>
-              <w:jc w:val="center"/>
-              <w:rPr>
-                <w:sz w:val="16"/>
-                <w:szCs w:val="16"/>
-                <w:lang w:val="sv-SE"/>
-              </w:rPr>
-            </w:pPr>
-          </w:p>
-          <w:p>
-            <w:pPr>
-              <w:tabs>
-                <w:tab w:val="start" w:pos="18pt"/>
-                <w:tab w:val="start" w:pos="36pt"/>
-                <w:tab w:val="start" w:pos="54pt"/>
-                <w:tab w:val="start" w:pos="252pt"/>
-                <w:tab w:val="start" w:pos="261pt"/>
-                <w:tab w:val="start" w:pos="351pt"/>
-                <w:tab w:val="start" w:pos="387pt"/>
-              </w:tabs>
-              <w:jc w:val="center"/>
-              <w:rPr>
-                <w:sz w:val="16"/>
-                <w:szCs w:val="16"/>
-                <w:lang w:val="sv-SE"/>
-              </w:rPr>
-            </w:pPr>
-          </w:p>
-          <w:p>
-            <w:pPr>
-              <w:tabs>
-                <w:tab w:val="start" w:pos="18pt"/>
-                <w:tab w:val="start" w:pos="36pt"/>
-                <w:tab w:val="start" w:pos="54pt"/>
-                <w:tab w:val="start" w:pos="252pt"/>
-                <w:tab w:val="start" w:pos="261pt"/>
-                <w:tab w:val="start" w:pos="351pt"/>
-                <w:tab w:val="start" w:pos="387pt"/>
+                <w:tab w:val="left" w:pos="360"/>
+                <w:tab w:val="left" w:pos="720"/>
+                <w:tab w:val="left" w:pos="1080"/>
+                <w:tab w:val="left" w:pos="5040"/>
+                <w:tab w:val="left" w:pos="5220"/>
+                <w:tab w:val="left" w:pos="7020"/>
+                <w:tab w:val="left" w:pos="7740"/>
+              </w:tabs>
+              <w:jc w:val="center"/>
+              <w:rPr>
+                <w:sz w:val="16"/>
+                <w:szCs w:val="16"/>
+                <w:lang w:val="sv-SE"/>
+              </w:rPr>
+            </w:pPr>
+          </w:p>
+          <w:p>
+            <w:pPr>
+              <w:tabs>
+                <w:tab w:val="left" w:pos="360"/>
+                <w:tab w:val="left" w:pos="720"/>
+                <w:tab w:val="left" w:pos="1080"/>
+                <w:tab w:val="left" w:pos="5040"/>
+                <w:tab w:val="left" w:pos="5220"/>
+                <w:tab w:val="left" w:pos="7020"/>
+                <w:tab w:val="left" w:pos="7740"/>
+              </w:tabs>
+              <w:jc w:val="center"/>
+              <w:rPr>
+                <w:sz w:val="16"/>
+                <w:szCs w:val="16"/>
+                <w:lang w:val="sv-SE"/>
+              </w:rPr>
+            </w:pPr>
+          </w:p>
+          <w:p>
+            <w:pPr>
+              <w:tabs>
+                <w:tab w:val="left" w:pos="360"/>
+                <w:tab w:val="left" w:pos="720"/>
+                <w:tab w:val="left" w:pos="1080"/>
+                <w:tab w:val="left" w:pos="5040"/>
+                <w:tab w:val="left" w:pos="5220"/>
+                <w:tab w:val="left" w:pos="7020"/>
+                <w:tab w:val="left" w:pos="7740"/>
               </w:tabs>
               <w:jc w:val="center"/>
               <w:rPr>
@@ -4114,13 +4116,13 @@
           <w:p>
             <w:pPr>
               <w:tabs>
-                <w:tab w:val="start" w:pos="18pt"/>
-                <w:tab w:val="start" w:pos="36pt"/>
-                <w:tab w:val="start" w:pos="54pt"/>
-                <w:tab w:val="start" w:pos="252pt"/>
-                <w:tab w:val="start" w:pos="261pt"/>
-                <w:tab w:val="start" w:pos="351pt"/>
-                <w:tab w:val="start" w:pos="387pt"/>
+                <w:tab w:val="left" w:pos="360"/>
+                <w:tab w:val="left" w:pos="720"/>
+                <w:tab w:val="left" w:pos="1080"/>
+                <w:tab w:val="left" w:pos="5040"/>
+                <w:tab w:val="left" w:pos="5220"/>
+                <w:tab w:val="left" w:pos="7020"/>
+                <w:tab w:val="left" w:pos="7740"/>
               </w:tabs>
               <w:jc w:val="center"/>
               <w:rPr>
@@ -4165,107 +4167,107 @@
           <w:p>
             <w:pPr>
               <w:tabs>
-                <w:tab w:val="start" w:pos="18pt"/>
-                <w:tab w:val="start" w:pos="36pt"/>
-                <w:tab w:val="start" w:pos="54pt"/>
-                <w:tab w:val="start" w:pos="252pt"/>
-                <w:tab w:val="start" w:pos="261pt"/>
-                <w:tab w:val="start" w:pos="351pt"/>
-                <w:tab w:val="start" w:pos="387pt"/>
-              </w:tabs>
-              <w:jc w:val="center"/>
-              <w:rPr>
-                <w:sz w:val="16"/>
-                <w:szCs w:val="16"/>
-                <w:lang w:val="sv-SE"/>
-              </w:rPr>
-            </w:pPr>
-          </w:p>
-          <w:p>
-            <w:pPr>
-              <w:tabs>
-                <w:tab w:val="start" w:pos="18pt"/>
-                <w:tab w:val="start" w:pos="36pt"/>
-                <w:tab w:val="start" w:pos="54pt"/>
-                <w:tab w:val="start" w:pos="252pt"/>
-                <w:tab w:val="start" w:pos="261pt"/>
-                <w:tab w:val="start" w:pos="351pt"/>
-                <w:tab w:val="start" w:pos="387pt"/>
-              </w:tabs>
-              <w:jc w:val="center"/>
-              <w:rPr>
-                <w:sz w:val="16"/>
-                <w:szCs w:val="16"/>
-                <w:lang w:val="sv-SE"/>
-              </w:rPr>
-            </w:pPr>
-          </w:p>
-          <w:p>
-            <w:pPr>
-              <w:tabs>
-                <w:tab w:val="start" w:pos="18pt"/>
-                <w:tab w:val="start" w:pos="36pt"/>
-                <w:tab w:val="start" w:pos="54pt"/>
-                <w:tab w:val="start" w:pos="252pt"/>
-                <w:tab w:val="start" w:pos="261pt"/>
-                <w:tab w:val="start" w:pos="351pt"/>
-                <w:tab w:val="start" w:pos="387pt"/>
-              </w:tabs>
-              <w:rPr>
-                <w:sz w:val="16"/>
-                <w:szCs w:val="16"/>
-                <w:lang w:val="sv-SE"/>
-              </w:rPr>
-            </w:pPr>
-          </w:p>
-          <w:p>
-            <w:pPr>
-              <w:tabs>
-                <w:tab w:val="start" w:pos="18pt"/>
-                <w:tab w:val="start" w:pos="36pt"/>
-                <w:tab w:val="start" w:pos="54pt"/>
-                <w:tab w:val="start" w:pos="252pt"/>
-                <w:tab w:val="start" w:pos="261pt"/>
-                <w:tab w:val="start" w:pos="351pt"/>
-                <w:tab w:val="start" w:pos="387pt"/>
-              </w:tabs>
-              <w:jc w:val="center"/>
-              <w:rPr>
-                <w:sz w:val="16"/>
-                <w:szCs w:val="16"/>
-                <w:lang w:val="sv-SE"/>
-              </w:rPr>
-            </w:pPr>
-          </w:p>
-          <w:p>
-            <w:pPr>
-              <w:tabs>
-                <w:tab w:val="start" w:pos="18pt"/>
-                <w:tab w:val="start" w:pos="36pt"/>
-                <w:tab w:val="start" w:pos="54pt"/>
-                <w:tab w:val="start" w:pos="252pt"/>
-                <w:tab w:val="start" w:pos="261pt"/>
-                <w:tab w:val="start" w:pos="351pt"/>
-                <w:tab w:val="start" w:pos="387pt"/>
-              </w:tabs>
-              <w:jc w:val="center"/>
-              <w:rPr>
-                <w:sz w:val="16"/>
-                <w:szCs w:val="16"/>
-                <w:lang w:val="sv-SE"/>
-              </w:rPr>
-            </w:pPr>
-          </w:p>
-          <w:p>
-            <w:pPr>
-              <w:tabs>
-                <w:tab w:val="start" w:pos="18pt"/>
-                <w:tab w:val="start" w:pos="36pt"/>
-                <w:tab w:val="start" w:pos="54pt"/>
-                <w:tab w:val="start" w:pos="252pt"/>
-                <w:tab w:val="start" w:pos="261pt"/>
-                <w:tab w:val="start" w:pos="351pt"/>
-                <w:tab w:val="start" w:pos="387pt"/>
+                <w:tab w:val="left" w:pos="360"/>
+                <w:tab w:val="left" w:pos="720"/>
+                <w:tab w:val="left" w:pos="1080"/>
+                <w:tab w:val="left" w:pos="5040"/>
+                <w:tab w:val="left" w:pos="5220"/>
+                <w:tab w:val="left" w:pos="7020"/>
+                <w:tab w:val="left" w:pos="7740"/>
+              </w:tabs>
+              <w:jc w:val="center"/>
+              <w:rPr>
+                <w:sz w:val="16"/>
+                <w:szCs w:val="16"/>
+                <w:lang w:val="sv-SE"/>
+              </w:rPr>
+            </w:pPr>
+          </w:p>
+          <w:p>
+            <w:pPr>
+              <w:tabs>
+                <w:tab w:val="left" w:pos="360"/>
+                <w:tab w:val="left" w:pos="720"/>
+                <w:tab w:val="left" w:pos="1080"/>
+                <w:tab w:val="left" w:pos="5040"/>
+                <w:tab w:val="left" w:pos="5220"/>
+                <w:tab w:val="left" w:pos="7020"/>
+                <w:tab w:val="left" w:pos="7740"/>
+              </w:tabs>
+              <w:jc w:val="center"/>
+              <w:rPr>
+                <w:sz w:val="16"/>
+                <w:szCs w:val="16"/>
+                <w:lang w:val="sv-SE"/>
+              </w:rPr>
+            </w:pPr>
+          </w:p>
+          <w:p>
+            <w:pPr>
+              <w:tabs>
+                <w:tab w:val="left" w:pos="360"/>
+                <w:tab w:val="left" w:pos="720"/>
+                <w:tab w:val="left" w:pos="1080"/>
+                <w:tab w:val="left" w:pos="5040"/>
+                <w:tab w:val="left" w:pos="5220"/>
+                <w:tab w:val="left" w:pos="7020"/>
+                <w:tab w:val="left" w:pos="7740"/>
+              </w:tabs>
+              <w:rPr>
+                <w:sz w:val="16"/>
+                <w:szCs w:val="16"/>
+                <w:lang w:val="sv-SE"/>
+              </w:rPr>
+            </w:pPr>
+          </w:p>
+          <w:p>
+            <w:pPr>
+              <w:tabs>
+                <w:tab w:val="left" w:pos="360"/>
+                <w:tab w:val="left" w:pos="720"/>
+                <w:tab w:val="left" w:pos="1080"/>
+                <w:tab w:val="left" w:pos="5040"/>
+                <w:tab w:val="left" w:pos="5220"/>
+                <w:tab w:val="left" w:pos="7020"/>
+                <w:tab w:val="left" w:pos="7740"/>
+              </w:tabs>
+              <w:jc w:val="center"/>
+              <w:rPr>
+                <w:sz w:val="16"/>
+                <w:szCs w:val="16"/>
+                <w:lang w:val="sv-SE"/>
+              </w:rPr>
+            </w:pPr>
+          </w:p>
+          <w:p>
+            <w:pPr>
+              <w:tabs>
+                <w:tab w:val="left" w:pos="360"/>
+                <w:tab w:val="left" w:pos="720"/>
+                <w:tab w:val="left" w:pos="1080"/>
+                <w:tab w:val="left" w:pos="5040"/>
+                <w:tab w:val="left" w:pos="5220"/>
+                <w:tab w:val="left" w:pos="7020"/>
+                <w:tab w:val="left" w:pos="7740"/>
+              </w:tabs>
+              <w:jc w:val="center"/>
+              <w:rPr>
+                <w:sz w:val="16"/>
+                <w:szCs w:val="16"/>
+                <w:lang w:val="sv-SE"/>
+              </w:rPr>
+            </w:pPr>
+          </w:p>
+          <w:p>
+            <w:pPr>
+              <w:tabs>
+                <w:tab w:val="left" w:pos="360"/>
+                <w:tab w:val="left" w:pos="720"/>
+                <w:tab w:val="left" w:pos="1080"/>
+                <w:tab w:val="left" w:pos="5040"/>
+                <w:tab w:val="left" w:pos="5220"/>
+                <w:tab w:val="left" w:pos="7020"/>
+                <w:tab w:val="left" w:pos="7740"/>
               </w:tabs>
               <w:jc w:val="center"/>
               <w:rPr>
@@ -4284,63 +4286,63 @@
         </w:tc>
         <w:tc>
           <w:tcPr>
-            <w:tcW w:w="114.30pt" w:type="dxa"/>
+            <w:tcW w:w="2286" w:type="dxa"/>
             <w:gridSpan w:val="2"/>
           </w:tcPr>
           <w:p>
             <w:pPr>
               <w:tabs>
-                <w:tab w:val="start" w:pos="18pt"/>
-                <w:tab w:val="start" w:pos="36pt"/>
-                <w:tab w:val="start" w:pos="54pt"/>
-                <w:tab w:val="start" w:pos="252pt"/>
-                <w:tab w:val="start" w:pos="261pt"/>
-                <w:tab w:val="start" w:pos="351pt"/>
-                <w:tab w:val="start" w:pos="387pt"/>
-              </w:tabs>
-              <w:jc w:val="center"/>
-              <w:rPr>
-                <w:sz w:val="16"/>
-                <w:szCs w:val="16"/>
-              </w:rPr>
-            </w:pPr>
-          </w:p>
-        </w:tc>
-        <w:tc>
-          <w:tcPr>
-            <w:tcW w:w="220.50pt" w:type="dxa"/>
+                <w:tab w:val="left" w:pos="360"/>
+                <w:tab w:val="left" w:pos="720"/>
+                <w:tab w:val="left" w:pos="1080"/>
+                <w:tab w:val="left" w:pos="5040"/>
+                <w:tab w:val="left" w:pos="5220"/>
+                <w:tab w:val="left" w:pos="7020"/>
+                <w:tab w:val="left" w:pos="7740"/>
+              </w:tabs>
+              <w:jc w:val="center"/>
+              <w:rPr>
+                <w:sz w:val="16"/>
+                <w:szCs w:val="16"/>
+              </w:rPr>
+            </w:pPr>
+          </w:p>
+        </w:tc>
+        <w:tc>
+          <w:tcPr>
+            <w:tcW w:w="4410" w:type="dxa"/>
             <w:gridSpan w:val="3"/>
           </w:tcPr>
           <w:p>
             <w:pPr>
               <w:tabs>
-                <w:tab w:val="start" w:pos="18pt"/>
-                <w:tab w:val="start" w:pos="36pt"/>
-                <w:tab w:val="start" w:pos="54pt"/>
-                <w:tab w:val="start" w:pos="252pt"/>
-                <w:tab w:val="start" w:pos="261pt"/>
-                <w:tab w:val="start" w:pos="351pt"/>
-                <w:tab w:val="start" w:pos="387pt"/>
-              </w:tabs>
-              <w:jc w:val="center"/>
-              <w:rPr>
-                <w:sz w:val="16"/>
-                <w:szCs w:val="16"/>
-              </w:rPr>
-            </w:pPr>
-          </w:p>
-          <w:p>
-            <w:pPr>
-              <w:tabs>
-                <w:tab w:val="start" w:pos="18pt"/>
-                <w:tab w:val="start" w:pos="36pt"/>
-                <w:tab w:val="start" w:pos="54pt"/>
-                <w:tab w:val="start" w:pos="252pt"/>
-                <w:tab w:val="start" w:pos="261pt"/>
-                <w:tab w:val="start" w:pos="351pt"/>
-                <w:tab w:val="start" w:pos="387pt"/>
-              </w:tabs>
-              <w:jc w:val="end"/>
+                <w:tab w:val="left" w:pos="360"/>
+                <w:tab w:val="left" w:pos="720"/>
+                <w:tab w:val="left" w:pos="1080"/>
+                <w:tab w:val="left" w:pos="5040"/>
+                <w:tab w:val="left" w:pos="5220"/>
+                <w:tab w:val="left" w:pos="7020"/>
+                <w:tab w:val="left" w:pos="7740"/>
+              </w:tabs>
+              <w:jc w:val="center"/>
+              <w:rPr>
+                <w:sz w:val="16"/>
+                <w:szCs w:val="16"/>
+              </w:rPr>
+            </w:pPr>
+          </w:p>
+          <w:p>
+            <w:pPr>
+              <w:tabs>
+                <w:tab w:val="left" w:pos="360"/>
+                <w:tab w:val="left" w:pos="720"/>
+                <w:tab w:val="left" w:pos="1080"/>
+                <w:tab w:val="left" w:pos="5040"/>
+                <w:tab w:val="left" w:pos="5220"/>
+                <w:tab w:val="left" w:pos="7020"/>
+                <w:tab w:val="left" w:pos="7740"/>
+              </w:tabs>
+              <w:jc w:val="right"/>
               <w:rPr>
                 <w:sz w:val="16"/>
                 <w:szCs w:val="16"/>
@@ -4357,32 +4359,32 @@
           <w:p>
             <w:pPr>
               <w:tabs>
-                <w:tab w:val="start" w:pos="18pt"/>
-                <w:tab w:val="start" w:pos="36pt"/>
-                <w:tab w:val="start" w:pos="54pt"/>
-                <w:tab w:val="start" w:pos="252pt"/>
-                <w:tab w:val="start" w:pos="261pt"/>
-                <w:tab w:val="start" w:pos="351pt"/>
-                <w:tab w:val="start" w:pos="387pt"/>
-              </w:tabs>
-              <w:jc w:val="center"/>
-              <w:rPr>
-                <w:sz w:val="16"/>
-                <w:szCs w:val="16"/>
-                <w:lang w:val="sv-SE"/>
-              </w:rPr>
-            </w:pPr>
-          </w:p>
-          <w:p>
-            <w:pPr>
-              <w:tabs>
-                <w:tab w:val="start" w:pos="18pt"/>
-                <w:tab w:val="start" w:pos="36pt"/>
-                <w:tab w:val="start" w:pos="54pt"/>
-                <w:tab w:val="start" w:pos="252pt"/>
-                <w:tab w:val="start" w:pos="261pt"/>
-                <w:tab w:val="start" w:pos="351pt"/>
-                <w:tab w:val="start" w:pos="387pt"/>
+                <w:tab w:val="left" w:pos="360"/>
+                <w:tab w:val="left" w:pos="720"/>
+                <w:tab w:val="left" w:pos="1080"/>
+                <w:tab w:val="left" w:pos="5040"/>
+                <w:tab w:val="left" w:pos="5220"/>
+                <w:tab w:val="left" w:pos="7020"/>
+                <w:tab w:val="left" w:pos="7740"/>
+              </w:tabs>
+              <w:jc w:val="center"/>
+              <w:rPr>
+                <w:sz w:val="16"/>
+                <w:szCs w:val="16"/>
+                <w:lang w:val="sv-SE"/>
+              </w:rPr>
+            </w:pPr>
+          </w:p>
+          <w:p>
+            <w:pPr>
+              <w:tabs>
+                <w:tab w:val="left" w:pos="360"/>
+                <w:tab w:val="left" w:pos="720"/>
+                <w:tab w:val="left" w:pos="1080"/>
+                <w:tab w:val="left" w:pos="5040"/>
+                <w:tab w:val="left" w:pos="5220"/>
+                <w:tab w:val="left" w:pos="7020"/>
+                <w:tab w:val="left" w:pos="7740"/>
               </w:tabs>
               <w:jc w:val="center"/>
               <w:rPr>
@@ -4411,107 +4413,107 @@
           <w:p>
             <w:pPr>
               <w:tabs>
-                <w:tab w:val="start" w:pos="18pt"/>
-                <w:tab w:val="start" w:pos="36pt"/>
-                <w:tab w:val="start" w:pos="54pt"/>
-                <w:tab w:val="start" w:pos="252pt"/>
-                <w:tab w:val="start" w:pos="261pt"/>
-                <w:tab w:val="start" w:pos="351pt"/>
-                <w:tab w:val="start" w:pos="387pt"/>
-              </w:tabs>
-              <w:jc w:val="center"/>
-              <w:rPr>
-                <w:sz w:val="16"/>
-                <w:szCs w:val="16"/>
-                <w:lang w:val="sv-SE"/>
-              </w:rPr>
-            </w:pPr>
-          </w:p>
-          <w:p>
-            <w:pPr>
-              <w:tabs>
-                <w:tab w:val="start" w:pos="18pt"/>
-                <w:tab w:val="start" w:pos="36pt"/>
-                <w:tab w:val="start" w:pos="54pt"/>
-                <w:tab w:val="start" w:pos="252pt"/>
-                <w:tab w:val="start" w:pos="261pt"/>
-                <w:tab w:val="start" w:pos="351pt"/>
-                <w:tab w:val="start" w:pos="387pt"/>
-              </w:tabs>
-              <w:jc w:val="center"/>
-              <w:rPr>
-                <w:sz w:val="16"/>
-                <w:szCs w:val="16"/>
-                <w:lang w:val="sv-SE"/>
-              </w:rPr>
-            </w:pPr>
-          </w:p>
-          <w:p>
-            <w:pPr>
-              <w:tabs>
-                <w:tab w:val="start" w:pos="18pt"/>
-                <w:tab w:val="start" w:pos="36pt"/>
-                <w:tab w:val="start" w:pos="54pt"/>
-                <w:tab w:val="start" w:pos="252pt"/>
-                <w:tab w:val="start" w:pos="261pt"/>
-                <w:tab w:val="start" w:pos="351pt"/>
-                <w:tab w:val="start" w:pos="387pt"/>
-              </w:tabs>
-              <w:jc w:val="center"/>
-              <w:rPr>
-                <w:sz w:val="16"/>
-                <w:szCs w:val="16"/>
-                <w:lang w:val="sv-SE"/>
-              </w:rPr>
-            </w:pPr>
-          </w:p>
-          <w:p>
-            <w:pPr>
-              <w:tabs>
-                <w:tab w:val="start" w:pos="18pt"/>
-                <w:tab w:val="start" w:pos="36pt"/>
-                <w:tab w:val="start" w:pos="54pt"/>
-                <w:tab w:val="start" w:pos="252pt"/>
-                <w:tab w:val="start" w:pos="261pt"/>
-                <w:tab w:val="start" w:pos="351pt"/>
-                <w:tab w:val="start" w:pos="387pt"/>
-              </w:tabs>
-              <w:rPr>
-                <w:sz w:val="16"/>
-                <w:szCs w:val="16"/>
-                <w:lang w:val="sv-SE"/>
-              </w:rPr>
-            </w:pPr>
-          </w:p>
-          <w:p>
-            <w:pPr>
-              <w:tabs>
-                <w:tab w:val="start" w:pos="18pt"/>
-                <w:tab w:val="start" w:pos="36pt"/>
-                <w:tab w:val="start" w:pos="54pt"/>
-                <w:tab w:val="start" w:pos="252pt"/>
-                <w:tab w:val="start" w:pos="261pt"/>
-                <w:tab w:val="start" w:pos="351pt"/>
-                <w:tab w:val="start" w:pos="387pt"/>
-              </w:tabs>
-              <w:jc w:val="center"/>
-              <w:rPr>
-                <w:sz w:val="16"/>
-                <w:szCs w:val="16"/>
-                <w:lang w:val="sv-SE"/>
-              </w:rPr>
-            </w:pPr>
-          </w:p>
-          <w:p>
-            <w:pPr>
-              <w:tabs>
-                <w:tab w:val="start" w:pos="18pt"/>
-                <w:tab w:val="start" w:pos="36pt"/>
-                <w:tab w:val="start" w:pos="54pt"/>
-                <w:tab w:val="start" w:pos="252pt"/>
-                <w:tab w:val="start" w:pos="261pt"/>
-                <w:tab w:val="start" w:pos="351pt"/>
-                <w:tab w:val="start" w:pos="387pt"/>
+                <w:tab w:val="left" w:pos="360"/>
+                <w:tab w:val="left" w:pos="720"/>
+                <w:tab w:val="left" w:pos="1080"/>
+                <w:tab w:val="left" w:pos="5040"/>
+                <w:tab w:val="left" w:pos="5220"/>
+                <w:tab w:val="left" w:pos="7020"/>
+                <w:tab w:val="left" w:pos="7740"/>
+              </w:tabs>
+              <w:jc w:val="center"/>
+              <w:rPr>
+                <w:sz w:val="16"/>
+                <w:szCs w:val="16"/>
+                <w:lang w:val="sv-SE"/>
+              </w:rPr>
+            </w:pPr>
+          </w:p>
+          <w:p>
+            <w:pPr>
+              <w:tabs>
+                <w:tab w:val="left" w:pos="360"/>
+                <w:tab w:val="left" w:pos="720"/>
+                <w:tab w:val="left" w:pos="1080"/>
+                <w:tab w:val="left" w:pos="5040"/>
+                <w:tab w:val="left" w:pos="5220"/>
+                <w:tab w:val="left" w:pos="7020"/>
+                <w:tab w:val="left" w:pos="7740"/>
+              </w:tabs>
+              <w:jc w:val="center"/>
+              <w:rPr>
+                <w:sz w:val="16"/>
+                <w:szCs w:val="16"/>
+                <w:lang w:val="sv-SE"/>
+              </w:rPr>
+            </w:pPr>
+          </w:p>
+          <w:p>
+            <w:pPr>
+              <w:tabs>
+                <w:tab w:val="left" w:pos="360"/>
+                <w:tab w:val="left" w:pos="720"/>
+                <w:tab w:val="left" w:pos="1080"/>
+                <w:tab w:val="left" w:pos="5040"/>
+                <w:tab w:val="left" w:pos="5220"/>
+                <w:tab w:val="left" w:pos="7020"/>
+                <w:tab w:val="left" w:pos="7740"/>
+              </w:tabs>
+              <w:jc w:val="center"/>
+              <w:rPr>
+                <w:sz w:val="16"/>
+                <w:szCs w:val="16"/>
+                <w:lang w:val="sv-SE"/>
+              </w:rPr>
+            </w:pPr>
+          </w:p>
+          <w:p>
+            <w:pPr>
+              <w:tabs>
+                <w:tab w:val="left" w:pos="360"/>
+                <w:tab w:val="left" w:pos="720"/>
+                <w:tab w:val="left" w:pos="1080"/>
+                <w:tab w:val="left" w:pos="5040"/>
+                <w:tab w:val="left" w:pos="5220"/>
+                <w:tab w:val="left" w:pos="7020"/>
+                <w:tab w:val="left" w:pos="7740"/>
+              </w:tabs>
+              <w:rPr>
+                <w:sz w:val="16"/>
+                <w:szCs w:val="16"/>
+                <w:lang w:val="sv-SE"/>
+              </w:rPr>
+            </w:pPr>
+          </w:p>
+          <w:p>
+            <w:pPr>
+              <w:tabs>
+                <w:tab w:val="left" w:pos="360"/>
+                <w:tab w:val="left" w:pos="720"/>
+                <w:tab w:val="left" w:pos="1080"/>
+                <w:tab w:val="left" w:pos="5040"/>
+                <w:tab w:val="left" w:pos="5220"/>
+                <w:tab w:val="left" w:pos="7020"/>
+                <w:tab w:val="left" w:pos="7740"/>
+              </w:tabs>
+              <w:jc w:val="center"/>
+              <w:rPr>
+                <w:sz w:val="16"/>
+                <w:szCs w:val="16"/>
+                <w:lang w:val="sv-SE"/>
+              </w:rPr>
+            </w:pPr>
+          </w:p>
+          <w:p>
+            <w:pPr>
+              <w:tabs>
+                <w:tab w:val="left" w:pos="360"/>
+                <w:tab w:val="left" w:pos="720"/>
+                <w:tab w:val="left" w:pos="1080"/>
+                <w:tab w:val="left" w:pos="5040"/>
+                <w:tab w:val="left" w:pos="5220"/>
+                <w:tab w:val="left" w:pos="7020"/>
+                <w:tab w:val="left" w:pos="7740"/>
               </w:tabs>
               <w:jc w:val="center"/>
               <w:rPr>
@@ -4527,9 +4529,9 @@
         <w:tblPrEx>
           <w:tblBorders>
             <w:top w:val="none" w:sz="0" w:space="0" w:color="auto"/>
-            <w:start w:val="none" w:sz="0" w:space="0" w:color="auto"/>
+            <w:left w:val="none" w:sz="0" w:space="0" w:color="auto"/>
             <w:bottom w:val="none" w:sz="0" w:space="0" w:color="auto"/>
-            <w:end w:val="none" w:sz="0" w:space="0" w:color="auto"/>
+            <w:right w:val="none" w:sz="0" w:space="0" w:color="auto"/>
             <w:insideH w:val="none" w:sz="0" w:space="0" w:color="auto"/>
             <w:insideV w:val="none" w:sz="0" w:space="0" w:color="auto"/>
           </w:tblBorders>
@@ -4539,19 +4541,19 @@
         </w:trPr>
         <w:tc>
           <w:tcPr>
-            <w:tcW w:w="262.85pt" w:type="dxa"/>
+            <w:tcW w:w="5257" w:type="dxa"/>
             <w:gridSpan w:val="3"/>
           </w:tcPr>
           <w:p>
             <w:pPr>
               <w:tabs>
-                <w:tab w:val="start" w:pos="18pt"/>
-                <w:tab w:val="start" w:pos="36pt"/>
-                <w:tab w:val="start" w:pos="54pt"/>
-                <w:tab w:val="start" w:pos="252pt"/>
-                <w:tab w:val="start" w:pos="261pt"/>
-                <w:tab w:val="start" w:pos="351pt"/>
-                <w:tab w:val="start" w:pos="387pt"/>
+                <w:tab w:val="left" w:pos="360"/>
+                <w:tab w:val="left" w:pos="720"/>
+                <w:tab w:val="left" w:pos="1080"/>
+                <w:tab w:val="left" w:pos="5040"/>
+                <w:tab w:val="left" w:pos="5220"/>
+                <w:tab w:val="left" w:pos="7020"/>
+                <w:tab w:val="left" w:pos="7740"/>
               </w:tabs>
               <w:rPr>
                 <w:sz w:val="20"/>
@@ -4563,19 +4565,19 @@
         </w:tc>
         <w:tc>
           <w:tcPr>
-            <w:tcW w:w="267.25pt" w:type="dxa"/>
+            <w:tcW w:w="5345" w:type="dxa"/>
             <w:gridSpan w:val="4"/>
           </w:tcPr>
           <w:p>
             <w:pPr>
               <w:tabs>
-                <w:tab w:val="start" w:pos="18pt"/>
-                <w:tab w:val="start" w:pos="36pt"/>
-                <w:tab w:val="start" w:pos="54pt"/>
-                <w:tab w:val="start" w:pos="252pt"/>
-                <w:tab w:val="start" w:pos="261pt"/>
-                <w:tab w:val="start" w:pos="351pt"/>
-                <w:tab w:val="start" w:pos="387pt"/>
+                <w:tab w:val="left" w:pos="360"/>
+                <w:tab w:val="left" w:pos="720"/>
+                <w:tab w:val="left" w:pos="1080"/>
+                <w:tab w:val="left" w:pos="5040"/>
+                <w:tab w:val="left" w:pos="5220"/>
+                <w:tab w:val="left" w:pos="7020"/>
+                <w:tab w:val="left" w:pos="7740"/>
               </w:tabs>
               <w:jc w:val="center"/>
               <w:rPr>
@@ -4588,83 +4590,92 @@
               <w:rPr>
                 <w:noProof/>
               </w:rPr>
-              <w:drawing>
-                <wp:anchor distT="4294967295" distB="4294967295" distL="114300" distR="114300" simplePos="0" relativeHeight="251664384" behindDoc="0" locked="0" layoutInCell="1" allowOverlap="1">
-                  <wp:simplePos x="0" y="0"/>
-                  <wp:positionH relativeFrom="column">
-                    <wp:posOffset>890270</wp:posOffset>
-                  </wp:positionH>
-                  <wp:positionV relativeFrom="paragraph">
-                    <wp:posOffset>-636</wp:posOffset>
-                  </wp:positionV>
-                  <wp:extent cx="1600200" cy="0"/>
-                  <wp:effectExtent l="0" t="0" r="0" b="0"/>
-                  <wp:wrapNone/>
-                  <wp:docPr id="2" name="Straight Connector 2"/>
-                  <wp:cNvGraphicFramePr>
-                    <a:graphicFrameLocks xmlns:a="http://purl.oclc.org/ooxml/drawingml/main"/>
-                  </wp:cNvGraphicFramePr>
-                  <a:graphic xmlns:a="http://purl.oclc.org/ooxml/drawingml/main">
-                    <a:graphicData uri="http://schemas.microsoft.com/office/word/2010/wordprocessingShape">
-                      <wp:wsp>
-                        <wp:cNvCnPr>
-                          <a:cxnSpLocks noChangeShapeType="1"/>
-                        </wp:cNvCnPr>
-                        <wp:spPr bwMode="auto">
-                          <a:xfrm>
-                            <a:off x="0" y="0"/>
-                            <a:ext cx="1600200" cy="0"/>
-                          </a:xfrm>
-                          <a:prstGeom prst="line">
-                            <a:avLst/>
-                          </a:prstGeom>
-                          <a:noFill/>
-                          <a:ln w="9525">
-                            <a:solidFill>
-                              <a:srgbClr val="000000"/>
-                            </a:solidFill>
-                            <a:round/>
-                            <a:headEnd/>
-                            <a:tailEnd/>
-                          </a:ln>
-                          <a:extLst>
-                            <a:ext uri="{909E8E84-426E-40DD-AFC4-6F175D3DCCD1}">
-                              <a14:hiddenFill xmlns:a14="http://schemas.microsoft.com/office/drawing/2010/main">
-                                <a:noFill/>
-                              </a14:hiddenFill>
-                            </a:ext>
-                          </a:extLst>
-                        </wp:spPr>
-                        <wp:bodyPr/>
-                      </wp:wsp>
-                    </a:graphicData>
-                  </a:graphic>
-                  <wp14:sizeRelH relativeFrom="page">
-                    <wp14:pctWidth>0%</wp14:pctWidth>
-                  </wp14:sizeRelH>
-                  <wp14:sizeRelV relativeFrom="page">
-                    <wp14:pctHeight>0%</wp14:pctHeight>
-                  </wp14:sizeRelV>
-                </wp:anchor>
-              </w:drawing>
-            </w:r>
-          </w:p>
-        </w:tc>
-        <w:tc>
-          <w:tcPr>
-            <w:tcW w:w="114.30pt" w:type="dxa"/>
+              <mc:AlternateContent>
+                <mc:Choice Requires="wps">
+                  <w:drawing>
+                    <wp:anchor distT="4294967295" distB="4294967295" distL="114300" distR="114300" simplePos="0" relativeHeight="251664384" behindDoc="0" locked="0" layoutInCell="1" allowOverlap="1">
+                      <wp:simplePos x="0" y="0"/>
+                      <wp:positionH relativeFrom="column">
+                        <wp:posOffset>890270</wp:posOffset>
+                      </wp:positionH>
+                      <wp:positionV relativeFrom="paragraph">
+                        <wp:posOffset>-636</wp:posOffset>
+                      </wp:positionV>
+                      <wp:extent cx="1600200" cy="0"/>
+                      <wp:effectExtent l="0" t="0" r="0" b="0"/>
+                      <wp:wrapNone/>
+                      <wp:docPr id="2" name="Straight Connector 2"/>
+                      <wp:cNvGraphicFramePr>
+                        <a:graphicFrameLocks xmlns:a="http://schemas.openxmlformats.org/drawingml/2006/main"/>
+                      </wp:cNvGraphicFramePr>
+                      <a:graphic xmlns:a="http://schemas.openxmlformats.org/drawingml/2006/main">
+                        <a:graphicData uri="http://schemas.microsoft.com/office/word/2010/wordprocessingShape">
+                          <wps:wsp>
+                            <wps:cNvCnPr>
+                              <a:cxnSpLocks noChangeShapeType="1"/>
+                            </wps:cNvCnPr>
+                            <wps:spPr bwMode="auto">
+                              <a:xfrm>
+                                <a:off x="0" y="0"/>
+                                <a:ext cx="1600200" cy="0"/>
+                              </a:xfrm>
+                              <a:prstGeom prst="line">
+                                <a:avLst/>
+                              </a:prstGeom>
+                              <a:noFill/>
+                              <a:ln w="9525">
+                                <a:solidFill>
+                                  <a:srgbClr val="000000"/>
+                                </a:solidFill>
+                                <a:round/>
+                                <a:headEnd/>
+                                <a:tailEnd/>
+                              </a:ln>
+                              <a:extLst>
+                                <a:ext uri="{909E8E84-426E-40DD-AFC4-6F175D3DCCD1}">
+                                  <a14:hiddenFill xmlns:a14="http://schemas.microsoft.com/office/drawing/2010/main">
+                                    <a:noFill/>
+                                  </a14:hiddenFill>
+                                </a:ext>
+                              </a:extLst>
+                            </wps:spPr>
+                            <wps:bodyPr/>
+                          </wps:wsp>
+                        </a:graphicData>
+                      </a:graphic>
+                      <wp14:sizeRelH relativeFrom="page">
+                        <wp14:pctWidth>0</wp14:pctWidth>
+                      </wp14:sizeRelH>
+                      <wp14:sizeRelV relativeFrom="page">
+                        <wp14:pctHeight>0</wp14:pctHeight>
+                      </wp14:sizeRelV>
+                    </wp:anchor>
+                  </w:drawing>
+                </mc:Choice>
+                <mc:Fallback>
+                  <w:pict>
+                    <v:line w14:anchorId="73900F25" id="Straight Connector 2" o:spid="_x0000_s1026" style="position:absolute;z-index:251664384;visibility:visible;mso-wrap-style:square;mso-width-percent:0;mso-height-percent:0;mso-wrap-distance-left:9pt;mso-wrap-distance-top:-3e-5mm;mso-wrap-distance-right:9pt;mso-wrap-distance-bottom:-3e-5mm;mso-position-horizontal:absolute;mso-position-horizontal-relative:text;mso-position-vertical:absolute;mso-position-vertical-relative:text;mso-width-percent:0;mso-height-percent:0;mso-width-relative:page;mso-height-relative:page" from="70.1pt,-.05pt" to="196.1pt,-.05pt" o:gfxdata="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"/>
+                  </w:pict>
+                </mc:Fallback>
+              </mc:AlternateContent>
+            </w:r>
+          </w:p>
+        </w:tc>
+        <w:tc>
+          <w:tcPr>
+            <w:tcW w:w="2286" w:type="dxa"/>
             <w:gridSpan w:val="2"/>
           </w:tcPr>
           <w:p>
             <w:pPr>
               <w:tabs>
-                <w:tab w:val="start" w:pos="18pt"/>
-                <w:tab w:val="start" w:pos="36pt"/>
-                <w:tab w:val="start" w:pos="54pt"/>
-                <w:tab w:val="start" w:pos="252pt"/>
-                <w:tab w:val="start" w:pos="261pt"/>
-                <w:tab w:val="start" w:pos="351pt"/>
-                <w:tab w:val="start" w:pos="387pt"/>
+                <w:tab w:val="left" w:pos="360"/>
+                <w:tab w:val="left" w:pos="720"/>
+                <w:tab w:val="left" w:pos="1080"/>
+                <w:tab w:val="left" w:pos="5040"/>
+                <w:tab w:val="left" w:pos="5220"/>
+                <w:tab w:val="left" w:pos="7020"/>
+                <w:tab w:val="left" w:pos="7740"/>
               </w:tabs>
               <w:rPr>
                 <w:sz w:val="20"/>
@@ -4676,19 +4687,19 @@
         </w:tc>
         <w:tc>
           <w:tcPr>
-            <w:tcW w:w="220.50pt" w:type="dxa"/>
+            <w:tcW w:w="4410" w:type="dxa"/>
             <w:gridSpan w:val="3"/>
           </w:tcPr>
           <w:p>
             <w:pPr>
               <w:tabs>
-                <w:tab w:val="start" w:pos="18pt"/>
-                <w:tab w:val="start" w:pos="36pt"/>
-                <w:tab w:val="start" w:pos="54pt"/>
-                <w:tab w:val="start" w:pos="252pt"/>
-                <w:tab w:val="start" w:pos="261pt"/>
-                <w:tab w:val="start" w:pos="351pt"/>
-                <w:tab w:val="start" w:pos="387pt"/>
+                <w:tab w:val="left" w:pos="360"/>
+                <w:tab w:val="left" w:pos="720"/>
+                <w:tab w:val="left" w:pos="1080"/>
+                <w:tab w:val="left" w:pos="5040"/>
+                <w:tab w:val="left" w:pos="5220"/>
+                <w:tab w:val="left" w:pos="7020"/>
+                <w:tab w:val="left" w:pos="7740"/>
               </w:tabs>
               <w:rPr>
                 <w:sz w:val="20"/>
@@ -4700,65 +4711,74 @@
               <w:rPr>
                 <w:noProof/>
               </w:rPr>
-              <w:drawing>
-                <wp:anchor distT="4294967295" distB="4294967295" distL="114300" distR="114300" simplePos="0" relativeHeight="251665408" behindDoc="0" locked="0" layoutInCell="1" allowOverlap="1">
-                  <wp:simplePos x="0" y="0"/>
-                  <wp:positionH relativeFrom="column">
-                    <wp:posOffset>680720</wp:posOffset>
-                  </wp:positionH>
-                  <wp:positionV relativeFrom="paragraph">
-                    <wp:posOffset>13969</wp:posOffset>
-                  </wp:positionV>
-                  <wp:extent cx="1600200" cy="0"/>
-                  <wp:effectExtent l="0" t="0" r="0" b="0"/>
-                  <wp:wrapNone/>
-                  <wp:docPr id="1" name="Straight Connector 1"/>
-                  <wp:cNvGraphicFramePr>
-                    <a:graphicFrameLocks xmlns:a="http://purl.oclc.org/ooxml/drawingml/main"/>
-                  </wp:cNvGraphicFramePr>
-                  <a:graphic xmlns:a="http://purl.oclc.org/ooxml/drawingml/main">
-                    <a:graphicData uri="http://schemas.microsoft.com/office/word/2010/wordprocessingShape">
-                      <wp:wsp>
-                        <wp:cNvCnPr>
-                          <a:cxnSpLocks noChangeShapeType="1"/>
-                        </wp:cNvCnPr>
-                        <wp:spPr bwMode="auto">
-                          <a:xfrm>
-                            <a:off x="0" y="0"/>
-                            <a:ext cx="1600200" cy="0"/>
-                          </a:xfrm>
-                          <a:prstGeom prst="line">
-                            <a:avLst/>
-                          </a:prstGeom>
-                          <a:noFill/>
-                          <a:ln w="9525">
-                            <a:solidFill>
-                              <a:srgbClr val="000000"/>
-                            </a:solidFill>
-                            <a:round/>
-                            <a:headEnd/>
-                            <a:tailEnd/>
-                          </a:ln>
-                          <a:extLst>
-                            <a:ext uri="{909E8E84-426E-40DD-AFC4-6F175D3DCCD1}">
-                              <a14:hiddenFill xmlns:a14="http://schemas.microsoft.com/office/drawing/2010/main">
-                                <a:noFill/>
-                              </a14:hiddenFill>
-                            </a:ext>
-                          </a:extLst>
-                        </wp:spPr>
-                        <wp:bodyPr/>
-                      </wp:wsp>
-                    </a:graphicData>
-                  </a:graphic>
-                  <wp14:sizeRelH relativeFrom="page">
-                    <wp14:pctWidth>0%</wp14:pctWidth>
-                  </wp14:sizeRelH>
-                  <wp14:sizeRelV relativeFrom="page">
-                    <wp14:pctHeight>0%</wp14:pctHeight>
-                  </wp14:sizeRelV>
-                </wp:anchor>
-              </w:drawing>
+              <mc:AlternateContent>
+                <mc:Choice Requires="wps">
+                  <w:drawing>
+                    <wp:anchor distT="4294967295" distB="4294967295" distL="114300" distR="114300" simplePos="0" relativeHeight="251665408" behindDoc="0" locked="0" layoutInCell="1" allowOverlap="1">
+                      <wp:simplePos x="0" y="0"/>
+                      <wp:positionH relativeFrom="column">
+                        <wp:posOffset>680720</wp:posOffset>
+                      </wp:positionH>
+                      <wp:positionV relativeFrom="paragraph">
+                        <wp:posOffset>13969</wp:posOffset>
+                      </wp:positionV>
+                      <wp:extent cx="1600200" cy="0"/>
+                      <wp:effectExtent l="0" t="0" r="0" b="0"/>
+                      <wp:wrapNone/>
+                      <wp:docPr id="1" name="Straight Connector 1"/>
+                      <wp:cNvGraphicFramePr>
+                        <a:graphicFrameLocks xmlns:a="http://schemas.openxmlformats.org/drawingml/2006/main"/>
+                      </wp:cNvGraphicFramePr>
+                      <a:graphic xmlns:a="http://schemas.openxmlformats.org/drawingml/2006/main">
+                        <a:graphicData uri="http://schemas.microsoft.com/office/word/2010/wordprocessingShape">
+                          <wps:wsp>
+                            <wps:cNvCnPr>
+                              <a:cxnSpLocks noChangeShapeType="1"/>
+                            </wps:cNvCnPr>
+                            <wps:spPr bwMode="auto">
+                              <a:xfrm>
+                                <a:off x="0" y="0"/>
+                                <a:ext cx="1600200" cy="0"/>
+                              </a:xfrm>
+                              <a:prstGeom prst="line">
+                                <a:avLst/>
+                              </a:prstGeom>
+                              <a:noFill/>
+                              <a:ln w="9525">
+                                <a:solidFill>
+                                  <a:srgbClr val="000000"/>
+                                </a:solidFill>
+                                <a:round/>
+                                <a:headEnd/>
+                                <a:tailEnd/>
+                              </a:ln>
+                              <a:extLst>
+                                <a:ext uri="{909E8E84-426E-40DD-AFC4-6F175D3DCCD1}">
+                                  <a14:hiddenFill xmlns:a14="http://schemas.microsoft.com/office/drawing/2010/main">
+                                    <a:noFill/>
+                                  </a14:hiddenFill>
+                                </a:ext>
+                              </a:extLst>
+                            </wps:spPr>
+                            <wps:bodyPr/>
+                          </wps:wsp>
+                        </a:graphicData>
+                      </a:graphic>
+                      <wp14:sizeRelH relativeFrom="page">
+                        <wp14:pctWidth>0</wp14:pctWidth>
+                      </wp14:sizeRelH>
+                      <wp14:sizeRelV relativeFrom="page">
+                        <wp14:pctHeight>0</wp14:pctHeight>
+                      </wp14:sizeRelV>
+                    </wp:anchor>
+                  </w:drawing>
+                </mc:Choice>
+                <mc:Fallback>
+                  <w:pict>
+                    <v:line w14:anchorId="3B2774BB" id="Straight Connector 1" o:spid="_x0000_s1026" style="position:absolute;z-index:251665408;visibility:visible;mso-wrap-style:square;mso-width-percent:0;mso-height-percent:0;mso-wrap-distance-left:9pt;mso-wrap-distance-top:-3e-5mm;mso-wrap-distance-right:9pt;mso-wrap-distance-bottom:-3e-5mm;mso-position-horizontal:absolute;mso-position-horizontal-relative:text;mso-position-vertical:absolute;mso-position-vertical-relative:text;mso-width-percent:0;mso-height-percent:0;mso-width-relative:page;mso-height-relative:page" from="53.6pt,1.1pt" to="179.6pt,1.1pt" o:gfxdata="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"/>
+                  </w:pict>
+                </mc:Fallback>
+              </mc:AlternateContent>
             </w:r>
           </w:p>
         </w:tc>
@@ -4766,9 +4786,9 @@
     </w:tbl>
     <w:p/>
     <w:sectPr>
-      <w:pgSz w:w="936pt" w:h="612pt" w:orient="landscape" w:code="14"/>
-      <w:pgMar w:top="36pt" w:right="43.20pt" w:bottom="36pt" w:left="43.20pt" w:header="36pt" w:footer="36pt" w:gutter="0pt"/>
-      <w:cols w:space="36pt"/>
+      <w:pgSz w:w="18720" w:h="12240" w:orient="landscape" w:code="14"/>
+      <w:pgMar w:top="720" w:right="864" w:bottom="720" w:left="864" w:header="720" w:footer="720" w:gutter="0"/>
+      <w:cols w:space="720"/>
       <w:docGrid w:linePitch="360"/>
     </w:sectPr>
   </w:body>
@@ -4776,7 +4796,7 @@
 </file>
 
 <file path=word/styles.xml><?xml version="1.0" encoding="utf-8"?>
-<w:styles xmlns:mc="http://schemas.openxmlformats.org/markup-compatibility/2006" xmlns:r="http://purl.oclc.org/ooxml/officeDocument/relationships" xmlns:w="http://purl.oclc.org/ooxml/wordprocessingml/main" xmlns:w14="http://schemas.microsoft.com/office/word/2010/wordml" xmlns:w15="http://schemas.microsoft.com/office/word/2012/wordml" xmlns:w16se="http://schemas.microsoft.com/office/word/2015/wordml/symex" mc:Ignorable="w14 w15 w16se">
+<w:styles xmlns:mc="http://schemas.openxmlformats.org/markup-compatibility/2006" xmlns:r="http://schemas.openxmlformats.org/officeDocument/2006/relationships" xmlns:w="http://schemas.openxmlformats.org/wordprocessingml/2006/main" xmlns:w14="http://schemas.microsoft.com/office/word/2010/wordml" xmlns:w15="http://schemas.microsoft.com/office/word/2012/wordml" xmlns:w16se="http://schemas.microsoft.com/office/word/2015/wordml/symex" mc:Ignorable="w14 w15 w16se">
   <w:docDefaults>
     <w:rPrDefault>
       <w:rPr>
@@ -4788,7 +4808,7 @@
     </w:rPrDefault>
     <w:pPrDefault>
       <w:pPr>
-        <w:spacing w:after="10pt" w:line="13.80pt" w:lineRule="auto"/>
+        <w:spacing w:after="200" w:line="276" w:lineRule="auto"/>
       </w:pPr>
     </w:pPrDefault>
   </w:docDefaults>
@@ -4825,6 +4845,7 @@
     <w:lsdException w:name="Strong" w:uiPriority="22" w:qFormat="1"/>
     <w:lsdException w:name="Emphasis" w:uiPriority="20" w:qFormat="1"/>
     <w:lsdException w:name="HTML Variable" w:semiHidden="1" w:unhideWhenUsed="1"/>
+    <w:lsdException w:name="Normal Table" w:semiHidden="1" w:unhideWhenUsed="1"/>
     <w:lsdException w:name="Outline List 3" w:semiHidden="1" w:unhideWhenUsed="1"/>
     <w:lsdException w:name="Table Simple 1" w:semiHidden="1" w:unhideWhenUsed="1"/>
     <w:lsdException w:name="Table Simple 2" w:semiHidden="1" w:unhideWhenUsed="1"/>
@@ -4867,8 +4888,10 @@
     <w:lsdException w:name="Table Subtle 2" w:semiHidden="1" w:unhideWhenUsed="1"/>
     <w:lsdException w:name="Table Web 1" w:semiHidden="1" w:unhideWhenUsed="1"/>
     <w:lsdException w:name="Table Web 2" w:semiHidden="1" w:unhideWhenUsed="1"/>
+    <w:lsdException w:name="Table Web 3" w:semiHidden="1" w:unhideWhenUsed="1"/>
     <w:lsdException w:name="Balloon Text" w:semiHidden="1" w:unhideWhenUsed="1"/>
     <w:lsdException w:name="Table Grid" w:uiPriority="59"/>
+    <w:lsdException w:name="Table Theme" w:semiHidden="1" w:unhideWhenUsed="1"/>
     <w:lsdException w:name="Placeholder Text" w:semiHidden="1"/>
     <w:lsdException w:name="No Spacing" w:uiPriority="1" w:qFormat="1"/>
     <w:lsdException w:name="Light Shading" w:uiPriority="60"/>
@@ -5093,7 +5116,7 @@
     <w:qFormat/>
     <w:rsid w:val="00B205CF"/>
     <w:pPr>
-      <w:spacing w:after="0pt" w:line="12pt" w:lineRule="auto"/>
+      <w:spacing w:after="0" w:line="240" w:lineRule="auto"/>
     </w:pPr>
     <w:rPr>
       <w:rFonts w:ascii="Times New Roman" w:hAnsi="Times New Roman" w:cs="Times New Roman"/>
@@ -5113,12 +5136,12 @@
     <w:semiHidden/>
     <w:unhideWhenUsed/>
     <w:tblPr>
-      <w:tblInd w:w="0pt" w:type="dxa"/>
+      <w:tblInd w:w="0" w:type="dxa"/>
       <w:tblCellMar>
-        <w:top w:w="0pt" w:type="dxa"/>
-        <w:start w:w="5.40pt" w:type="dxa"/>
-        <w:bottom w:w="0pt" w:type="dxa"/>
-        <w:end w:w="5.40pt" w:type="dxa"/>
+        <w:top w:w="0" w:type="dxa"/>
+        <w:left w:w="108" w:type="dxa"/>
+        <w:bottom w:w="0" w:type="dxa"/>
+        <w:right w:w="108" w:type="dxa"/>
       </w:tblCellMar>
     </w:tblPr>
   </w:style>
@@ -5132,7 +5155,7 @@
 </file>
 
 <file path=word/theme/theme1.xml><?xml version="1.0" encoding="utf-8"?>
-<a:theme xmlns:a="http://purl.oclc.org/ooxml/drawingml/main" name="Office Theme">
+<a:theme xmlns:a="http://schemas.openxmlformats.org/drawingml/2006/main" name="Office Theme">
   <a:themeElements>
     <a:clrScheme name="Office">
       <a:dk1>
@@ -5251,22 +5274,22 @@
         </a:solidFill>
         <a:gradFill rotWithShape="1">
           <a:gsLst>
-            <a:gs pos="0%">
+            <a:gs pos="0">
               <a:schemeClr val="phClr">
-                <a:tint val="50%"/>
-                <a:satMod val="300%"/>
+                <a:tint val="50000"/>
+                <a:satMod val="300000"/>
               </a:schemeClr>
             </a:gs>
-            <a:gs pos="35%">
+            <a:gs pos="35000">
               <a:schemeClr val="phClr">
-                <a:tint val="37%"/>
-                <a:satMod val="300%"/>
+                <a:tint val="37000"/>
+                <a:satMod val="300000"/>
               </a:schemeClr>
             </a:gs>
-            <a:gs pos="100%">
+            <a:gs pos="100000">
               <a:schemeClr val="phClr">
-                <a:tint val="15%"/>
-                <a:satMod val="350%"/>
+                <a:tint val="15000"/>
+                <a:satMod val="350000"/>
               </a:schemeClr>
             </a:gs>
           </a:gsLst>
@@ -5274,22 +5297,22 @@
         </a:gradFill>
         <a:gradFill rotWithShape="1">
           <a:gsLst>
-            <a:gs pos="0%">
+            <a:gs pos="0">
               <a:schemeClr val="phClr">
-                <a:shade val="51%"/>
-                <a:satMod val="130%"/>
+                <a:shade val="51000"/>
+                <a:satMod val="130000"/>
               </a:schemeClr>
             </a:gs>
-            <a:gs pos="80%">
+            <a:gs pos="80000">
               <a:schemeClr val="phClr">
-                <a:shade val="93%"/>
-                <a:satMod val="130%"/>
+                <a:shade val="93000"/>
+                <a:satMod val="130000"/>
               </a:schemeClr>
             </a:gs>
-            <a:gs pos="100%">
+            <a:gs pos="100000">
               <a:schemeClr val="phClr">
-                <a:shade val="94%"/>
-                <a:satMod val="135%"/>
+                <a:shade val="94000"/>
+                <a:satMod val="135000"/>
               </a:schemeClr>
             </a:gs>
           </a:gsLst>
@@ -5300,8 +5323,8 @@
         <a:ln w="9525" cap="flat" cmpd="sng" algn="ctr">
           <a:solidFill>
             <a:schemeClr val="phClr">
-              <a:shade val="95%"/>
-              <a:satMod val="105%"/>
+              <a:shade val="95000"/>
+              <a:satMod val="105000"/>
             </a:schemeClr>
           </a:solidFill>
           <a:prstDash val="solid"/>
@@ -5324,7 +5347,7 @@
           <a:effectLst>
             <a:outerShdw blurRad="40000" dist="20000" dir="5400000" rotWithShape="0">
               <a:srgbClr val="000000">
-                <a:alpha val="38%"/>
+                <a:alpha val="38000"/>
               </a:srgbClr>
             </a:outerShdw>
           </a:effectLst>
@@ -5333,7 +5356,7 @@
           <a:effectLst>
             <a:outerShdw blurRad="40000" dist="23000" dir="5400000" rotWithShape="0">
               <a:srgbClr val="000000">
-                <a:alpha val="35%"/>
+                <a:alpha val="35000"/>
               </a:srgbClr>
             </a:outerShdw>
           </a:effectLst>
@@ -5342,7 +5365,7 @@
           <a:effectLst>
             <a:outerShdw blurRad="40000" dist="23000" dir="5400000" rotWithShape="0">
               <a:srgbClr val="000000">
-                <a:alpha val="35%"/>
+                <a:alpha val="35000"/>
               </a:srgbClr>
             </a:outerShdw>
           </a:effectLst>
@@ -5365,47 +5388,47 @@
         </a:solidFill>
         <a:gradFill rotWithShape="1">
           <a:gsLst>
-            <a:gs pos="0%">
+            <a:gs pos="0">
               <a:schemeClr val="phClr">
-                <a:tint val="40%"/>
-                <a:satMod val="350%"/>
+                <a:tint val="40000"/>
+                <a:satMod val="350000"/>
               </a:schemeClr>
             </a:gs>
-            <a:gs pos="40%">
+            <a:gs pos="40000">
               <a:schemeClr val="phClr">
-                <a:tint val="45%"/>
-                <a:shade val="99%"/>
-                <a:satMod val="350%"/>
+                <a:tint val="45000"/>
+                <a:shade val="99000"/>
+                <a:satMod val="350000"/>
               </a:schemeClr>
             </a:gs>
-            <a:gs pos="100%">
+            <a:gs pos="100000">
               <a:schemeClr val="phClr">
-                <a:shade val="20%"/>
-                <a:satMod val="255%"/>
+                <a:shade val="20000"/>
+                <a:satMod val="255000"/>
               </a:schemeClr>
             </a:gs>
           </a:gsLst>
           <a:path path="circle">
-            <a:fillToRect l="50%" t="-80%" r="50%" b="180%"/>
+            <a:fillToRect l="50000" t="-80000" r="50000" b="180000"/>
           </a:path>
         </a:gradFill>
         <a:gradFill rotWithShape="1">
           <a:gsLst>
-            <a:gs pos="0%">
+            <a:gs pos="0">
               <a:schemeClr val="phClr">
-                <a:tint val="80%"/>
-                <a:satMod val="300%"/>
+                <a:tint val="80000"/>
+                <a:satMod val="300000"/>
               </a:schemeClr>
             </a:gs>
-            <a:gs pos="100%">
+            <a:gs pos="100000">
               <a:schemeClr val="phClr">
-                <a:shade val="30%"/>
-                <a:satMod val="200%"/>
+                <a:shade val="30000"/>
+                <a:satMod val="200000"/>
               </a:schemeClr>
             </a:gs>
           </a:gsLst>
           <a:path path="circle">
-            <a:fillToRect l="50%" t="50%" r="50%" b="50%"/>
+            <a:fillToRect l="50000" t="50000" r="50000" b="50000"/>
           </a:path>
         </a:gradFill>
       </a:bgFillStyleLst>
